--- a/shop/ERD Shop.docx
+++ b/shop/ERD Shop.docx
@@ -1,6 +1,6 @@
 
 <file path=word/document.xml><?xml version="1.0" encoding="utf-8"?>
-<w:document xmlns:wpc="http://schemas.microsoft.com/office/word/2010/wordprocessingCanvas" xmlns:mc="http://schemas.openxmlformats.org/markup-compatibility/2006" xmlns:o="urn:schemas-microsoft-com:office:office" xmlns:r="http://schemas.openxmlformats.org/officeDocument/2006/relationships" xmlns:m="http://schemas.openxmlformats.org/officeDocument/2006/math" xmlns:v="urn:schemas-microsoft-com:vml" xmlns:wp14="http://schemas.microsoft.com/office/word/2010/wordprocessingDrawing" xmlns:wp="http://schemas.openxmlformats.org/drawingml/2006/wordprocessingDrawing" xmlns:w10="urn:schemas-microsoft-com:office:word" xmlns:w="http://schemas.openxmlformats.org/wordprocessingml/2006/main" xmlns:w14="http://schemas.microsoft.com/office/word/2010/wordml" xmlns:wpg="http://schemas.microsoft.com/office/word/2010/wordprocessingGroup" xmlns:wpi="http://schemas.microsoft.com/office/word/2010/wordprocessingInk" xmlns:wne="http://schemas.microsoft.com/office/word/2006/wordml" xmlns:wps="http://schemas.microsoft.com/office/word/2010/wordprocessingShape" mc:Ignorable="w14 wp14">
+<w:document xmlns:wpc="http://schemas.microsoft.com/office/word/2010/wordprocessingCanvas" xmlns:mc="http://schemas.openxmlformats.org/markup-compatibility/2006" xmlns:o="urn:schemas-microsoft-com:office:office" xmlns:r="http://schemas.openxmlformats.org/officeDocument/2006/relationships" xmlns:m="http://schemas.openxmlformats.org/officeDocument/2006/math" xmlns:v="urn:schemas-microsoft-com:vml" xmlns:wp14="http://schemas.microsoft.com/office/word/2010/wordprocessingDrawing" xmlns:wp="http://schemas.openxmlformats.org/drawingml/2006/wordprocessingDrawing" xmlns:w10="urn:schemas-microsoft-com:office:word" xmlns:w="http://schemas.openxmlformats.org/wordprocessingml/2006/main" xmlns:w14="http://schemas.microsoft.com/office/word/2010/wordml" xmlns:w15="http://schemas.microsoft.com/office/word/2012/wordml" xmlns:wpg="http://schemas.microsoft.com/office/word/2010/wordprocessingGroup" xmlns:wpi="http://schemas.microsoft.com/office/word/2010/wordprocessingInk" xmlns:wne="http://schemas.microsoft.com/office/word/2006/wordml" xmlns:wps="http://schemas.microsoft.com/office/word/2010/wordprocessingShape" mc:Ignorable="w14 w15 wp14">
   <w:body>
     <w:p>
       <w:r>
@@ -66,7 +66,7 @@
           </mc:Choice>
           <mc:Fallback>
             <w:pict>
-              <v:line id="Gerade Verbindung 63" o:spid="_x0000_s1026" style="position:absolute;z-index:251780096;visibility:visible;mso-wrap-style:square;mso-width-percent:0;mso-height-percent:0;mso-wrap-distance-left:9pt;mso-wrap-distance-top:0;mso-wrap-distance-right:9pt;mso-wrap-distance-bottom:0;mso-position-horizontal:absolute;mso-position-horizontal-relative:text;mso-position-vertical:absolute;mso-position-vertical-relative:text;mso-width-percent:0;mso-height-percent:0;mso-width-relative:margin;mso-height-relative:margin" from="578.55pt,-21.7pt" to="620.55pt,45.8pt" o:gfxdata="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" strokecolor="#4579b8 [3044]"/>
+              <v:line w14:anchorId="7D18BC7B" id="Gerade Verbindung 63" o:spid="_x0000_s1026" style="position:absolute;z-index:251780096;visibility:visible;mso-wrap-style:square;mso-width-percent:0;mso-height-percent:0;mso-wrap-distance-left:9pt;mso-wrap-distance-top:0;mso-wrap-distance-right:9pt;mso-wrap-distance-bottom:0;mso-position-horizontal:absolute;mso-position-horizontal-relative:text;mso-position-vertical:absolute;mso-position-vertical-relative:text;mso-width-percent:0;mso-height-percent:0;mso-width-relative:margin;mso-height-relative:margin" from="578.55pt,-21.7pt" to="620.55pt,45.8pt" o:gfxdata="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" strokecolor="#4579b8 [3044]"/>
             </w:pict>
           </mc:Fallback>
         </mc:AlternateContent>
@@ -134,7 +134,7 @@
           </mc:Choice>
           <mc:Fallback>
             <w:pict>
-              <v:line id="Gerade Verbindung 62" o:spid="_x0000_s1026" style="position:absolute;flip:x;z-index:251778048;visibility:visible;mso-wrap-style:square;mso-width-percent:0;mso-height-percent:0;mso-wrap-distance-left:9pt;mso-wrap-distance-top:0;mso-wrap-distance-right:9pt;mso-wrap-distance-bottom:0;mso-position-horizontal:absolute;mso-position-horizontal-relative:text;mso-position-vertical:absolute;mso-position-vertical-relative:text;mso-width-percent:0;mso-height-percent:0;mso-width-relative:margin;mso-height-relative:margin" from="643.05pt,-17.95pt" to="649.05pt,45.8pt" o:gfxdata="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" strokecolor="#4579b8 [3044]"/>
+              <v:line w14:anchorId="01DF339D" id="Gerade Verbindung 62" o:spid="_x0000_s1026" style="position:absolute;flip:x;z-index:251778048;visibility:visible;mso-wrap-style:square;mso-width-percent:0;mso-height-percent:0;mso-wrap-distance-left:9pt;mso-wrap-distance-top:0;mso-wrap-distance-right:9pt;mso-wrap-distance-bottom:0;mso-position-horizontal:absolute;mso-position-horizontal-relative:text;mso-position-vertical:absolute;mso-position-vertical-relative:text;mso-width-percent:0;mso-height-percent:0;mso-width-relative:margin;mso-height-relative:margin" from="643.05pt,-17.95pt" to="649.05pt,45.8pt" o:gfxdata="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" strokecolor="#4579b8 [3044]"/>
             </w:pict>
           </mc:Fallback>
         </mc:AlternateContent>
@@ -202,7 +202,7 @@
           </mc:Choice>
           <mc:Fallback>
             <w:pict>
-              <v:line id="Gerade Verbindung 61" o:spid="_x0000_s1026" style="position:absolute;flip:x;z-index:251776000;visibility:visible;mso-wrap-style:square;mso-width-percent:0;mso-height-percent:0;mso-wrap-distance-left:9pt;mso-wrap-distance-top:0;mso-wrap-distance-right:9pt;mso-wrap-distance-bottom:0;mso-position-horizontal:absolute;mso-position-horizontal-relative:text;mso-position-vertical:absolute;mso-position-vertical-relative:text;mso-width-percent:0;mso-height-percent:0;mso-width-relative:margin;mso-height-relative:margin" from="166.05pt,21.8pt" to="190.8pt,49.55pt" o:gfxdata="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" strokecolor="#4579b8 [3044]"/>
+              <v:line w14:anchorId="6A629A32" id="Gerade Verbindung 61" o:spid="_x0000_s1026" style="position:absolute;flip:x;z-index:251776000;visibility:visible;mso-wrap-style:square;mso-width-percent:0;mso-height-percent:0;mso-wrap-distance-left:9pt;mso-wrap-distance-top:0;mso-wrap-distance-right:9pt;mso-wrap-distance-bottom:0;mso-position-horizontal:absolute;mso-position-horizontal-relative:text;mso-position-vertical:absolute;mso-position-vertical-relative:text;mso-width-percent:0;mso-height-percent:0;mso-width-relative:margin;mso-height-relative:margin" from="166.05pt,21.8pt" to="190.8pt,49.55pt" o:gfxdata="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" strokecolor="#4579b8 [3044]"/>
             </w:pict>
           </mc:Fallback>
         </mc:AlternateContent>
@@ -270,7 +270,7 @@
           </mc:Choice>
           <mc:Fallback>
             <w:pict>
-              <v:line id="Gerade Verbindung 60" o:spid="_x0000_s1026" style="position:absolute;flip:x;z-index:251773952;visibility:visible;mso-wrap-style:square;mso-width-percent:0;mso-height-percent:0;mso-wrap-distance-left:9pt;mso-wrap-distance-top:0;mso-wrap-distance-right:9pt;mso-wrap-distance-bottom:0;mso-position-horizontal:absolute;mso-position-horizontal-relative:text;mso-position-vertical:absolute;mso-position-vertical-relative:text;mso-width-percent:0;mso-height-percent:0;mso-width-relative:margin;mso-height-relative:margin" from="133.8pt,-33.7pt" to="166.05pt,49.55pt" o:gfxdata="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" strokecolor="#4579b8 [3044]"/>
+              <v:line w14:anchorId="16275BE3" id="Gerade Verbindung 60" o:spid="_x0000_s1026" style="position:absolute;flip:x;z-index:251773952;visibility:visible;mso-wrap-style:square;mso-width-percent:0;mso-height-percent:0;mso-wrap-distance-left:9pt;mso-wrap-distance-top:0;mso-wrap-distance-right:9pt;mso-wrap-distance-bottom:0;mso-position-horizontal:absolute;mso-position-horizontal-relative:text;mso-position-vertical:absolute;mso-position-vertical-relative:text;mso-width-percent:0;mso-height-percent:0;mso-width-relative:margin;mso-height-relative:margin" from="133.8pt,-33.7pt" to="166.05pt,49.55pt" o:gfxdata="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" strokecolor="#4579b8 [3044]"/>
             </w:pict>
           </mc:Fallback>
         </mc:AlternateContent>
@@ -338,7 +338,7 @@
           </mc:Choice>
           <mc:Fallback>
             <w:pict>
-              <v:line id="Gerade Verbindung 56" o:spid="_x0000_s1026" style="position:absolute;z-index:251765760;visibility:visible;mso-wrap-style:square;mso-width-percent:0;mso-height-percent:0;mso-wrap-distance-left:9pt;mso-wrap-distance-top:0;mso-wrap-distance-right:9pt;mso-wrap-distance-bottom:0;mso-position-horizontal:absolute;mso-position-horizontal-relative:text;mso-position-vertical:absolute;mso-position-vertical-relative:text;mso-width-percent:0;mso-height-percent:0;mso-width-relative:margin;mso-height-relative:margin" from="49.8pt,14.3pt" to="71.55pt,49.55pt" o:gfxdata="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" strokecolor="#4579b8 [3044]"/>
+              <v:line w14:anchorId="2EC492A0" id="Gerade Verbindung 56" o:spid="_x0000_s1026" style="position:absolute;z-index:251765760;visibility:visible;mso-wrap-style:square;mso-width-percent:0;mso-height-percent:0;mso-wrap-distance-left:9pt;mso-wrap-distance-top:0;mso-wrap-distance-right:9pt;mso-wrap-distance-bottom:0;mso-position-horizontal:absolute;mso-position-horizontal-relative:text;mso-position-vertical:absolute;mso-position-vertical-relative:text;mso-width-percent:0;mso-height-percent:0;mso-width-relative:margin;mso-height-relative:margin" from="49.8pt,14.3pt" to="71.55pt,49.55pt" o:gfxdata="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" strokecolor="#4579b8 [3044]"/>
             </w:pict>
           </mc:Fallback>
         </mc:AlternateContent>
@@ -406,7 +406,7 @@
           </mc:Choice>
           <mc:Fallback>
             <w:pict>
-              <v:line id="Gerade Verbindung 59" o:spid="_x0000_s1026" style="position:absolute;z-index:251771904;visibility:visible;mso-wrap-style:square;mso-width-percent:0;mso-height-percent:0;mso-wrap-distance-left:9pt;mso-wrap-distance-top:0;mso-wrap-distance-right:9pt;mso-wrap-distance-bottom:0;mso-position-horizontal:absolute;mso-position-horizontal-relative:text;mso-position-vertical:absolute;mso-position-vertical-relative:text;mso-width-percent:0;mso-height-percent:0;mso-width-relative:margin;mso-height-relative:margin" from="53.55pt,-33.7pt" to="96.3pt,49.55pt" o:gfxdata="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" strokecolor="#4579b8 [3044]"/>
+              <v:line w14:anchorId="0C921619" id="Gerade Verbindung 59" o:spid="_x0000_s1026" style="position:absolute;z-index:251771904;visibility:visible;mso-wrap-style:square;mso-width-percent:0;mso-height-percent:0;mso-wrap-distance-left:9pt;mso-wrap-distance-top:0;mso-wrap-distance-right:9pt;mso-wrap-distance-bottom:0;mso-position-horizontal:absolute;mso-position-horizontal-relative:text;mso-position-vertical:absolute;mso-position-vertical-relative:text;mso-width-percent:0;mso-height-percent:0;mso-width-relative:margin;mso-height-relative:margin" from="53.55pt,-33.7pt" to="96.3pt,49.55pt" o:gfxdata="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" strokecolor="#4579b8 [3044]"/>
             </w:pict>
           </mc:Fallback>
         </mc:AlternateContent>
@@ -468,7 +468,7 @@
           </mc:Choice>
           <mc:Fallback>
             <w:pict>
-              <v:line id="Gerade Verbindung 55" o:spid="_x0000_s1026" style="position:absolute;z-index:251763712;visibility:visible;mso-wrap-style:square;mso-wrap-distance-left:9pt;mso-wrap-distance-top:0;mso-wrap-distance-right:9pt;mso-wrap-distance-bottom:0;mso-position-horizontal:absolute;mso-position-horizontal-relative:text;mso-position-vertical:absolute;mso-position-vertical-relative:text" from="103.05pt,-21.7pt" to="116.55pt,49.55pt" o:gfxdata="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" strokecolor="#4579b8 [3044]"/>
+              <v:line w14:anchorId="7A28F02A" id="Gerade Verbindung 55" o:spid="_x0000_s1026" style="position:absolute;z-index:251763712;visibility:visible;mso-wrap-style:square;mso-wrap-distance-left:9pt;mso-wrap-distance-top:0;mso-wrap-distance-right:9pt;mso-wrap-distance-bottom:0;mso-position-horizontal:absolute;mso-position-horizontal-relative:text;mso-position-vertical:absolute;mso-position-vertical-relative:text" from="103.05pt,-21.7pt" to="116.55pt,49.55pt" o:gfxdata="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" strokecolor="#4579b8 [3044]"/>
             </w:pict>
           </mc:Fallback>
         </mc:AlternateContent>
@@ -555,7 +555,7 @@
           </mc:Choice>
           <mc:Fallback>
             <w:pict>
-              <v:oval id="Ellipse 46" o:spid="_x0000_s1026" style="position:absolute;margin-left:604.8pt;margin-top:-65.95pt;width:99.75pt;height:48pt;z-index:251746304;visibility:visible;mso-wrap-style:square;mso-width-percent:0;mso-height-percent:0;mso-wrap-distance-left:9pt;mso-wrap-distance-top:0;mso-wrap-distance-right:9pt;mso-wrap-distance-bottom:0;mso-position-horizontal:absolute;mso-position-horizontal-relative:text;mso-position-vertical:absolute;mso-position-vertical-relative:text;mso-width-percent:0;mso-height-percent:0;mso-width-relative:margin;mso-height-relative:margin;v-text-anchor:middle" o:gfxdata="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" fillcolor="white [3201]" strokecolor="#4f81bd [3204]" strokeweight="2pt">
+              <v:oval w14:anchorId="11D8F0CF" id="Ellipse 46" o:spid="_x0000_s1026" style="position:absolute;margin-left:604.8pt;margin-top:-65.95pt;width:99.75pt;height:48pt;z-index:251746304;visibility:visible;mso-wrap-style:square;mso-width-percent:0;mso-height-percent:0;mso-wrap-distance-left:9pt;mso-wrap-distance-top:0;mso-wrap-distance-right:9pt;mso-wrap-distance-bottom:0;mso-position-horizontal:absolute;mso-position-horizontal-relative:text;mso-position-vertical:absolute;mso-position-vertical-relative:text;mso-width-percent:0;mso-height-percent:0;mso-width-relative:margin;mso-height-relative:margin;v-text-anchor:middle" o:gfxdata="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" fillcolor="white [3201]" strokecolor="#4f81bd [3204]" strokeweight="2pt">
                 <v:textbox>
                   <w:txbxContent>
                     <w:p>
@@ -665,7 +665,7 @@
           </mc:Choice>
           <mc:Fallback>
             <w:pict>
-              <v:oval id="Ellipse 45" o:spid="_x0000_s1027" style="position:absolute;margin-left:505.05pt;margin-top:-65.95pt;width:99.75pt;height:48pt;z-index:251744256;visibility:visible;mso-wrap-style:square;mso-width-percent:0;mso-height-percent:0;mso-wrap-distance-left:9pt;mso-wrap-distance-top:0;mso-wrap-distance-right:9pt;mso-wrap-distance-bottom:0;mso-position-horizontal:absolute;mso-position-horizontal-relative:text;mso-position-vertical:absolute;mso-position-vertical-relative:text;mso-width-percent:0;mso-height-percent:0;mso-width-relative:margin;mso-height-relative:margin;v-text-anchor:middle" o:gfxdata="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" fillcolor="white [3201]" strokecolor="#4f81bd [3204]" strokeweight="2pt">
+              <v:oval w14:anchorId="347C8F58" id="Ellipse 45" o:spid="_x0000_s1027" style="position:absolute;margin-left:505.05pt;margin-top:-65.95pt;width:99.75pt;height:48pt;z-index:251744256;visibility:visible;mso-wrap-style:square;mso-width-percent:0;mso-height-percent:0;mso-wrap-distance-left:9pt;mso-wrap-distance-top:0;mso-wrap-distance-right:9pt;mso-wrap-distance-bottom:0;mso-position-horizontal:absolute;mso-position-horizontal-relative:text;mso-position-vertical:absolute;mso-position-vertical-relative:text;mso-width-percent:0;mso-height-percent:0;mso-width-relative:margin;mso-height-relative:margin;v-text-anchor:middle" o:gfxdata="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" fillcolor="white [3201]" strokecolor="#4f81bd [3204]" strokeweight="2pt">
                 <v:textbox>
                   <w:txbxContent>
                     <w:p>
@@ -747,11 +747,12 @@
                             <w:pPr>
                               <w:jc w:val="center"/>
                             </w:pPr>
-                            <w:proofErr w:type="spellStart"/>
                             <w:r>
-                              <w:t>hausnummer</w:t>
+                              <w:t>H</w:t>
                             </w:r>
-                            <w:proofErr w:type="spellEnd"/>
+                            <w:r>
+                              <w:t>ausnummer</w:t>
+                            </w:r>
                           </w:p>
                         </w:txbxContent>
                       </wps:txbx>
@@ -775,18 +776,19 @@
           </mc:Choice>
           <mc:Fallback>
             <w:pict>
-              <v:oval id="Ellipse 38" o:spid="_x0000_s1028" style="position:absolute;margin-left:159.3pt;margin-top:-21.7pt;width:111.75pt;height:48pt;z-index:251729920;visibility:visible;mso-wrap-style:square;mso-width-percent:0;mso-height-percent:0;mso-wrap-distance-left:9pt;mso-wrap-distance-top:0;mso-wrap-distance-right:9pt;mso-wrap-distance-bottom:0;mso-position-horizontal:absolute;mso-position-horizontal-relative:text;mso-position-vertical:absolute;mso-position-vertical-relative:text;mso-width-percent:0;mso-height-percent:0;mso-width-relative:margin;mso-height-relative:margin;v-text-anchor:middle" o:gfxdata="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" fillcolor="white [3201]" strokecolor="#4f81bd [3204]" strokeweight="2pt">
+              <v:oval w14:anchorId="2A9BE24D" id="Ellipse 38" o:spid="_x0000_s1028" style="position:absolute;margin-left:159.3pt;margin-top:-21.7pt;width:111.75pt;height:48pt;z-index:251729920;visibility:visible;mso-wrap-style:square;mso-width-percent:0;mso-height-percent:0;mso-wrap-distance-left:9pt;mso-wrap-distance-top:0;mso-wrap-distance-right:9pt;mso-wrap-distance-bottom:0;mso-position-horizontal:absolute;mso-position-horizontal-relative:text;mso-position-vertical:absolute;mso-position-vertical-relative:text;mso-width-percent:0;mso-height-percent:0;mso-width-relative:margin;mso-height-relative:margin;v-text-anchor:middle" o:gfxdata="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" fillcolor="white [3201]" strokecolor="#4f81bd [3204]" strokeweight="2pt">
                 <v:textbox>
                   <w:txbxContent>
                     <w:p>
                       <w:pPr>
                         <w:jc w:val="center"/>
                       </w:pPr>
-                      <w:proofErr w:type="spellStart"/>
                       <w:r>
-                        <w:t>hausnummer</w:t>
+                        <w:t>H</w:t>
                       </w:r>
-                      <w:proofErr w:type="spellEnd"/>
+                      <w:r>
+                        <w:t>ausnummer</w:t>
+                      </w:r>
                     </w:p>
                   </w:txbxContent>
                 </v:textbox>
@@ -877,7 +879,7 @@
           </mc:Choice>
           <mc:Fallback>
             <w:pict>
-              <v:oval id="Ellipse 37" o:spid="_x0000_s1029" style="position:absolute;margin-left:-46.2pt;margin-top:-21.7pt;width:99.75pt;height:48pt;z-index:251727872;visibility:visible;mso-wrap-style:square;mso-width-percent:0;mso-height-percent:0;mso-wrap-distance-left:9pt;mso-wrap-distance-top:0;mso-wrap-distance-right:9pt;mso-wrap-distance-bottom:0;mso-position-horizontal:absolute;mso-position-horizontal-relative:text;mso-position-vertical:absolute;mso-position-vertical-relative:text;mso-width-percent:0;mso-height-percent:0;mso-width-relative:margin;mso-height-relative:margin;v-text-anchor:middle" o:gfxdata="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" fillcolor="white [3201]" strokecolor="#4f81bd [3204]" strokeweight="2pt">
+              <v:oval w14:anchorId="34BFC25F" id="Ellipse 37" o:spid="_x0000_s1029" style="position:absolute;margin-left:-46.2pt;margin-top:-21.7pt;width:99.75pt;height:48pt;z-index:251727872;visibility:visible;mso-wrap-style:square;mso-width-percent:0;mso-height-percent:0;mso-wrap-distance-left:9pt;mso-wrap-distance-top:0;mso-wrap-distance-right:9pt;mso-wrap-distance-bottom:0;mso-position-horizontal:absolute;mso-position-horizontal-relative:text;mso-position-vertical:absolute;mso-position-vertical-relative:text;mso-width-percent:0;mso-height-percent:0;mso-width-relative:margin;mso-height-relative:margin;v-text-anchor:middle" o:gfxdata="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" fillcolor="white [3201]" strokecolor="#4f81bd [3204]" strokeweight="2pt">
                 <v:textbox>
                   <w:txbxContent>
                     <w:p>
@@ -979,7 +981,7 @@
           </mc:Choice>
           <mc:Fallback>
             <w:pict>
-              <v:oval id="Ellipse 36" o:spid="_x0000_s1030" style="position:absolute;margin-left:159.3pt;margin-top:-69.7pt;width:99.75pt;height:48pt;z-index:251725824;visibility:visible;mso-wrap-style:square;mso-width-percent:0;mso-height-percent:0;mso-wrap-distance-left:9pt;mso-wrap-distance-top:0;mso-wrap-distance-right:9pt;mso-wrap-distance-bottom:0;mso-position-horizontal:absolute;mso-position-horizontal-relative:text;mso-position-vertical:absolute;mso-position-vertical-relative:text;mso-width-percent:0;mso-height-percent:0;mso-width-relative:margin;mso-height-relative:margin;v-text-anchor:middle" o:gfxdata="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" fillcolor="white [3201]" strokecolor="#4f81bd [3204]" strokeweight="2pt">
+              <v:oval w14:anchorId="33A58261" id="Ellipse 36" o:spid="_x0000_s1030" style="position:absolute;margin-left:159.3pt;margin-top:-69.7pt;width:99.75pt;height:48pt;z-index:251725824;visibility:visible;mso-wrap-style:square;mso-width-percent:0;mso-height-percent:0;mso-wrap-distance-left:9pt;mso-wrap-distance-top:0;mso-wrap-distance-right:9pt;mso-wrap-distance-bottom:0;mso-position-horizontal:absolute;mso-position-horizontal-relative:text;mso-position-vertical:absolute;mso-position-vertical-relative:text;mso-width-percent:0;mso-height-percent:0;mso-width-relative:margin;mso-height-relative:margin;v-text-anchor:middle" o:gfxdata="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" fillcolor="white [3201]" strokecolor="#4f81bd [3204]" strokeweight="2pt">
                 <v:textbox>
                   <w:txbxContent>
                     <w:p>
@@ -1081,7 +1083,7 @@
           </mc:Choice>
           <mc:Fallback>
             <w:pict>
-              <v:oval id="Ellipse 35" o:spid="_x0000_s1031" style="position:absolute;margin-left:58.8pt;margin-top:-69.7pt;width:99.75pt;height:48pt;z-index:251723776;visibility:visible;mso-wrap-style:square;mso-width-percent:0;mso-height-percent:0;mso-wrap-distance-left:9pt;mso-wrap-distance-top:0;mso-wrap-distance-right:9pt;mso-wrap-distance-bottom:0;mso-position-horizontal:absolute;mso-position-horizontal-relative:text;mso-position-vertical:absolute;mso-position-vertical-relative:text;mso-width-percent:0;mso-height-percent:0;mso-width-relative:margin;mso-height-relative:margin;v-text-anchor:middle" o:gfxdata="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" fillcolor="white [3201]" strokecolor="#4f81bd [3204]" strokeweight="2pt">
+              <v:oval w14:anchorId="3CB6A713" id="Ellipse 35" o:spid="_x0000_s1031" style="position:absolute;margin-left:58.8pt;margin-top:-69.7pt;width:99.75pt;height:48pt;z-index:251723776;visibility:visible;mso-wrap-style:square;mso-width-percent:0;mso-height-percent:0;mso-wrap-distance-left:9pt;mso-wrap-distance-top:0;mso-wrap-distance-right:9pt;mso-wrap-distance-bottom:0;mso-position-horizontal:absolute;mso-position-horizontal-relative:text;mso-position-vertical:absolute;mso-position-vertical-relative:text;mso-width-percent:0;mso-height-percent:0;mso-width-relative:margin;mso-height-relative:margin;v-text-anchor:middle" o:gfxdata="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" fillcolor="white [3201]" strokecolor="#4f81bd [3204]" strokeweight="2pt">
                 <v:textbox>
                   <w:txbxContent>
                     <w:p>
@@ -1191,7 +1193,7 @@
           </mc:Choice>
           <mc:Fallback>
             <w:pict>
-              <v:oval id="Ellipse 34" o:spid="_x0000_s1032" style="position:absolute;margin-left:-41.7pt;margin-top:-69.7pt;width:99.75pt;height:48pt;z-index:251721728;visibility:visible;mso-wrap-style:square;mso-width-percent:0;mso-height-percent:0;mso-wrap-distance-left:9pt;mso-wrap-distance-top:0;mso-wrap-distance-right:9pt;mso-wrap-distance-bottom:0;mso-position-horizontal:absolute;mso-position-horizontal-relative:text;mso-position-vertical:absolute;mso-position-vertical-relative:text;mso-width-percent:0;mso-height-percent:0;mso-width-relative:margin;mso-height-relative:margin;v-text-anchor:middle" o:gfxdata="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" fillcolor="white [3201]" strokecolor="#4f81bd [3204]" strokeweight="2pt">
+              <v:oval w14:anchorId="5F007618" id="Ellipse 34" o:spid="_x0000_s1032" style="position:absolute;margin-left:-41.7pt;margin-top:-69.7pt;width:99.75pt;height:48pt;z-index:251721728;visibility:visible;mso-wrap-style:square;mso-width-percent:0;mso-height-percent:0;mso-wrap-distance-left:9pt;mso-wrap-distance-top:0;mso-wrap-distance-right:9pt;mso-wrap-distance-bottom:0;mso-position-horizontal:absolute;mso-position-horizontal-relative:text;mso-position-vertical:absolute;mso-position-vertical-relative:text;mso-width-percent:0;mso-height-percent:0;mso-width-relative:margin;mso-height-relative:margin;v-text-anchor:middle" o:gfxdata="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" fillcolor="white [3201]" strokecolor="#4f81bd [3204]" strokeweight="2pt">
                 <v:textbox>
                   <w:txbxContent>
                     <w:p>
@@ -1219,6 +1221,9 @@
           </mc:Fallback>
         </mc:AlternateContent>
       </w:r>
+      <w:r>
+        <w:t xml:space="preserve"> </w:t>
+      </w:r>
     </w:p>
     <w:p>
       <w:r>
@@ -1303,7 +1308,7 @@
           </mc:Choice>
           <mc:Fallback>
             <w:pict>
-              <v:oval id="Ellipse 39" o:spid="_x0000_s1033" style="position:absolute;margin-left:-49.95pt;margin-top:.85pt;width:99.75pt;height:48pt;z-index:251731968;visibility:visible;mso-wrap-style:square;mso-width-percent:0;mso-height-percent:0;mso-wrap-distance-left:9pt;mso-wrap-distance-top:0;mso-wrap-distance-right:9pt;mso-wrap-distance-bottom:0;mso-position-horizontal:absolute;mso-position-horizontal-relative:text;mso-position-vertical:absolute;mso-position-vertical-relative:text;mso-width-percent:0;mso-height-percent:0;mso-width-relative:margin;mso-height-relative:margin;v-text-anchor:middle" o:gfxdata="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" fillcolor="white [3201]" strokecolor="#4f81bd [3204]" strokeweight="2pt">
+              <v:oval w14:anchorId="4B6314BA" id="Ellipse 39" o:spid="_x0000_s1033" style="position:absolute;margin-left:-49.95pt;margin-top:.85pt;width:99.75pt;height:48pt;z-index:251731968;visibility:visible;mso-wrap-style:square;mso-width-percent:0;mso-height-percent:0;mso-wrap-distance-left:9pt;mso-wrap-distance-top:0;mso-wrap-distance-right:9pt;mso-wrap-distance-bottom:0;mso-position-horizontal:absolute;mso-position-horizontal-relative:text;mso-position-vertical:absolute;mso-position-vertical-relative:text;mso-width-percent:0;mso-height-percent:0;mso-width-relative:margin;mso-height-relative:margin;v-text-anchor:middle" o:gfxdata="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" fillcolor="white [3201]" strokecolor="#4f81bd [3204]" strokeweight="2pt">
                 <v:textbox>
                   <w:txbxContent>
                     <w:p>
@@ -1397,7 +1402,7 @@
           </mc:Choice>
           <mc:Fallback>
             <w:pict>
-              <v:rect id="Rechteck 4" o:spid="_x0000_s1034" style="position:absolute;margin-left:62.65pt;margin-top:24.25pt;width:157.5pt;height:79.5pt;z-index:251665408;visibility:visible;mso-wrap-style:square;mso-wrap-distance-left:9pt;mso-wrap-distance-top:0;mso-wrap-distance-right:9pt;mso-wrap-distance-bottom:0;mso-position-horizontal:absolute;mso-position-horizontal-relative:text;mso-position-vertical:absolute;mso-position-vertical-relative:text;v-text-anchor:middle" o:gfxdata="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" fillcolor="white [3201]" strokecolor="#f79646 [3209]" strokeweight="2pt">
+              <v:rect w14:anchorId="49D7D531" id="Rechteck 4" o:spid="_x0000_s1034" style="position:absolute;margin-left:62.65pt;margin-top:24.25pt;width:157.5pt;height:79.5pt;z-index:251665408;visibility:visible;mso-wrap-style:square;mso-wrap-distance-left:9pt;mso-wrap-distance-top:0;mso-wrap-distance-right:9pt;mso-wrap-distance-bottom:0;mso-position-horizontal:absolute;mso-position-horizontal-relative:text;mso-position-vertical:absolute;mso-position-vertical-relative:text;v-text-anchor:middle" o:gfxdata="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" fillcolor="white [3201]" strokecolor="#f79646 [3209]" strokeweight="2pt">
                 <v:textbox>
                   <w:txbxContent>
                     <w:p>
@@ -1490,7 +1495,7 @@
           </mc:Choice>
           <mc:Fallback>
             <w:pict>
-              <v:shapetype id="_x0000_t202" coordsize="21600,21600" o:spt="202" path="m,l,21600r21600,l21600,xe">
+              <v:shapetype w14:anchorId="6CFDF035" id="_x0000_t202" coordsize="21600,21600" o:spt="202" path="m,l,21600r21600,l21600,xe">
                 <v:stroke joinstyle="miter"/>
                 <v:path gradientshapeok="t" o:connecttype="rect"/>
               </v:shapetype>
@@ -1582,11 +1587,7 @@
           </mc:Choice>
           <mc:Fallback>
             <w:pict>
-              <v:shapetype id="_x0000_t202" coordsize="21600,21600" o:spt="202" path="m,l,21600r21600,l21600,xe">
-                <v:stroke joinstyle="miter"/>
-                <v:path gradientshapeok="t" o:connecttype="rect"/>
-              </v:shapetype>
-              <v:shape id="_x0000_s1036" type="#_x0000_t202" style="position:absolute;margin-left:424.1pt;margin-top:8.45pt;width:25.5pt;height:19.5pt;z-index:251809792;visibility:visible;mso-wrap-style:square;mso-width-percent:0;mso-height-percent:0;mso-wrap-distance-left:9pt;mso-wrap-distance-top:0;mso-wrap-distance-right:9pt;mso-wrap-distance-bottom:0;mso-position-horizontal:absolute;mso-position-horizontal-relative:text;mso-position-vertical:absolute;mso-position-vertical-relative:text;mso-width-percent:0;mso-height-percent:0;mso-width-relative:margin;mso-height-relative:margin;v-text-anchor:top" o:gfxdata="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" stroked="f">
+              <v:shape w14:anchorId="575D8381" id="_x0000_s1036" type="#_x0000_t202" style="position:absolute;margin-left:424.1pt;margin-top:8.45pt;width:25.5pt;height:19.5pt;z-index:251809792;visibility:visible;mso-wrap-style:square;mso-width-percent:0;mso-height-percent:0;mso-wrap-distance-left:9pt;mso-wrap-distance-top:0;mso-wrap-distance-right:9pt;mso-wrap-distance-bottom:0;mso-position-horizontal:absolute;mso-position-horizontal-relative:text;mso-position-vertical:absolute;mso-position-vertical-relative:text;mso-width-percent:0;mso-height-percent:0;mso-width-relative:margin;mso-height-relative:margin;v-text-anchor:top" o:gfxdata="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" stroked="f">
                 <v:textbox>
                   <w:txbxContent>
                     <w:p>
@@ -1664,7 +1665,7 @@
           </mc:Choice>
           <mc:Fallback>
             <w:pict>
-              <v:line id="Gerade Verbindung 57" o:spid="_x0000_s1026" style="position:absolute;z-index:251767808;visibility:visible;mso-wrap-style:square;mso-width-percent:0;mso-height-percent:0;mso-wrap-distance-left:9pt;mso-wrap-distance-top:0;mso-wrap-distance-right:9pt;mso-wrap-distance-bottom:0;mso-position-horizontal:absolute;mso-position-horizontal-relative:text;mso-position-vertical:absolute;mso-position-vertical-relative:text;mso-width-percent:0;mso-height-percent:0;mso-width-relative:margin;mso-height-relative:margin" from="44.55pt,6.95pt" to="62.55pt,27.95pt" o:gfxdata="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" strokecolor="#4579b8 [3044]"/>
+              <v:line w14:anchorId="437C8F36" id="Gerade Verbindung 57" o:spid="_x0000_s1026" style="position:absolute;z-index:251767808;visibility:visible;mso-wrap-style:square;mso-width-percent:0;mso-height-percent:0;mso-wrap-distance-left:9pt;mso-wrap-distance-top:0;mso-wrap-distance-right:9pt;mso-wrap-distance-bottom:0;mso-position-horizontal:absolute;mso-position-horizontal-relative:text;mso-position-vertical:absolute;mso-position-vertical-relative:text;mso-width-percent:0;mso-height-percent:0;mso-width-relative:margin;mso-height-relative:margin" from="44.55pt,6.95pt" to="62.55pt,27.95pt" o:gfxdata="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" strokecolor="#4579b8 [3044]"/>
             </w:pict>
           </mc:Fallback>
         </mc:AlternateContent>
@@ -1751,7 +1752,7 @@
           </mc:Choice>
           <mc:Fallback>
             <w:pict>
-              <v:oval id="Ellipse 40" o:spid="_x0000_s1037" style="position:absolute;margin-left:-49.95pt;margin-top:23.45pt;width:99.75pt;height:48pt;z-index:251734016;visibility:visible;mso-wrap-style:square;mso-width-percent:0;mso-height-percent:0;mso-wrap-distance-left:9pt;mso-wrap-distance-top:0;mso-wrap-distance-right:9pt;mso-wrap-distance-bottom:0;mso-position-horizontal:absolute;mso-position-horizontal-relative:text;mso-position-vertical:absolute;mso-position-vertical-relative:text;mso-width-percent:0;mso-height-percent:0;mso-width-relative:margin;mso-height-relative:margin;v-text-anchor:middle" o:gfxdata="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" fillcolor="white [3201]" strokecolor="#4f81bd [3204]" strokeweight="2pt">
+              <v:oval w14:anchorId="305ED625" id="Ellipse 40" o:spid="_x0000_s1037" style="position:absolute;margin-left:-49.95pt;margin-top:23.45pt;width:99.75pt;height:48pt;z-index:251734016;visibility:visible;mso-wrap-style:square;mso-width-percent:0;mso-height-percent:0;mso-wrap-distance-left:9pt;mso-wrap-distance-top:0;mso-wrap-distance-right:9pt;mso-wrap-distance-bottom:0;mso-position-horizontal:absolute;mso-position-horizontal-relative:text;mso-position-vertical:absolute;mso-position-vertical-relative:text;mso-width-percent:0;mso-height-percent:0;mso-width-relative:margin;mso-height-relative:margin;v-text-anchor:middle" o:gfxdata="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" fillcolor="white [3201]" strokecolor="#4f81bd [3204]" strokeweight="2pt">
                 <v:textbox>
                   <w:txbxContent>
                     <w:p>
@@ -1848,7 +1849,7 @@
           </mc:Choice>
           <mc:Fallback>
             <w:pict>
-              <v:shapetype id="_x0000_t4" coordsize="21600,21600" o:spt="4" path="m10800,l,10800,10800,21600,21600,10800xe">
+              <v:shapetype w14:anchorId="530A8068" id="_x0000_t4" coordsize="21600,21600" o:spt="4" path="m10800,l,10800,10800,21600,21600,10800xe">
                 <v:stroke joinstyle="miter"/>
                 <v:path gradientshapeok="t" o:connecttype="rect" textboxrect="5400,5400,16200,16200"/>
               </v:shapetype>
@@ -1948,7 +1949,7 @@
           </mc:Choice>
           <mc:Fallback>
             <w:pict>
-              <v:shape id="_x0000_s1039" type="#_x0000_t202" style="position:absolute;left:0;text-align:left;margin-left:637.1pt;margin-top:57.25pt;width:25.5pt;height:19.5pt;z-index:251828224;visibility:visible;mso-wrap-style:square;mso-width-percent:0;mso-height-percent:0;mso-wrap-distance-left:9pt;mso-wrap-distance-top:0;mso-wrap-distance-right:9pt;mso-wrap-distance-bottom:0;mso-position-horizontal:absolute;mso-position-horizontal-relative:text;mso-position-vertical:absolute;mso-position-vertical-relative:text;mso-width-percent:0;mso-height-percent:0;mso-width-relative:margin;mso-height-relative:margin;v-text-anchor:top" o:gfxdata="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" stroked="f">
+              <v:shape w14:anchorId="6898B806" id="_x0000_s1039" type="#_x0000_t202" style="position:absolute;left:0;text-align:left;margin-left:637.1pt;margin-top:57.25pt;width:25.5pt;height:19.5pt;z-index:251828224;visibility:visible;mso-wrap-style:square;mso-width-percent:0;mso-height-percent:0;mso-wrap-distance-left:9pt;mso-wrap-distance-top:0;mso-wrap-distance-right:9pt;mso-wrap-distance-bottom:0;mso-position-horizontal:absolute;mso-position-horizontal-relative:text;mso-position-vertical:absolute;mso-position-vertical-relative:text;mso-width-percent:0;mso-height-percent:0;mso-width-relative:margin;mso-height-relative:margin;v-text-anchor:top" o:gfxdata="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" stroked="f">
                 <v:textbox>
                   <w:txbxContent>
                     <w:p>
@@ -2036,7 +2037,7 @@
           </mc:Choice>
           <mc:Fallback>
             <w:pict>
-              <v:shape id="_x0000_s1040" type="#_x0000_t202" style="position:absolute;left:0;text-align:left;margin-left:579.35pt;margin-top:285.25pt;width:25.5pt;height:19.5pt;z-index:251826176;visibility:visible;mso-wrap-style:square;mso-width-percent:0;mso-height-percent:0;mso-wrap-distance-left:9pt;mso-wrap-distance-top:0;mso-wrap-distance-right:9pt;mso-wrap-distance-bottom:0;mso-position-horizontal:absolute;mso-position-horizontal-relative:text;mso-position-vertical:absolute;mso-position-vertical-relative:text;mso-width-percent:0;mso-height-percent:0;mso-width-relative:margin;mso-height-relative:margin;v-text-anchor:top" o:gfxdata="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" stroked="f">
+              <v:shape w14:anchorId="1CDEC7B0" id="_x0000_s1040" type="#_x0000_t202" style="position:absolute;left:0;text-align:left;margin-left:579.35pt;margin-top:285.25pt;width:25.5pt;height:19.5pt;z-index:251826176;visibility:visible;mso-wrap-style:square;mso-width-percent:0;mso-height-percent:0;mso-wrap-distance-left:9pt;mso-wrap-distance-top:0;mso-wrap-distance-right:9pt;mso-wrap-distance-bottom:0;mso-position-horizontal:absolute;mso-position-horizontal-relative:text;mso-position-vertical:absolute;mso-position-vertical-relative:text;mso-width-percent:0;mso-height-percent:0;mso-width-relative:margin;mso-height-relative:margin;v-text-anchor:top" o:gfxdata="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" stroked="f">
                 <v:textbox>
                   <w:txbxContent>
                     <w:p>
@@ -2124,7 +2125,7 @@
           </mc:Choice>
           <mc:Fallback>
             <w:pict>
-              <v:shape id="_x0000_s1041" type="#_x0000_t202" style="position:absolute;left:0;text-align:left;margin-left:725.6pt;margin-top:145.75pt;width:25.5pt;height:19.5pt;z-index:251824128;visibility:visible;mso-wrap-style:square;mso-width-percent:0;mso-height-percent:0;mso-wrap-distance-left:9pt;mso-wrap-distance-top:0;mso-wrap-distance-right:9pt;mso-wrap-distance-bottom:0;mso-position-horizontal:absolute;mso-position-horizontal-relative:text;mso-position-vertical:absolute;mso-position-vertical-relative:text;mso-width-percent:0;mso-height-percent:0;mso-width-relative:margin;mso-height-relative:margin;v-text-anchor:top" o:gfxdata="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" stroked="f">
+              <v:shape w14:anchorId="642940D4" id="_x0000_s1041" type="#_x0000_t202" style="position:absolute;left:0;text-align:left;margin-left:725.6pt;margin-top:145.75pt;width:25.5pt;height:19.5pt;z-index:251824128;visibility:visible;mso-wrap-style:square;mso-width-percent:0;mso-height-percent:0;mso-wrap-distance-left:9pt;mso-wrap-distance-top:0;mso-wrap-distance-right:9pt;mso-wrap-distance-bottom:0;mso-position-horizontal:absolute;mso-position-horizontal-relative:text;mso-position-vertical:absolute;mso-position-vertical-relative:text;mso-width-percent:0;mso-height-percent:0;mso-width-relative:margin;mso-height-relative:margin;v-text-anchor:top" o:gfxdata="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" stroked="f">
                 <v:textbox>
                   <w:txbxContent>
                     <w:p>
@@ -2212,7 +2213,7 @@
           </mc:Choice>
           <mc:Fallback>
             <w:pict>
-              <v:shape id="_x0000_s1042" type="#_x0000_t202" style="position:absolute;left:0;text-align:left;margin-left:469.85pt;margin-top:160.75pt;width:25.5pt;height:19.5pt;z-index:251822080;visibility:visible;mso-wrap-style:square;mso-width-percent:0;mso-height-percent:0;mso-wrap-distance-left:9pt;mso-wrap-distance-top:0;mso-wrap-distance-right:9pt;mso-wrap-distance-bottom:0;mso-position-horizontal:absolute;mso-position-horizontal-relative:text;mso-position-vertical:absolute;mso-position-vertical-relative:text;mso-width-percent:0;mso-height-percent:0;mso-width-relative:margin;mso-height-relative:margin;v-text-anchor:top" o:gfxdata="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" stroked="f">
+              <v:shape w14:anchorId="77D84B69" id="_x0000_s1042" type="#_x0000_t202" style="position:absolute;left:0;text-align:left;margin-left:469.85pt;margin-top:160.75pt;width:25.5pt;height:19.5pt;z-index:251822080;visibility:visible;mso-wrap-style:square;mso-width-percent:0;mso-height-percent:0;mso-wrap-distance-left:9pt;mso-wrap-distance-top:0;mso-wrap-distance-right:9pt;mso-wrap-distance-bottom:0;mso-position-horizontal:absolute;mso-position-horizontal-relative:text;mso-position-vertical:absolute;mso-position-vertical-relative:text;mso-width-percent:0;mso-height-percent:0;mso-width-relative:margin;mso-height-relative:margin;v-text-anchor:top" o:gfxdata="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" stroked="f">
                 <v:textbox>
                   <w:txbxContent>
                     <w:p>
@@ -2300,7 +2301,7 @@
           </mc:Choice>
           <mc:Fallback>
             <w:pict>
-              <v:shape id="_x0000_s1043" type="#_x0000_t202" style="position:absolute;left:0;text-align:left;margin-left:220.85pt;margin-top:234.25pt;width:25.5pt;height:19.5pt;z-index:251813888;visibility:visible;mso-wrap-style:square;mso-width-percent:0;mso-height-percent:0;mso-wrap-distance-left:9pt;mso-wrap-distance-top:0;mso-wrap-distance-right:9pt;mso-wrap-distance-bottom:0;mso-position-horizontal:absolute;mso-position-horizontal-relative:text;mso-position-vertical:absolute;mso-position-vertical-relative:text;mso-width-percent:0;mso-height-percent:0;mso-width-relative:margin;mso-height-relative:margin;v-text-anchor:top" o:gfxdata="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" stroked="f">
+              <v:shape w14:anchorId="73936EDF" id="_x0000_s1043" type="#_x0000_t202" style="position:absolute;left:0;text-align:left;margin-left:220.85pt;margin-top:234.25pt;width:25.5pt;height:19.5pt;z-index:251813888;visibility:visible;mso-wrap-style:square;mso-width-percent:0;mso-height-percent:0;mso-wrap-distance-left:9pt;mso-wrap-distance-top:0;mso-wrap-distance-right:9pt;mso-wrap-distance-bottom:0;mso-position-horizontal:absolute;mso-position-horizontal-relative:text;mso-position-vertical:absolute;mso-position-vertical-relative:text;mso-width-percent:0;mso-height-percent:0;mso-width-relative:margin;mso-height-relative:margin;v-text-anchor:top" o:gfxdata="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" stroked="f">
                 <v:textbox>
                   <w:txbxContent>
                     <w:p>
@@ -2388,7 +2389,7 @@
           </mc:Choice>
           <mc:Fallback>
             <w:pict>
-              <v:shape id="_x0000_s1044" type="#_x0000_t202" style="position:absolute;left:0;text-align:left;margin-left:220.1pt;margin-top:157.75pt;width:25.5pt;height:19.5pt;z-index:251820032;visibility:visible;mso-wrap-style:square;mso-width-percent:0;mso-height-percent:0;mso-wrap-distance-left:9pt;mso-wrap-distance-top:0;mso-wrap-distance-right:9pt;mso-wrap-distance-bottom:0;mso-position-horizontal:absolute;mso-position-horizontal-relative:text;mso-position-vertical:absolute;mso-position-vertical-relative:text;mso-width-percent:0;mso-height-percent:0;mso-width-relative:margin;mso-height-relative:margin;v-text-anchor:top" o:gfxdata="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" stroked="f">
+              <v:shape w14:anchorId="076C7113" id="_x0000_s1044" type="#_x0000_t202" style="position:absolute;left:0;text-align:left;margin-left:220.1pt;margin-top:157.75pt;width:25.5pt;height:19.5pt;z-index:251820032;visibility:visible;mso-wrap-style:square;mso-width-percent:0;mso-height-percent:0;mso-wrap-distance-left:9pt;mso-wrap-distance-top:0;mso-wrap-distance-right:9pt;mso-wrap-distance-bottom:0;mso-position-horizontal:absolute;mso-position-horizontal-relative:text;mso-position-vertical:absolute;mso-position-vertical-relative:text;mso-width-percent:0;mso-height-percent:0;mso-width-relative:margin;mso-height-relative:margin;v-text-anchor:top" o:gfxdata="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" stroked="f">
                 <v:textbox>
                   <w:txbxContent>
                     <w:p>
@@ -2476,7 +2477,7 @@
           </mc:Choice>
           <mc:Fallback>
             <w:pict>
-              <v:shape id="_x0000_s1045" type="#_x0000_t202" style="position:absolute;left:0;text-align:left;margin-left:743.6pt;margin-top:234.25pt;width:25.5pt;height:19.5pt;z-index:251815936;visibility:visible;mso-wrap-style:square;mso-width-percent:0;mso-height-percent:0;mso-wrap-distance-left:9pt;mso-wrap-distance-top:0;mso-wrap-distance-right:9pt;mso-wrap-distance-bottom:0;mso-position-horizontal:absolute;mso-position-horizontal-relative:text;mso-position-vertical:absolute;mso-position-vertical-relative:text;mso-width-percent:0;mso-height-percent:0;mso-width-relative:margin;mso-height-relative:margin;v-text-anchor:top" o:gfxdata="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" stroked="f">
+              <v:shape w14:anchorId="708576A2" id="_x0000_s1045" type="#_x0000_t202" style="position:absolute;left:0;text-align:left;margin-left:743.6pt;margin-top:234.25pt;width:25.5pt;height:19.5pt;z-index:251815936;visibility:visible;mso-wrap-style:square;mso-width-percent:0;mso-height-percent:0;mso-wrap-distance-left:9pt;mso-wrap-distance-top:0;mso-wrap-distance-right:9pt;mso-wrap-distance-bottom:0;mso-position-horizontal:absolute;mso-position-horizontal-relative:text;mso-position-vertical:absolute;mso-position-vertical-relative:text;mso-width-percent:0;mso-height-percent:0;mso-width-relative:margin;mso-height-relative:margin;v-text-anchor:top" o:gfxdata="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" stroked="f">
                 <v:textbox>
                   <w:txbxContent>
                     <w:p>
@@ -2564,7 +2565,7 @@
           </mc:Choice>
           <mc:Fallback>
             <w:pict>
-              <v:shape id="_x0000_s1046" type="#_x0000_t202" style="position:absolute;left:0;text-align:left;margin-left:485.6pt;margin-top:238.75pt;width:25.5pt;height:19.5pt;z-index:251817984;visibility:visible;mso-wrap-style:square;mso-width-percent:0;mso-height-percent:0;mso-wrap-distance-left:9pt;mso-wrap-distance-top:0;mso-wrap-distance-right:9pt;mso-wrap-distance-bottom:0;mso-position-horizontal:absolute;mso-position-horizontal-relative:text;mso-position-vertical:absolute;mso-position-vertical-relative:text;mso-width-percent:0;mso-height-percent:0;mso-width-relative:margin;mso-height-relative:margin;v-text-anchor:top" o:gfxdata="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" stroked="f">
+              <v:shape w14:anchorId="53FAAC74" id="_x0000_s1046" type="#_x0000_t202" style="position:absolute;left:0;text-align:left;margin-left:485.6pt;margin-top:238.75pt;width:25.5pt;height:19.5pt;z-index:251817984;visibility:visible;mso-wrap-style:square;mso-width-percent:0;mso-height-percent:0;mso-wrap-distance-left:9pt;mso-wrap-distance-top:0;mso-wrap-distance-right:9pt;mso-wrap-distance-bottom:0;mso-position-horizontal:absolute;mso-position-horizontal-relative:text;mso-position-vertical:absolute;mso-position-vertical-relative:text;mso-width-percent:0;mso-height-percent:0;mso-width-relative:margin;mso-height-relative:margin;v-text-anchor:top" o:gfxdata="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" stroked="f">
                 <v:textbox>
                   <w:txbxContent>
                     <w:p>
@@ -2652,7 +2653,7 @@
           </mc:Choice>
           <mc:Fallback>
             <w:pict>
-              <v:shape id="_x0000_s1039" type="#_x0000_t202" style="position:absolute;left:0;text-align:left;margin-left:103.1pt;margin-top:151.75pt;width:25.5pt;height:19.5pt;z-index:251807744;visibility:visible;mso-wrap-style:square;mso-width-percent:0;mso-height-percent:0;mso-wrap-distance-left:9pt;mso-wrap-distance-top:0;mso-wrap-distance-right:9pt;mso-wrap-distance-bottom:0;mso-position-horizontal:absolute;mso-position-horizontal-relative:text;mso-position-vertical:absolute;mso-position-vertical-relative:text;mso-width-percent:0;mso-height-percent:0;mso-width-relative:margin;mso-height-relative:margin;v-text-anchor:top" o:gfxdata="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" stroked="f">
+              <v:shape w14:anchorId="0326F3F8" id="_x0000_s1047" type="#_x0000_t202" style="position:absolute;left:0;text-align:left;margin-left:103.1pt;margin-top:151.75pt;width:25.5pt;height:19.5pt;z-index:251807744;visibility:visible;mso-wrap-style:square;mso-width-percent:0;mso-height-percent:0;mso-wrap-distance-left:9pt;mso-wrap-distance-top:0;mso-wrap-distance-right:9pt;mso-wrap-distance-bottom:0;mso-position-horizontal:absolute;mso-position-horizontal-relative:text;mso-position-vertical:absolute;mso-position-vertical-relative:text;mso-width-percent:0;mso-height-percent:0;mso-width-relative:margin;mso-height-relative:margin;v-text-anchor:top" o:gfxdata="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" stroked="f">
                 <v:textbox>
                   <w:txbxContent>
                     <w:p>
@@ -2740,7 +2741,7 @@
           </mc:Choice>
           <mc:Fallback>
             <w:pict>
-              <v:shape id="_x0000_s1040" type="#_x0000_t202" style="position:absolute;left:0;text-align:left;margin-left:103.1pt;margin-top:236.5pt;width:25.5pt;height:19.5pt;z-index:251805696;visibility:visible;mso-wrap-style:square;mso-width-percent:0;mso-height-percent:0;mso-wrap-distance-left:9pt;mso-wrap-distance-top:0;mso-wrap-distance-right:9pt;mso-wrap-distance-bottom:0;mso-position-horizontal:absolute;mso-position-horizontal-relative:text;mso-position-vertical:absolute;mso-position-vertical-relative:text;mso-width-percent:0;mso-height-percent:0;mso-width-relative:margin;mso-height-relative:margin;v-text-anchor:top" o:gfxdata="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" stroked="f">
+              <v:shape w14:anchorId="7C19A19C" id="_x0000_s1048" type="#_x0000_t202" style="position:absolute;left:0;text-align:left;margin-left:103.1pt;margin-top:236.5pt;width:25.5pt;height:19.5pt;z-index:251805696;visibility:visible;mso-wrap-style:square;mso-width-percent:0;mso-height-percent:0;mso-wrap-distance-left:9pt;mso-wrap-distance-top:0;mso-wrap-distance-right:9pt;mso-wrap-distance-bottom:0;mso-position-horizontal:absolute;mso-position-horizontal-relative:text;mso-position-vertical:absolute;mso-position-vertical-relative:text;mso-width-percent:0;mso-height-percent:0;mso-width-relative:margin;mso-height-relative:margin;v-text-anchor:top" o:gfxdata="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" stroked="f">
                 <v:textbox>
                   <w:txbxContent>
                     <w:p>
@@ -2818,7 +2819,7 @@
           </mc:Choice>
           <mc:Fallback>
             <w:pict>
-              <v:line id="Gerade Verbindung 75" o:spid="_x0000_s1026" style="position:absolute;z-index:251803648;visibility:visible;mso-wrap-style:square;mso-width-percent:0;mso-height-percent:0;mso-wrap-distance-left:9pt;mso-wrap-distance-top:0;mso-wrap-distance-right:9pt;mso-wrap-distance-bottom:0;mso-position-horizontal:absolute;mso-position-horizontal-relative:text;mso-position-vertical:absolute;mso-position-vertical-relative:text;mso-width-percent:0;mso-height-percent:0;mso-width-relative:margin;mso-height-relative:margin" from="716.55pt,340.75pt" to="725.55pt,382pt" o:gfxdata="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" strokecolor="#4579b8 [3044]"/>
+              <v:line w14:anchorId="1BC24418" id="Gerade Verbindung 75" o:spid="_x0000_s1026" style="position:absolute;z-index:251803648;visibility:visible;mso-wrap-style:square;mso-width-percent:0;mso-height-percent:0;mso-wrap-distance-left:9pt;mso-wrap-distance-top:0;mso-wrap-distance-right:9pt;mso-wrap-distance-bottom:0;mso-position-horizontal:absolute;mso-position-horizontal-relative:text;mso-position-vertical:absolute;mso-position-vertical-relative:text;mso-width-percent:0;mso-height-percent:0;mso-width-relative:margin;mso-height-relative:margin" from="716.55pt,340.75pt" to="725.55pt,382pt" o:gfxdata="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" strokecolor="#4579b8 [3044]"/>
             </w:pict>
           </mc:Fallback>
         </mc:AlternateContent>
@@ -2886,7 +2887,7 @@
           </mc:Choice>
           <mc:Fallback>
             <w:pict>
-              <v:line id="Gerade Verbindung 74" o:spid="_x0000_s1026" style="position:absolute;flip:x;z-index:251801600;visibility:visible;mso-wrap-style:square;mso-width-percent:0;mso-height-percent:0;mso-wrap-distance-left:9pt;mso-wrap-distance-top:0;mso-wrap-distance-right:9pt;mso-wrap-distance-bottom:0;mso-position-horizontal:absolute;mso-position-horizontal-relative:text;mso-position-vertical:absolute;mso-position-vertical-relative:text;mso-width-percent:0;mso-height-percent:0;mso-width-relative:margin;mso-height-relative:margin" from="657.3pt,339.25pt" to="673.05pt,382pt" o:gfxdata="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" strokecolor="#4579b8 [3044]"/>
+              <v:line w14:anchorId="6B8C786A" id="Gerade Verbindung 74" o:spid="_x0000_s1026" style="position:absolute;flip:x;z-index:251801600;visibility:visible;mso-wrap-style:square;mso-width-percent:0;mso-height-percent:0;mso-wrap-distance-left:9pt;mso-wrap-distance-top:0;mso-wrap-distance-right:9pt;mso-wrap-distance-bottom:0;mso-position-horizontal:absolute;mso-position-horizontal-relative:text;mso-position-vertical:absolute;mso-position-vertical-relative:text;mso-width-percent:0;mso-height-percent:0;mso-width-relative:margin;mso-height-relative:margin" from="657.3pt,339.25pt" to="673.05pt,382pt" o:gfxdata="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" strokecolor="#4579b8 [3044]"/>
             </w:pict>
           </mc:Fallback>
         </mc:AlternateContent>
@@ -2954,7 +2955,7 @@
           </mc:Choice>
           <mc:Fallback>
             <w:pict>
-              <v:line id="Gerade Verbindung 73" o:spid="_x0000_s1026" style="position:absolute;flip:x;z-index:251799552;visibility:visible;mso-wrap-style:square;mso-width-percent:0;mso-height-percent:0;mso-wrap-distance-left:9pt;mso-wrap-distance-top:0;mso-wrap-distance-right:9pt;mso-wrap-distance-bottom:0;mso-position-horizontal:absolute;mso-position-horizontal-relative:text;mso-position-vertical:absolute;mso-position-vertical-relative:text;mso-width-percent:0;mso-height-percent:0;mso-width-relative:margin;mso-height-relative:margin" from="449.55pt,340pt" to="465.3pt,387.25pt" o:gfxdata="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" strokecolor="#4579b8 [3044]"/>
+              <v:line w14:anchorId="19EFCC39" id="Gerade Verbindung 73" o:spid="_x0000_s1026" style="position:absolute;flip:x;z-index:251799552;visibility:visible;mso-wrap-style:square;mso-width-percent:0;mso-height-percent:0;mso-wrap-distance-left:9pt;mso-wrap-distance-top:0;mso-wrap-distance-right:9pt;mso-wrap-distance-bottom:0;mso-position-horizontal:absolute;mso-position-horizontal-relative:text;mso-position-vertical:absolute;mso-position-vertical-relative:text;mso-width-percent:0;mso-height-percent:0;mso-width-relative:margin;mso-height-relative:margin" from="449.55pt,340pt" to="465.3pt,387.25pt" o:gfxdata="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" strokecolor="#4579b8 [3044]"/>
             </w:pict>
           </mc:Fallback>
         </mc:AlternateContent>
@@ -3022,7 +3023,7 @@
           </mc:Choice>
           <mc:Fallback>
             <w:pict>
-              <v:line id="Gerade Verbindung 72" o:spid="_x0000_s1026" style="position:absolute;z-index:251797504;visibility:visible;mso-wrap-style:square;mso-width-percent:0;mso-height-percent:0;mso-wrap-distance-left:9pt;mso-wrap-distance-top:0;mso-wrap-distance-right:9pt;mso-wrap-distance-bottom:0;mso-position-horizontal:absolute;mso-position-horizontal-relative:text;mso-position-vertical:absolute;mso-position-vertical-relative:text;mso-width-percent:0;mso-height-percent:0;mso-width-relative:margin;mso-height-relative:margin" from="524.55pt,339.25pt" to="533.55pt,386.5pt" o:gfxdata="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" strokecolor="#4579b8 [3044]"/>
+              <v:line w14:anchorId="4A191809" id="Gerade Verbindung 72" o:spid="_x0000_s1026" style="position:absolute;z-index:251797504;visibility:visible;mso-wrap-style:square;mso-width-percent:0;mso-height-percent:0;mso-wrap-distance-left:9pt;mso-wrap-distance-top:0;mso-wrap-distance-right:9pt;mso-wrap-distance-bottom:0;mso-position-horizontal:absolute;mso-position-horizontal-relative:text;mso-position-vertical:absolute;mso-position-vertical-relative:text;mso-width-percent:0;mso-height-percent:0;mso-width-relative:margin;mso-height-relative:margin" from="524.55pt,339.25pt" to="533.55pt,386.5pt" o:gfxdata="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" strokecolor="#4579b8 [3044]"/>
             </w:pict>
           </mc:Fallback>
         </mc:AlternateContent>
@@ -3090,7 +3091,7 @@
           </mc:Choice>
           <mc:Fallback>
             <w:pict>
-              <v:line id="Gerade Verbindung 70" o:spid="_x0000_s1026" style="position:absolute;flip:x;z-index:251793408;visibility:visible;mso-wrap-style:square;mso-width-percent:0;mso-height-percent:0;mso-wrap-distance-left:9pt;mso-wrap-distance-top:0;mso-wrap-distance-right:9pt;mso-wrap-distance-bottom:0;mso-position-horizontal:absolute;mso-position-horizontal-relative:text;mso-position-vertical:absolute;mso-position-vertical-relative:text;mso-width-percent:0;mso-height-percent:0;mso-width-relative:margin;mso-height-relative:margin" from="235.8pt,340pt" to="251.55pt,387.25pt" o:gfxdata="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" strokecolor="#4579b8 [3044]"/>
+              <v:line w14:anchorId="04BE6927" id="Gerade Verbindung 70" o:spid="_x0000_s1026" style="position:absolute;flip:x;z-index:251793408;visibility:visible;mso-wrap-style:square;mso-width-percent:0;mso-height-percent:0;mso-wrap-distance-left:9pt;mso-wrap-distance-top:0;mso-wrap-distance-right:9pt;mso-wrap-distance-bottom:0;mso-position-horizontal:absolute;mso-position-horizontal-relative:text;mso-position-vertical:absolute;mso-position-vertical-relative:text;mso-width-percent:0;mso-height-percent:0;mso-width-relative:margin;mso-height-relative:margin" from="235.8pt,340pt" to="251.55pt,387.25pt" o:gfxdata="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" strokecolor="#4579b8 [3044]"/>
             </w:pict>
           </mc:Fallback>
         </mc:AlternateContent>
@@ -3158,7 +3159,7 @@
           </mc:Choice>
           <mc:Fallback>
             <w:pict>
-              <v:line id="Gerade Verbindung 71" o:spid="_x0000_s1026" style="position:absolute;z-index:251795456;visibility:visible;mso-wrap-style:square;mso-width-percent:0;mso-height-percent:0;mso-wrap-distance-left:9pt;mso-wrap-distance-top:0;mso-wrap-distance-right:9pt;mso-wrap-distance-bottom:0;mso-position-horizontal:absolute;mso-position-horizontal-relative:text;mso-position-vertical:absolute;mso-position-vertical-relative:text;mso-width-percent:0;mso-height-percent:0;mso-width-relative:margin;mso-height-relative:margin" from="309.3pt,340pt" to="318.3pt,387.25pt" o:gfxdata="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" strokecolor="#4579b8 [3044]"/>
+              <v:line w14:anchorId="4F5CA30C" id="Gerade Verbindung 71" o:spid="_x0000_s1026" style="position:absolute;z-index:251795456;visibility:visible;mso-wrap-style:square;mso-width-percent:0;mso-height-percent:0;mso-wrap-distance-left:9pt;mso-wrap-distance-top:0;mso-wrap-distance-right:9pt;mso-wrap-distance-bottom:0;mso-position-horizontal:absolute;mso-position-horizontal-relative:text;mso-position-vertical:absolute;mso-position-vertical-relative:text;mso-width-percent:0;mso-height-percent:0;mso-width-relative:margin;mso-height-relative:margin" from="309.3pt,340pt" to="318.3pt,387.25pt" o:gfxdata="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" strokecolor="#4579b8 [3044]"/>
             </w:pict>
           </mc:Fallback>
         </mc:AlternateContent>
@@ -3226,7 +3227,7 @@
           </mc:Choice>
           <mc:Fallback>
             <w:pict>
-              <v:line id="Gerade Verbindung 69" o:spid="_x0000_s1026" style="position:absolute;z-index:251791360;visibility:visible;mso-wrap-style:square;mso-width-percent:0;mso-height-percent:0;mso-wrap-distance-left:9pt;mso-wrap-distance-top:0;mso-wrap-distance-right:9pt;mso-wrap-distance-bottom:0;mso-position-horizontal:absolute;mso-position-horizontal-relative:text;mso-position-vertical:absolute;mso-position-vertical-relative:text;mso-width-percent:0;mso-height-percent:0;mso-width-relative:margin;mso-height-relative:margin" from="89.55pt,339.25pt" to="96.3pt,379.75pt" o:gfxdata="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" strokecolor="#4579b8 [3044]"/>
+              <v:line w14:anchorId="30C68474" id="Gerade Verbindung 69" o:spid="_x0000_s1026" style="position:absolute;z-index:251791360;visibility:visible;mso-wrap-style:square;mso-width-percent:0;mso-height-percent:0;mso-wrap-distance-left:9pt;mso-wrap-distance-top:0;mso-wrap-distance-right:9pt;mso-wrap-distance-bottom:0;mso-position-horizontal:absolute;mso-position-horizontal-relative:text;mso-position-vertical:absolute;mso-position-vertical-relative:text;mso-width-percent:0;mso-height-percent:0;mso-width-relative:margin;mso-height-relative:margin" from="89.55pt,339.25pt" to="96.3pt,379.75pt" o:gfxdata="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" strokecolor="#4579b8 [3044]"/>
             </w:pict>
           </mc:Fallback>
         </mc:AlternateContent>
@@ -3294,7 +3295,7 @@
           </mc:Choice>
           <mc:Fallback>
             <w:pict>
-              <v:line id="Gerade Verbindung 68" o:spid="_x0000_s1026" style="position:absolute;flip:x;z-index:251789312;visibility:visible;mso-wrap-style:square;mso-width-percent:0;mso-height-percent:0;mso-wrap-distance-left:9pt;mso-wrap-distance-top:0;mso-wrap-distance-right:9pt;mso-wrap-distance-bottom:0;mso-position-horizontal:absolute;mso-position-horizontal-relative:text;mso-position-vertical:absolute;mso-position-vertical-relative:text;mso-width-percent:0;mso-height-percent:0;mso-width-relative:margin;mso-height-relative:margin" from="20.55pt,340pt" to="40.05pt,379.75pt" o:gfxdata="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" strokecolor="#4579b8 [3044]"/>
+              <v:line w14:anchorId="2A40CF77" id="Gerade Verbindung 68" o:spid="_x0000_s1026" style="position:absolute;flip:x;z-index:251789312;visibility:visible;mso-wrap-style:square;mso-width-percent:0;mso-height-percent:0;mso-wrap-distance-left:9pt;mso-wrap-distance-top:0;mso-wrap-distance-right:9pt;mso-wrap-distance-bottom:0;mso-position-horizontal:absolute;mso-position-horizontal-relative:text;mso-position-vertical:absolute;mso-position-vertical-relative:text;mso-width-percent:0;mso-height-percent:0;mso-width-relative:margin;mso-height-relative:margin" from="20.55pt,340pt" to="40.05pt,379.75pt" o:gfxdata="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" strokecolor="#4579b8 [3044]"/>
             </w:pict>
           </mc:Fallback>
         </mc:AlternateContent>
@@ -3362,7 +3363,7 @@
           </mc:Choice>
           <mc:Fallback>
             <w:pict>
-              <v:line id="Gerade Verbindung 67" o:spid="_x0000_s1026" style="position:absolute;z-index:251787264;visibility:visible;mso-wrap-style:square;mso-width-percent:0;mso-height-percent:0;mso-wrap-distance-left:9pt;mso-wrap-distance-top:0;mso-wrap-distance-right:9pt;mso-wrap-distance-bottom:0;mso-position-horizontal:absolute;mso-position-horizontal-relative:text;mso-position-vertical:absolute;mso-position-vertical-relative:text;mso-width-percent:0;mso-height-percent:0;mso-width-relative:margin;mso-height-relative:margin" from="388.05pt,160.75pt" to="388.05pt,175.75pt" o:gfxdata="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" strokecolor="#4579b8 [3044]"/>
+              <v:line w14:anchorId="2CF6826C" id="Gerade Verbindung 67" o:spid="_x0000_s1026" style="position:absolute;z-index:251787264;visibility:visible;mso-wrap-style:square;mso-width-percent:0;mso-height-percent:0;mso-wrap-distance-left:9pt;mso-wrap-distance-top:0;mso-wrap-distance-right:9pt;mso-wrap-distance-bottom:0;mso-position-horizontal:absolute;mso-position-horizontal-relative:text;mso-position-vertical:absolute;mso-position-vertical-relative:text;mso-width-percent:0;mso-height-percent:0;mso-width-relative:margin;mso-height-relative:margin" from="388.05pt,160.75pt" to="388.05pt,175.75pt" o:gfxdata="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" strokecolor="#4579b8 [3044]"/>
             </w:pict>
           </mc:Fallback>
         </mc:AlternateContent>
@@ -3430,7 +3431,7 @@
           </mc:Choice>
           <mc:Fallback>
             <w:pict>
-              <v:line id="Gerade Verbindung 66" o:spid="_x0000_s1026" style="position:absolute;flip:x;z-index:251785216;visibility:visible;mso-wrap-style:square;mso-width-percent:0;mso-height-percent:0;mso-wrap-distance-left:9pt;mso-wrap-distance-top:0;mso-wrap-distance-right:9pt;mso-wrap-distance-bottom:0;mso-position-horizontal:absolute;mso-position-horizontal-relative:text;mso-position-vertical:absolute;mso-position-vertical-relative:text;mso-width-percent:0;mso-height-percent:0;mso-width-relative:margin;mso-height-relative:margin" from="472.05pt,76.75pt" to="490.8pt,94pt" o:gfxdata="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" strokecolor="#4579b8 [3044]"/>
+              <v:line w14:anchorId="41232F08" id="Gerade Verbindung 66" o:spid="_x0000_s1026" style="position:absolute;flip:x;z-index:251785216;visibility:visible;mso-wrap-style:square;mso-width-percent:0;mso-height-percent:0;mso-wrap-distance-left:9pt;mso-wrap-distance-top:0;mso-wrap-distance-right:9pt;mso-wrap-distance-bottom:0;mso-position-horizontal:absolute;mso-position-horizontal-relative:text;mso-position-vertical:absolute;mso-position-vertical-relative:text;mso-width-percent:0;mso-height-percent:0;mso-width-relative:margin;mso-height-relative:margin" from="472.05pt,76.75pt" to="490.8pt,94pt" o:gfxdata="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" strokecolor="#4579b8 [3044]"/>
             </w:pict>
           </mc:Fallback>
         </mc:AlternateContent>
@@ -3498,7 +3499,7 @@
           </mc:Choice>
           <mc:Fallback>
             <w:pict>
-              <v:line id="Gerade Verbindung 65" o:spid="_x0000_s1026" style="position:absolute;z-index:251783168;visibility:visible;mso-wrap-style:square;mso-width-percent:0;mso-height-percent:0;mso-wrap-distance-left:9pt;mso-wrap-distance-top:0;mso-wrap-distance-right:9pt;mso-wrap-distance-bottom:0;mso-position-horizontal:absolute;mso-position-horizontal-relative:text;mso-position-vertical:absolute;mso-position-vertical-relative:text;mso-width-percent:0;mso-height-percent:0;mso-width-relative:margin;mso-height-relative:margin" from="346.8pt,65.5pt" to="358.05pt,82pt" o:gfxdata="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" strokecolor="#4579b8 [3044]"/>
+              <v:line w14:anchorId="1C6606C3" id="Gerade Verbindung 65" o:spid="_x0000_s1026" style="position:absolute;z-index:251783168;visibility:visible;mso-wrap-style:square;mso-width-percent:0;mso-height-percent:0;mso-wrap-distance-left:9pt;mso-wrap-distance-top:0;mso-wrap-distance-right:9pt;mso-wrap-distance-bottom:0;mso-position-horizontal:absolute;mso-position-horizontal-relative:text;mso-position-vertical:absolute;mso-position-vertical-relative:text;mso-width-percent:0;mso-height-percent:0;mso-width-relative:margin;mso-height-relative:margin" from="346.8pt,65.5pt" to="358.05pt,82pt" o:gfxdata="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" strokecolor="#4579b8 [3044]"/>
             </w:pict>
           </mc:Fallback>
         </mc:AlternateContent>
@@ -3560,7 +3561,7 @@
           </mc:Choice>
           <mc:Fallback>
             <w:pict>
-              <v:line id="Gerade Verbindung 64" o:spid="_x0000_s1026" style="position:absolute;z-index:251781120;visibility:visible;mso-wrap-style:square;mso-wrap-distance-left:9pt;mso-wrap-distance-top:0;mso-wrap-distance-right:9pt;mso-wrap-distance-bottom:0;mso-position-horizontal:absolute;mso-position-horizontal-relative:text;mso-position-vertical:absolute;mso-position-vertical-relative:text" from="298.05pt,110.5pt" to="313.8pt,112pt" o:gfxdata="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" strokecolor="#4579b8 [3044]"/>
+              <v:line w14:anchorId="7C3B8ECF" id="Gerade Verbindung 64" o:spid="_x0000_s1026" style="position:absolute;z-index:251781120;visibility:visible;mso-wrap-style:square;mso-wrap-distance-left:9pt;mso-wrap-distance-top:0;mso-wrap-distance-right:9pt;mso-wrap-distance-bottom:0;mso-position-horizontal:absolute;mso-position-horizontal-relative:text;mso-position-vertical:absolute;mso-position-vertical-relative:text" from="298.05pt,110.5pt" to="313.8pt,112pt" o:gfxdata="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" strokecolor="#4579b8 [3044]"/>
             </w:pict>
           </mc:Fallback>
         </mc:AlternateContent>
@@ -3628,7 +3629,7 @@
           </mc:Choice>
           <mc:Fallback>
             <w:pict>
-              <v:line id="Gerade Verbindung 58" o:spid="_x0000_s1026" style="position:absolute;flip:y;z-index:251769856;visibility:visible;mso-wrap-style:square;mso-width-percent:0;mso-height-percent:0;mso-wrap-distance-left:9pt;mso-wrap-distance-top:0;mso-wrap-distance-right:9pt;mso-wrap-distance-bottom:0;mso-position-horizontal:absolute;mso-position-horizontal-relative:text;mso-position-vertical:absolute;mso-position-vertical-relative:text;mso-width-percent:0;mso-height-percent:0;mso-width-relative:margin;mso-height-relative:margin" from="44.55pt,25pt" to="62.55pt,34.75pt" o:gfxdata="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" strokecolor="#4579b8 [3044]"/>
+              <v:line w14:anchorId="28A1793C" id="Gerade Verbindung 58" o:spid="_x0000_s1026" style="position:absolute;flip:y;z-index:251769856;visibility:visible;mso-wrap-style:square;mso-width-percent:0;mso-height-percent:0;mso-wrap-distance-left:9pt;mso-wrap-distance-top:0;mso-wrap-distance-right:9pt;mso-wrap-distance-bottom:0;mso-position-horizontal:absolute;mso-position-horizontal-relative:text;mso-position-vertical:absolute;mso-position-vertical-relative:text;mso-width-percent:0;mso-height-percent:0;mso-width-relative:margin;mso-height-relative:margin" from="44.55pt,25pt" to="62.55pt,34.75pt" o:gfxdata="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" strokecolor="#4579b8 [3044]"/>
             </w:pict>
           </mc:Fallback>
         </mc:AlternateContent>
@@ -3715,7 +3716,7 @@
           </mc:Choice>
           <mc:Fallback>
             <w:pict>
-              <v:oval id="Ellipse 54" o:spid="_x0000_s1041" style="position:absolute;left:0;text-align:left;margin-left:679.8pt;margin-top:382pt;width:107.25pt;height:48pt;z-index:251762688;visibility:visible;mso-wrap-style:square;mso-width-percent:0;mso-height-percent:0;mso-wrap-distance-left:9pt;mso-wrap-distance-top:0;mso-wrap-distance-right:9pt;mso-wrap-distance-bottom:0;mso-position-horizontal:absolute;mso-position-horizontal-relative:text;mso-position-vertical:absolute;mso-position-vertical-relative:text;mso-width-percent:0;mso-height-percent:0;mso-width-relative:margin;mso-height-relative:margin;v-text-anchor:middle" o:gfxdata="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" fillcolor="white [3201]" strokecolor="#4f81bd [3204]" strokeweight="2pt">
+              <v:oval w14:anchorId="0F83DF04" id="Ellipse 54" o:spid="_x0000_s1049" style="position:absolute;left:0;text-align:left;margin-left:679.8pt;margin-top:382pt;width:107.25pt;height:48pt;z-index:251762688;visibility:visible;mso-wrap-style:square;mso-width-percent:0;mso-height-percent:0;mso-wrap-distance-left:9pt;mso-wrap-distance-top:0;mso-wrap-distance-right:9pt;mso-wrap-distance-bottom:0;mso-position-horizontal:absolute;mso-position-horizontal-relative:text;mso-position-vertical:absolute;mso-position-vertical-relative:text;mso-width-percent:0;mso-height-percent:0;mso-width-relative:margin;mso-height-relative:margin;v-text-anchor:middle" o:gfxdata="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" fillcolor="white [3201]" strokecolor="#4f81bd [3204]" strokeweight="2pt">
                 <v:textbox>
                   <w:txbxContent>
                     <w:p>
@@ -3825,7 +3826,7 @@
           </mc:Choice>
           <mc:Fallback>
             <w:pict>
-              <v:oval id="Ellipse 44" o:spid="_x0000_s1042" style="position:absolute;left:0;text-align:left;margin-left:604.8pt;margin-top:382pt;width:99.75pt;height:48pt;z-index:251742208;visibility:visible;mso-wrap-style:square;mso-width-percent:0;mso-height-percent:0;mso-wrap-distance-left:9pt;mso-wrap-distance-top:0;mso-wrap-distance-right:9pt;mso-wrap-distance-bottom:0;mso-position-horizontal:absolute;mso-position-horizontal-relative:text;mso-position-vertical:absolute;mso-position-vertical-relative:text;mso-width-percent:0;mso-height-percent:0;mso-width-relative:margin;mso-height-relative:margin;v-text-anchor:middle" o:gfxdata="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" fillcolor="white [3201]" strokecolor="#4f81bd [3204]" strokeweight="2pt">
+              <v:oval w14:anchorId="45772400" id="Ellipse 44" o:spid="_x0000_s1050" style="position:absolute;left:0;text-align:left;margin-left:604.8pt;margin-top:382pt;width:99.75pt;height:48pt;z-index:251742208;visibility:visible;mso-wrap-style:square;mso-width-percent:0;mso-height-percent:0;mso-wrap-distance-left:9pt;mso-wrap-distance-top:0;mso-wrap-distance-right:9pt;mso-wrap-distance-bottom:0;mso-position-horizontal:absolute;mso-position-horizontal-relative:text;mso-position-vertical:absolute;mso-position-vertical-relative:text;mso-width-percent:0;mso-height-percent:0;mso-width-relative:margin;mso-height-relative:margin;v-text-anchor:middle" o:gfxdata="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" fillcolor="white [3201]" strokecolor="#4f81bd [3204]" strokeweight="2pt">
                 <v:textbox>
                   <w:txbxContent>
                     <w:p>
@@ -3935,7 +3936,7 @@
           </mc:Choice>
           <mc:Fallback>
             <w:pict>
-              <v:oval id="Ellipse 52" o:spid="_x0000_s1043" style="position:absolute;left:0;text-align:left;margin-left:47.55pt;margin-top:379.75pt;width:107.25pt;height:48pt;z-index:251758592;visibility:visible;mso-wrap-style:square;mso-width-percent:0;mso-height-percent:0;mso-wrap-distance-left:9pt;mso-wrap-distance-top:0;mso-wrap-distance-right:9pt;mso-wrap-distance-bottom:0;mso-position-horizontal:absolute;mso-position-horizontal-relative:text;mso-position-vertical:absolute;mso-position-vertical-relative:text;mso-width-percent:0;mso-height-percent:0;mso-width-relative:margin;mso-height-relative:margin;v-text-anchor:middle" o:gfxdata="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" fillcolor="white [3201]" strokecolor="#4f81bd [3204]" strokeweight="2pt">
+              <v:oval w14:anchorId="65991421" id="Ellipse 52" o:spid="_x0000_s1051" style="position:absolute;left:0;text-align:left;margin-left:47.55pt;margin-top:379.75pt;width:107.25pt;height:48pt;z-index:251758592;visibility:visible;mso-wrap-style:square;mso-width-percent:0;mso-height-percent:0;mso-wrap-distance-left:9pt;mso-wrap-distance-top:0;mso-wrap-distance-right:9pt;mso-wrap-distance-bottom:0;mso-position-horizontal:absolute;mso-position-horizontal-relative:text;mso-position-vertical:absolute;mso-position-vertical-relative:text;mso-width-percent:0;mso-height-percent:0;mso-width-relative:margin;mso-height-relative:margin;v-text-anchor:middle" o:gfxdata="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" fillcolor="white [3201]" strokecolor="#4f81bd [3204]" strokeweight="2pt">
                 <v:textbox>
                   <w:txbxContent>
                     <w:p>
@@ -4037,7 +4038,7 @@
           </mc:Choice>
           <mc:Fallback>
             <w:pict>
-              <v:oval id="Ellipse 53" o:spid="_x0000_s1044" style="position:absolute;left:0;text-align:left;margin-left:265.05pt;margin-top:387.25pt;width:107.25pt;height:48pt;z-index:251760640;visibility:visible;mso-wrap-style:square;mso-width-percent:0;mso-height-percent:0;mso-wrap-distance-left:9pt;mso-wrap-distance-top:0;mso-wrap-distance-right:9pt;mso-wrap-distance-bottom:0;mso-position-horizontal:absolute;mso-position-horizontal-relative:text;mso-position-vertical:absolute;mso-position-vertical-relative:text;mso-width-percent:0;mso-height-percent:0;mso-width-relative:margin;mso-height-relative:margin;v-text-anchor:middle" o:gfxdata="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" fillcolor="white [3201]" strokecolor="#4f81bd [3204]" strokeweight="2pt">
+              <v:oval w14:anchorId="4C074F2D" id="Ellipse 53" o:spid="_x0000_s1052" style="position:absolute;left:0;text-align:left;margin-left:265.05pt;margin-top:387.25pt;width:107.25pt;height:48pt;z-index:251760640;visibility:visible;mso-wrap-style:square;mso-width-percent:0;mso-height-percent:0;mso-wrap-distance-left:9pt;mso-wrap-distance-top:0;mso-wrap-distance-right:9pt;mso-wrap-distance-bottom:0;mso-position-horizontal:absolute;mso-position-horizontal-relative:text;mso-position-vertical:absolute;mso-position-vertical-relative:text;mso-width-percent:0;mso-height-percent:0;mso-width-relative:margin;mso-height-relative:margin;v-text-anchor:middle" o:gfxdata="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" fillcolor="white [3201]" strokecolor="#4f81bd [3204]" strokeweight="2pt">
                 <v:textbox>
                   <w:txbxContent>
                     <w:p>
@@ -4137,7 +4138,7 @@
           </mc:Choice>
           <mc:Fallback>
             <w:pict>
-              <v:oval id="Ellipse 51" o:spid="_x0000_s1045" style="position:absolute;left:0;text-align:left;margin-left:490.8pt;margin-top:387.25pt;width:99.75pt;height:48pt;z-index:251756544;visibility:visible;mso-wrap-style:square;mso-width-percent:0;mso-height-percent:0;mso-wrap-distance-left:9pt;mso-wrap-distance-top:0;mso-wrap-distance-right:9pt;mso-wrap-distance-bottom:0;mso-position-horizontal:absolute;mso-position-horizontal-relative:text;mso-position-vertical:absolute;mso-position-vertical-relative:text;mso-width-percent:0;mso-height-percent:0;mso-width-relative:margin;mso-height-relative:margin;v-text-anchor:middle" o:gfxdata="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" fillcolor="white [3201]" strokecolor="#4f81bd [3204]" strokeweight="2pt">
+              <v:oval w14:anchorId="61A1644E" id="Ellipse 51" o:spid="_x0000_s1053" style="position:absolute;left:0;text-align:left;margin-left:490.8pt;margin-top:387.25pt;width:99.75pt;height:48pt;z-index:251756544;visibility:visible;mso-wrap-style:square;mso-width-percent:0;mso-height-percent:0;mso-wrap-distance-left:9pt;mso-wrap-distance-top:0;mso-wrap-distance-right:9pt;mso-wrap-distance-bottom:0;mso-position-horizontal:absolute;mso-position-horizontal-relative:text;mso-position-vertical:absolute;mso-position-vertical-relative:text;mso-width-percent:0;mso-height-percent:0;mso-width-relative:margin;mso-height-relative:margin;v-text-anchor:middle" o:gfxdata="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" fillcolor="white [3201]" strokecolor="#4f81bd [3204]" strokeweight="2pt">
                 <v:textbox>
                   <w:txbxContent>
                     <w:p>
@@ -4245,7 +4246,7 @@
           </mc:Choice>
           <mc:Fallback>
             <w:pict>
-              <v:oval id="Ellipse 42" o:spid="_x0000_s1046" style="position:absolute;left:0;text-align:left;margin-left:395.55pt;margin-top:387.25pt;width:99.75pt;height:48pt;z-index:251738112;visibility:visible;mso-wrap-style:square;mso-width-percent:0;mso-height-percent:0;mso-wrap-distance-left:9pt;mso-wrap-distance-top:0;mso-wrap-distance-right:9pt;mso-wrap-distance-bottom:0;mso-position-horizontal:absolute;mso-position-horizontal-relative:text;mso-position-vertical:absolute;mso-position-vertical-relative:text;mso-width-percent:0;mso-height-percent:0;mso-width-relative:margin;mso-height-relative:margin;v-text-anchor:middle" o:gfxdata="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" fillcolor="white [3201]" strokecolor="#4f81bd [3204]" strokeweight="2pt">
+              <v:oval w14:anchorId="06B3E018" id="Ellipse 42" o:spid="_x0000_s1054" style="position:absolute;left:0;text-align:left;margin-left:395.55pt;margin-top:387.25pt;width:99.75pt;height:48pt;z-index:251738112;visibility:visible;mso-wrap-style:square;mso-width-percent:0;mso-height-percent:0;mso-wrap-distance-left:9pt;mso-wrap-distance-top:0;mso-wrap-distance-right:9pt;mso-wrap-distance-bottom:0;mso-position-horizontal:absolute;mso-position-horizontal-relative:text;mso-position-vertical:absolute;mso-position-vertical-relative:text;mso-width-percent:0;mso-height-percent:0;mso-width-relative:margin;mso-height-relative:margin;v-text-anchor:middle" o:gfxdata="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" fillcolor="white [3201]" strokecolor="#4f81bd [3204]" strokeweight="2pt">
                 <v:textbox>
                   <w:txbxContent>
                     <w:p>
@@ -4355,7 +4356,7 @@
           </mc:Choice>
           <mc:Fallback>
             <w:pict>
-              <v:oval id="Ellipse 50" o:spid="_x0000_s1047" style="position:absolute;left:0;text-align:left;margin-left:434.55pt;margin-top:28.75pt;width:99.75pt;height:48pt;z-index:251754496;visibility:visible;mso-wrap-style:square;mso-width-percent:0;mso-height-percent:0;mso-wrap-distance-left:9pt;mso-wrap-distance-top:0;mso-wrap-distance-right:9pt;mso-wrap-distance-bottom:0;mso-position-horizontal:absolute;mso-position-horizontal-relative:text;mso-position-vertical:absolute;mso-position-vertical-relative:text;mso-width-percent:0;mso-height-percent:0;mso-width-relative:margin;mso-height-relative:margin;v-text-anchor:middle" o:gfxdata="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" fillcolor="white [3201]" strokecolor="#4f81bd [3204]" strokeweight="2pt">
+              <v:oval w14:anchorId="0BFF5F09" id="Ellipse 50" o:spid="_x0000_s1055" style="position:absolute;left:0;text-align:left;margin-left:434.55pt;margin-top:28.75pt;width:99.75pt;height:48pt;z-index:251754496;visibility:visible;mso-wrap-style:square;mso-width-percent:0;mso-height-percent:0;mso-wrap-distance-left:9pt;mso-wrap-distance-top:0;mso-wrap-distance-right:9pt;mso-wrap-distance-bottom:0;mso-position-horizontal:absolute;mso-position-horizontal-relative:text;mso-position-vertical:absolute;mso-position-vertical-relative:text;mso-width-percent:0;mso-height-percent:0;mso-width-relative:margin;mso-height-relative:margin;v-text-anchor:middle" o:gfxdata="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" fillcolor="white [3201]" strokecolor="#4f81bd [3204]" strokeweight="2pt">
                 <v:textbox>
                   <w:txbxContent>
                     <w:p>
@@ -4457,7 +4458,7 @@
           </mc:Choice>
           <mc:Fallback>
             <w:pict>
-              <v:oval id="Ellipse 48" o:spid="_x0000_s1048" style="position:absolute;left:0;text-align:left;margin-left:251.55pt;margin-top:25pt;width:106.5pt;height:48pt;z-index:251750400;visibility:visible;mso-wrap-style:square;mso-width-percent:0;mso-height-percent:0;mso-wrap-distance-left:9pt;mso-wrap-distance-top:0;mso-wrap-distance-right:9pt;mso-wrap-distance-bottom:0;mso-position-horizontal:absolute;mso-position-horizontal-relative:text;mso-position-vertical:absolute;mso-position-vertical-relative:text;mso-width-percent:0;mso-height-percent:0;mso-width-relative:margin;mso-height-relative:margin;v-text-anchor:middle" o:gfxdata="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" fillcolor="white [3201]" strokecolor="#4f81bd [3204]" strokeweight="2pt">
+              <v:oval w14:anchorId="5CB8ACA6" id="Ellipse 48" o:spid="_x0000_s1056" style="position:absolute;left:0;text-align:left;margin-left:251.55pt;margin-top:25pt;width:106.5pt;height:48pt;z-index:251750400;visibility:visible;mso-wrap-style:square;mso-width-percent:0;mso-height-percent:0;mso-wrap-distance-left:9pt;mso-wrap-distance-top:0;mso-wrap-distance-right:9pt;mso-wrap-distance-bottom:0;mso-position-horizontal:absolute;mso-position-horizontal-relative:text;mso-position-vertical:absolute;mso-position-vertical-relative:text;mso-width-percent:0;mso-height-percent:0;mso-width-relative:margin;mso-height-relative:margin;v-text-anchor:middle" o:gfxdata="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" fillcolor="white [3201]" strokecolor="#4f81bd [3204]" strokeweight="2pt">
                 <v:textbox>
                   <w:txbxContent>
                     <w:p>
@@ -4557,7 +4558,7 @@
           </mc:Choice>
           <mc:Fallback>
             <w:pict>
-              <v:oval id="Ellipse 49" o:spid="_x0000_s1049" style="position:absolute;left:0;text-align:left;margin-left:204.3pt;margin-top:73pt;width:99.75pt;height:48pt;z-index:251752448;visibility:visible;mso-wrap-style:square;mso-width-percent:0;mso-height-percent:0;mso-wrap-distance-left:9pt;mso-wrap-distance-top:0;mso-wrap-distance-right:9pt;mso-wrap-distance-bottom:0;mso-position-horizontal:absolute;mso-position-horizontal-relative:text;mso-position-vertical:absolute;mso-position-vertical-relative:text;mso-width-percent:0;mso-height-percent:0;mso-width-relative:margin;mso-height-relative:margin;v-text-anchor:middle" o:gfxdata="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" fillcolor="white [3201]" strokecolor="#4f81bd [3204]" strokeweight="2pt">
+              <v:oval w14:anchorId="0C7FF709" id="Ellipse 49" o:spid="_x0000_s1057" style="position:absolute;left:0;text-align:left;margin-left:204.3pt;margin-top:73pt;width:99.75pt;height:48pt;z-index:251752448;visibility:visible;mso-wrap-style:square;mso-width-percent:0;mso-height-percent:0;mso-wrap-distance-left:9pt;mso-wrap-distance-top:0;mso-wrap-distance-right:9pt;mso-wrap-distance-bottom:0;mso-position-horizontal:absolute;mso-position-horizontal-relative:text;mso-position-vertical:absolute;mso-position-vertical-relative:text;mso-width-percent:0;mso-height-percent:0;mso-width-relative:margin;mso-height-relative:margin;v-text-anchor:middle" o:gfxdata="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" fillcolor="white [3201]" strokecolor="#4f81bd [3204]" strokeweight="2pt">
                 <v:textbox>
                   <w:txbxContent>
                     <w:p>
@@ -4665,7 +4666,7 @@
           </mc:Choice>
           <mc:Fallback>
             <w:pict>
-              <v:oval id="Ellipse 47" o:spid="_x0000_s1050" style="position:absolute;left:0;text-align:left;margin-left:346.8pt;margin-top:175.75pt;width:99.75pt;height:48pt;z-index:251748352;visibility:visible;mso-wrap-style:square;mso-width-percent:0;mso-height-percent:0;mso-wrap-distance-left:9pt;mso-wrap-distance-top:0;mso-wrap-distance-right:9pt;mso-wrap-distance-bottom:0;mso-position-horizontal:absolute;mso-position-horizontal-relative:text;mso-position-vertical:absolute;mso-position-vertical-relative:text;mso-width-percent:0;mso-height-percent:0;mso-width-relative:margin;mso-height-relative:margin;v-text-anchor:middle" o:gfxdata="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" fillcolor="white [3201]" strokecolor="#4f81bd [3204]" strokeweight="2pt">
+              <v:oval w14:anchorId="17F99AE6" id="Ellipse 47" o:spid="_x0000_s1058" style="position:absolute;left:0;text-align:left;margin-left:346.8pt;margin-top:175.75pt;width:99.75pt;height:48pt;z-index:251748352;visibility:visible;mso-wrap-style:square;mso-width-percent:0;mso-height-percent:0;mso-wrap-distance-left:9pt;mso-wrap-distance-top:0;mso-wrap-distance-right:9pt;mso-wrap-distance-bottom:0;mso-position-horizontal:absolute;mso-position-horizontal-relative:text;mso-position-vertical:absolute;mso-position-vertical-relative:text;mso-width-percent:0;mso-height-percent:0;mso-width-relative:margin;mso-height-relative:margin;v-text-anchor:middle" o:gfxdata="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" fillcolor="white [3201]" strokecolor="#4f81bd [3204]" strokeweight="2pt">
                 <v:textbox>
                   <w:txbxContent>
                     <w:p>
@@ -4783,7 +4784,7 @@
           </mc:Choice>
           <mc:Fallback>
             <w:pict>
-              <v:oval id="Ellipse 43" o:spid="_x0000_s1051" style="position:absolute;left:0;text-align:left;margin-left:179.55pt;margin-top:387.25pt;width:99.75pt;height:48pt;z-index:251740160;visibility:visible;mso-wrap-style:square;mso-width-percent:0;mso-height-percent:0;mso-wrap-distance-left:9pt;mso-wrap-distance-top:0;mso-wrap-distance-right:9pt;mso-wrap-distance-bottom:0;mso-position-horizontal:absolute;mso-position-horizontal-relative:text;mso-position-vertical:absolute;mso-position-vertical-relative:text;mso-width-percent:0;mso-height-percent:0;mso-width-relative:margin;mso-height-relative:margin;v-text-anchor:middle" o:gfxdata="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" fillcolor="white [3201]" strokecolor="#4f81bd [3204]" strokeweight="2pt">
+              <v:oval w14:anchorId="5735BD5F" id="Ellipse 43" o:spid="_x0000_s1059" style="position:absolute;left:0;text-align:left;margin-left:179.55pt;margin-top:387.25pt;width:99.75pt;height:48pt;z-index:251740160;visibility:visible;mso-wrap-style:square;mso-width-percent:0;mso-height-percent:0;mso-wrap-distance-left:9pt;mso-wrap-distance-top:0;mso-wrap-distance-right:9pt;mso-wrap-distance-bottom:0;mso-position-horizontal:absolute;mso-position-horizontal-relative:text;mso-position-vertical:absolute;mso-position-vertical-relative:text;mso-width-percent:0;mso-height-percent:0;mso-width-relative:margin;mso-height-relative:margin;v-text-anchor:middle" o:gfxdata="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" fillcolor="white [3201]" strokecolor="#4f81bd [3204]" strokeweight="2pt">
                 <v:textbox>
                   <w:txbxContent>
                     <w:p>
@@ -4901,7 +4902,7 @@
           </mc:Choice>
           <mc:Fallback>
             <w:pict>
-              <v:oval id="Ellipse 41" o:spid="_x0000_s1052" style="position:absolute;left:0;text-align:left;margin-left:-40.95pt;margin-top:382pt;width:99.75pt;height:48pt;z-index:251736064;visibility:visible;mso-wrap-style:square;mso-width-percent:0;mso-height-percent:0;mso-wrap-distance-left:9pt;mso-wrap-distance-top:0;mso-wrap-distance-right:9pt;mso-wrap-distance-bottom:0;mso-position-horizontal:absolute;mso-position-horizontal-relative:text;mso-position-vertical:absolute;mso-position-vertical-relative:text;mso-width-percent:0;mso-height-percent:0;mso-width-relative:margin;mso-height-relative:margin;v-text-anchor:middle" o:gfxdata="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" fillcolor="white [3201]" strokecolor="#4f81bd [3204]" strokeweight="2pt">
+              <v:oval w14:anchorId="28D32BF1" id="Ellipse 41" o:spid="_x0000_s1060" style="position:absolute;left:0;text-align:left;margin-left:-40.95pt;margin-top:382pt;width:99.75pt;height:48pt;z-index:251736064;visibility:visible;mso-wrap-style:square;mso-width-percent:0;mso-height-percent:0;mso-wrap-distance-left:9pt;mso-wrap-distance-top:0;mso-wrap-distance-right:9pt;mso-wrap-distance-bottom:0;mso-position-horizontal:absolute;mso-position-horizontal-relative:text;mso-position-vertical:absolute;mso-position-vertical-relative:text;mso-width-percent:0;mso-height-percent:0;mso-width-relative:margin;mso-height-relative:margin;v-text-anchor:middle" o:gfxdata="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" fillcolor="white [3201]" strokecolor="#4f81bd [3204]" strokeweight="2pt">
                 <v:textbox>
                   <w:txbxContent>
                     <w:p>
@@ -4992,7 +4993,7 @@
           </mc:Choice>
           <mc:Fallback>
             <w:pict>
-              <v:line id="Gerade Verbindung 33" o:spid="_x0000_s1026" style="position:absolute;flip:x;z-index:251720704;visibility:visible;mso-wrap-style:square;mso-width-percent:0;mso-height-percent:0;mso-wrap-distance-left:9pt;mso-wrap-distance-top:0;mso-wrap-distance-right:9pt;mso-wrap-distance-bottom:0;mso-position-horizontal:absolute;mso-position-horizontal-relative:text;mso-position-vertical:absolute;mso-position-vertical-relative:text;mso-width-percent:0;mso-height-percent:0;mso-width-relative:margin;mso-height-relative:margin" from="571.8pt,269.5pt" to="604.8pt,269.5pt" o:gfxdata="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" strokecolor="#4579b8 [3044]"/>
+              <v:line w14:anchorId="2A1128AC" id="Gerade Verbindung 33" o:spid="_x0000_s1026" style="position:absolute;flip:x;z-index:251720704;visibility:visible;mso-wrap-style:square;mso-width-percent:0;mso-height-percent:0;mso-wrap-distance-left:9pt;mso-wrap-distance-top:0;mso-wrap-distance-right:9pt;mso-wrap-distance-bottom:0;mso-position-horizontal:absolute;mso-position-horizontal-relative:text;mso-position-vertical:absolute;mso-position-vertical-relative:text;mso-width-percent:0;mso-height-percent:0;mso-width-relative:margin;mso-height-relative:margin" from="571.8pt,269.5pt" to="604.8pt,269.5pt" o:gfxdata="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" strokecolor="#4579b8 [3044]"/>
             </w:pict>
           </mc:Fallback>
         </mc:AlternateContent>
@@ -5060,7 +5061,7 @@
           </mc:Choice>
           <mc:Fallback>
             <w:pict>
-              <v:line id="Gerade Verbindung 32" o:spid="_x0000_s1026" style="position:absolute;flip:y;z-index:251718656;visibility:visible;mso-wrap-style:square;mso-width-percent:0;mso-height-percent:0;mso-wrap-distance-left:9pt;mso-wrap-distance-top:0;mso-wrap-distance-right:9pt;mso-wrap-distance-bottom:0;mso-position-horizontal:absolute;mso-position-horizontal-relative:text;mso-position-vertical:absolute;mso-position-vertical-relative:text;mso-width-percent:0;mso-height-percent:0;mso-width-relative:margin;mso-height-relative:margin" from="604.8pt,131.5pt" to="604.8pt,269.5pt" o:gfxdata="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" strokecolor="#4579b8 [3044]"/>
+              <v:line w14:anchorId="47E53DF7" id="Gerade Verbindung 32" o:spid="_x0000_s1026" style="position:absolute;flip:y;z-index:251718656;visibility:visible;mso-wrap-style:square;mso-width-percent:0;mso-height-percent:0;mso-wrap-distance-left:9pt;mso-wrap-distance-top:0;mso-wrap-distance-right:9pt;mso-wrap-distance-bottom:0;mso-position-horizontal:absolute;mso-position-horizontal-relative:text;mso-position-vertical:absolute;mso-position-vertical-relative:text;mso-width-percent:0;mso-height-percent:0;mso-width-relative:margin;mso-height-relative:margin" from="604.8pt,131.5pt" to="604.8pt,269.5pt" o:gfxdata="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" strokecolor="#4579b8 [3044]"/>
             </w:pict>
           </mc:Fallback>
         </mc:AlternateContent>
@@ -5139,7 +5140,7 @@
           </mc:Choice>
           <mc:Fallback>
             <w:pict>
-              <v:rect id="Rechteck 2" o:spid="_x0000_s1053" style="position:absolute;left:0;text-align:left;margin-left:624.4pt;margin-top:260.65pt;width:157.5pt;height:79.5pt;z-index:251661312;visibility:visible;mso-wrap-style:square;mso-wrap-distance-left:9pt;mso-wrap-distance-top:0;mso-wrap-distance-right:9pt;mso-wrap-distance-bottom:0;mso-position-horizontal:absolute;mso-position-horizontal-relative:text;mso-position-vertical:absolute;mso-position-vertical-relative:text;v-text-anchor:middle" o:gfxdata="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" fillcolor="white [3201]" strokecolor="#f79646 [3209]" strokeweight="2pt">
+              <v:rect w14:anchorId="70B4E381" id="Rechteck 2" o:spid="_x0000_s1061" style="position:absolute;left:0;text-align:left;margin-left:624.4pt;margin-top:260.65pt;width:157.5pt;height:79.5pt;z-index:251661312;visibility:visible;mso-wrap-style:square;mso-wrap-distance-left:9pt;mso-wrap-distance-top:0;mso-wrap-distance-right:9pt;mso-wrap-distance-bottom:0;mso-position-horizontal:absolute;mso-position-horizontal-relative:text;mso-position-vertical:absolute;mso-position-vertical-relative:text;v-text-anchor:middle" o:gfxdata="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" fillcolor="white [3201]" strokecolor="#f79646 [3209]" strokeweight="2pt">
                 <v:textbox>
                   <w:txbxContent>
                     <w:p>
@@ -5237,7 +5238,7 @@
           </mc:Choice>
           <mc:Fallback>
             <w:pict>
-              <v:shape id="Raute 29" o:spid="_x0000_s1054" type="#_x0000_t4" style="position:absolute;left:0;text-align:left;margin-left:542.55pt;margin-top:62.5pt;width:124.5pt;height:69pt;z-index:251712512;visibility:visible;mso-wrap-style:square;mso-width-percent:0;mso-height-percent:0;mso-wrap-distance-left:9pt;mso-wrap-distance-top:0;mso-wrap-distance-right:9pt;mso-wrap-distance-bottom:0;mso-position-horizontal:absolute;mso-position-horizontal-relative:text;mso-position-vertical:absolute;mso-position-vertical-relative:text;mso-width-percent:0;mso-height-percent:0;mso-width-relative:margin;mso-height-relative:margin;v-text-anchor:middle" o:gfxdata="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" fillcolor="white [3201]" strokecolor="black [3200]" strokeweight="2pt">
+              <v:shape w14:anchorId="0452FED0" id="Raute 29" o:spid="_x0000_s1062" type="#_x0000_t4" style="position:absolute;left:0;text-align:left;margin-left:542.55pt;margin-top:62.5pt;width:124.5pt;height:69pt;z-index:251712512;visibility:visible;mso-wrap-style:square;mso-width-percent:0;mso-height-percent:0;mso-wrap-distance-left:9pt;mso-wrap-distance-top:0;mso-wrap-distance-right:9pt;mso-wrap-distance-bottom:0;mso-position-horizontal:absolute;mso-position-horizontal-relative:text;mso-position-vertical:absolute;mso-position-vertical-relative:text;mso-width-percent:0;mso-height-percent:0;mso-width-relative:margin;mso-height-relative:margin;v-text-anchor:middle" o:gfxdata="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" fillcolor="white [3201]" strokecolor="black [3200]" strokeweight="2pt">
                 <v:textbox>
                   <w:txbxContent>
                     <w:p>
@@ -5318,7 +5319,7 @@
           </mc:Choice>
           <mc:Fallback>
             <w:pict>
-              <v:line id="Gerade Verbindung 31" o:spid="_x0000_s1026" style="position:absolute;flip:y;z-index:251716608;visibility:visible;mso-wrap-style:square;mso-width-percent:0;mso-height-percent:0;mso-wrap-distance-left:9pt;mso-wrap-distance-top:0;mso-wrap-distance-right:9pt;mso-wrap-distance-bottom:0;mso-position-horizontal:absolute;mso-position-horizontal-relative:text;mso-position-vertical:absolute;mso-position-vertical-relative:text;mso-width-percent:0;mso-height-percent:0;mso-width-relative:margin;mso-height-relative:margin" from="604.75pt,49pt" to="604.75pt,66.25pt" o:gfxdata="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" strokecolor="#4579b8 [3044]"/>
+              <v:line w14:anchorId="2360201F" id="Gerade Verbindung 31" o:spid="_x0000_s1026" style="position:absolute;flip:y;z-index:251716608;visibility:visible;mso-wrap-style:square;mso-width-percent:0;mso-height-percent:0;mso-wrap-distance-left:9pt;mso-wrap-distance-top:0;mso-wrap-distance-right:9pt;mso-wrap-distance-bottom:0;mso-position-horizontal:absolute;mso-position-horizontal-relative:text;mso-position-vertical:absolute;mso-position-vertical-relative:text;mso-width-percent:0;mso-height-percent:0;mso-width-relative:margin;mso-height-relative:margin" from="604.75pt,49pt" to="604.75pt,66.25pt" o:gfxdata="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" strokecolor="#4579b8 [3044]"/>
             </w:pict>
           </mc:Fallback>
         </mc:AlternateContent>
@@ -5386,7 +5387,7 @@
           </mc:Choice>
           <mc:Fallback>
             <w:pict>
-              <v:line id="Gerade Verbindung 30" o:spid="_x0000_s1026" style="position:absolute;flip:x y;z-index:251714560;visibility:visible;mso-wrap-style:square;mso-width-percent:0;mso-height-percent:0;mso-wrap-distance-left:9pt;mso-wrap-distance-top:0;mso-wrap-distance-right:9pt;mso-wrap-distance-bottom:0;mso-position-horizontal:absolute;mso-position-horizontal-relative:text;mso-position-vertical:absolute;mso-position-vertical-relative:text;mso-width-percent:0;mso-height-percent:0;mso-width-relative:margin;mso-height-relative:margin" from="708.3pt,239.5pt" to="709.05pt,259.75pt" o:gfxdata="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" strokecolor="#4579b8 [3044]"/>
+              <v:line w14:anchorId="2C61A000" id="Gerade Verbindung 30" o:spid="_x0000_s1026" style="position:absolute;flip:x y;z-index:251714560;visibility:visible;mso-wrap-style:square;mso-width-percent:0;mso-height-percent:0;mso-wrap-distance-left:9pt;mso-wrap-distance-top:0;mso-wrap-distance-right:9pt;mso-wrap-distance-bottom:0;mso-position-horizontal:absolute;mso-position-horizontal-relative:text;mso-position-vertical:absolute;mso-position-vertical-relative:text;mso-width-percent:0;mso-height-percent:0;mso-width-relative:margin;mso-height-relative:margin" from="708.3pt,239.5pt" to="709.05pt,259.75pt" o:gfxdata="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" strokecolor="#4579b8 [3044]"/>
             </w:pict>
           </mc:Fallback>
         </mc:AlternateContent>
@@ -5454,7 +5455,7 @@
           </mc:Choice>
           <mc:Fallback>
             <w:pict>
-              <v:line id="Gerade Verbindung 18" o:spid="_x0000_s1026" style="position:absolute;flip:y;z-index:251689984;visibility:visible;mso-wrap-style:square;mso-width-percent:0;mso-height-percent:0;mso-wrap-distance-left:9pt;mso-wrap-distance-top:0;mso-wrap-distance-right:9pt;mso-wrap-distance-bottom:0;mso-position-horizontal:absolute;mso-position-horizontal-relative:text;mso-position-vertical:absolute;mso-position-vertical-relative:text;mso-width-percent:0;mso-height-percent:0;mso-width-relative:margin;mso-height-relative:margin" from="524.55pt,146.5pt" to="524.55pt,165.95pt" o:gfxdata="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" strokecolor="#4579b8 [3044]"/>
+              <v:line w14:anchorId="37452DAA" id="Gerade Verbindung 18" o:spid="_x0000_s1026" style="position:absolute;flip:y;z-index:251689984;visibility:visible;mso-wrap-style:square;mso-width-percent:0;mso-height-percent:0;mso-wrap-distance-left:9pt;mso-wrap-distance-top:0;mso-wrap-distance-right:9pt;mso-wrap-distance-bottom:0;mso-position-horizontal:absolute;mso-position-horizontal-relative:text;mso-position-vertical:absolute;mso-position-vertical-relative:text;mso-width-percent:0;mso-height-percent:0;mso-width-relative:margin;mso-height-relative:margin" from="524.55pt,146.5pt" to="524.55pt,165.95pt" o:gfxdata="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" strokecolor="#4579b8 [3044]"/>
             </w:pict>
           </mc:Fallback>
         </mc:AlternateContent>
@@ -5522,7 +5523,7 @@
           </mc:Choice>
           <mc:Fallback>
             <w:pict>
-              <v:line id="Gerade Verbindung 28" o:spid="_x0000_s1026" style="position:absolute;flip:y;z-index:251710464;visibility:visible;mso-wrap-style:square;mso-width-percent:0;mso-height-percent:0;mso-wrap-distance-left:9pt;mso-wrap-distance-top:0;mso-wrap-distance-right:9pt;mso-wrap-distance-bottom:0;mso-position-horizontal:absolute;mso-position-horizontal-relative:text;mso-position-vertical:absolute;mso-position-vertical-relative:text;mso-width-percent:0;mso-height-percent:0;mso-width-relative:margin;mso-height-relative:margin" from="709.05pt,139pt" to="709.05pt,166pt" o:gfxdata="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" strokecolor="#4579b8 [3044]"/>
+              <v:line w14:anchorId="4B251719" id="Gerade Verbindung 28" o:spid="_x0000_s1026" style="position:absolute;flip:y;z-index:251710464;visibility:visible;mso-wrap-style:square;mso-width-percent:0;mso-height-percent:0;mso-wrap-distance-left:9pt;mso-wrap-distance-top:0;mso-wrap-distance-right:9pt;mso-wrap-distance-bottom:0;mso-position-horizontal:absolute;mso-position-horizontal-relative:text;mso-position-vertical:absolute;mso-position-vertical-relative:text;mso-width-percent:0;mso-height-percent:0;mso-width-relative:margin;mso-height-relative:margin" from="709.05pt,139pt" to="709.05pt,166pt" o:gfxdata="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" strokecolor="#4579b8 [3044]"/>
             </w:pict>
           </mc:Fallback>
         </mc:AlternateContent>
@@ -5590,7 +5591,7 @@
           </mc:Choice>
           <mc:Fallback>
             <w:pict>
-              <v:line id="Gerade Verbindung 17" o:spid="_x0000_s1026" style="position:absolute;flip:x y;z-index:251687936;visibility:visible;mso-wrap-style:square;mso-width-percent:0;mso-height-percent:0;mso-wrap-distance-left:9pt;mso-wrap-distance-top:0;mso-wrap-distance-right:9pt;mso-wrap-distance-bottom:0;mso-position-horizontal:absolute;mso-position-horizontal-relative:text;mso-position-vertical:absolute;mso-position-vertical-relative:text;mso-width-percent:0;mso-height-percent:0;mso-width-relative:margin;mso-height-relative:margin" from="472.05pt,146.5pt" to="524.55pt,146.5pt" o:gfxdata="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" strokecolor="#4579b8 [3044]"/>
+              <v:line w14:anchorId="2521B221" id="Gerade Verbindung 17" o:spid="_x0000_s1026" style="position:absolute;flip:x y;z-index:251687936;visibility:visible;mso-wrap-style:square;mso-width-percent:0;mso-height-percent:0;mso-wrap-distance-left:9pt;mso-wrap-distance-top:0;mso-wrap-distance-right:9pt;mso-wrap-distance-bottom:0;mso-position-horizontal:absolute;mso-position-horizontal-relative:text;mso-position-vertical:absolute;mso-position-vertical-relative:text;mso-width-percent:0;mso-height-percent:0;mso-width-relative:margin;mso-height-relative:margin" from="472.05pt,146.5pt" to="524.55pt,146.5pt" o:gfxdata="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" strokecolor="#4579b8 [3044]"/>
             </w:pict>
           </mc:Fallback>
         </mc:AlternateContent>
@@ -5658,7 +5659,7 @@
           </mc:Choice>
           <mc:Fallback>
             <w:pict>
-              <v:line id="Gerade Verbindung 27" o:spid="_x0000_s1026" style="position:absolute;z-index:251708416;visibility:visible;mso-wrap-style:square;mso-width-percent:0;mso-height-percent:0;mso-wrap-distance-left:9pt;mso-wrap-distance-top:0;mso-wrap-distance-right:9pt;mso-wrap-distance-bottom:0;mso-position-horizontal:absolute;mso-position-horizontal-relative:text;mso-position-vertical:absolute;mso-position-vertical-relative:text;mso-width-percent:0;mso-height-percent:0;mso-width-relative:margin;mso-height-relative:margin" from="472.05pt,139pt" to="709.05pt,139pt" o:gfxdata="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" strokecolor="#4579b8 [3044]"/>
+              <v:line w14:anchorId="3D1915FD" id="Gerade Verbindung 27" o:spid="_x0000_s1026" style="position:absolute;z-index:251708416;visibility:visible;mso-wrap-style:square;mso-width-percent:0;mso-height-percent:0;mso-wrap-distance-left:9pt;mso-wrap-distance-top:0;mso-wrap-distance-right:9pt;mso-wrap-distance-bottom:0;mso-position-horizontal:absolute;mso-position-horizontal-relative:text;mso-position-vertical:absolute;mso-position-vertical-relative:text;mso-width-percent:0;mso-height-percent:0;mso-width-relative:margin;mso-height-relative:margin" from="472.05pt,139pt" to="709.05pt,139pt" o:gfxdata="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" strokecolor="#4579b8 [3044]"/>
             </w:pict>
           </mc:Fallback>
         </mc:AlternateContent>
@@ -5726,7 +5727,7 @@
           </mc:Choice>
           <mc:Fallback>
             <w:pict>
-              <v:line id="Gerade Verbindung 24" o:spid="_x0000_s1026" style="position:absolute;flip:y;z-index:251702272;visibility:visible;mso-wrap-style:square;mso-width-percent:0;mso-height-percent:0;mso-wrap-distance-left:9pt;mso-wrap-distance-top:0;mso-wrap-distance-right:9pt;mso-wrap-distance-bottom:0;mso-position-horizontal:absolute;mso-position-horizontal-relative:text;mso-position-vertical:absolute;mso-position-vertical-relative:text;mso-width-percent:0;mso-height-percent:0;mso-width-relative:margin;mso-height-relative:margin" from="82.8pt,139pt" to="82.8pt,166.75pt" o:gfxdata="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" strokecolor="#4579b8 [3044]"/>
+              <v:line w14:anchorId="04D7F1A1" id="Gerade Verbindung 24" o:spid="_x0000_s1026" style="position:absolute;flip:y;z-index:251702272;visibility:visible;mso-wrap-style:square;mso-width-percent:0;mso-height-percent:0;mso-wrap-distance-left:9pt;mso-wrap-distance-top:0;mso-wrap-distance-right:9pt;mso-wrap-distance-bottom:0;mso-position-horizontal:absolute;mso-position-horizontal-relative:text;mso-position-vertical:absolute;mso-position-vertical-relative:text;mso-width-percent:0;mso-height-percent:0;mso-width-relative:margin;mso-height-relative:margin" from="82.8pt,139pt" to="82.8pt,166.75pt" o:gfxdata="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" strokecolor="#4579b8 [3044]"/>
             </w:pict>
           </mc:Fallback>
         </mc:AlternateContent>
@@ -5794,7 +5795,7 @@
           </mc:Choice>
           <mc:Fallback>
             <w:pict>
-              <v:line id="Gerade Verbindung 25" o:spid="_x0000_s1026" style="position:absolute;flip:y;z-index:251704320;visibility:visible;mso-wrap-style:square;mso-width-percent:0;mso-height-percent:0;mso-wrap-distance-left:9pt;mso-wrap-distance-top:0;mso-wrap-distance-right:9pt;mso-wrap-distance-bottom:0;mso-position-horizontal:absolute;mso-position-horizontal-relative:text;mso-position-vertical:absolute;mso-position-vertical-relative:text;mso-width-percent:0;mso-height-percent:0;mso-width-relative:margin;mso-height-relative:margin" from="82.8pt,139pt" to="313.8pt,139pt" o:gfxdata="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" strokecolor="#4579b8 [3044]"/>
+              <v:line w14:anchorId="4FDB1174" id="Gerade Verbindung 25" o:spid="_x0000_s1026" style="position:absolute;flip:y;z-index:251704320;visibility:visible;mso-wrap-style:square;mso-width-percent:0;mso-height-percent:0;mso-wrap-distance-left:9pt;mso-wrap-distance-top:0;mso-wrap-distance-right:9pt;mso-wrap-distance-bottom:0;mso-position-horizontal:absolute;mso-position-horizontal-relative:text;mso-position-vertical:absolute;mso-position-vertical-relative:text;mso-width-percent:0;mso-height-percent:0;mso-width-relative:margin;mso-height-relative:margin" from="82.8pt,139pt" to="313.8pt,139pt" o:gfxdata="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" strokecolor="#4579b8 [3044]"/>
             </w:pict>
           </mc:Fallback>
         </mc:AlternateContent>
@@ -5862,7 +5863,7 @@
           </mc:Choice>
           <mc:Fallback>
             <w:pict>
-              <v:line id="Gerade Verbindung 20" o:spid="_x0000_s1026" style="position:absolute;flip:x;z-index:251694080;visibility:visible;mso-wrap-style:square;mso-width-percent:0;mso-height-percent:0;mso-wrap-distance-left:9pt;mso-wrap-distance-top:0;mso-wrap-distance-right:9pt;mso-wrap-distance-bottom:0;mso-position-horizontal:absolute;mso-position-horizontal-relative:text;mso-position-vertical:absolute;mso-position-vertical-relative:text;mso-width-percent:0;mso-height-percent:0;mso-width-relative:margin;mso-height-relative:margin" from="271.05pt,149.5pt" to="313.05pt,149.5pt" o:gfxdata="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" strokecolor="#4579b8 [3044]"/>
+              <v:line w14:anchorId="1BAE3B79" id="Gerade Verbindung 20" o:spid="_x0000_s1026" style="position:absolute;flip:x;z-index:251694080;visibility:visible;mso-wrap-style:square;mso-width-percent:0;mso-height-percent:0;mso-wrap-distance-left:9pt;mso-wrap-distance-top:0;mso-wrap-distance-right:9pt;mso-wrap-distance-bottom:0;mso-position-horizontal:absolute;mso-position-horizontal-relative:text;mso-position-vertical:absolute;mso-position-vertical-relative:text;mso-width-percent:0;mso-height-percent:0;mso-width-relative:margin;mso-height-relative:margin" from="271.05pt,149.5pt" to="313.05pt,149.5pt" o:gfxdata="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" strokecolor="#4579b8 [3044]"/>
             </w:pict>
           </mc:Fallback>
         </mc:AlternateContent>
@@ -5930,7 +5931,7 @@
           </mc:Choice>
           <mc:Fallback>
             <w:pict>
-              <v:line id="Gerade Verbindung 21" o:spid="_x0000_s1026" style="position:absolute;flip:y;z-index:251696128;visibility:visible;mso-wrap-style:square;mso-width-percent:0;mso-height-percent:0;mso-wrap-distance-left:9pt;mso-wrap-distance-top:0;mso-wrap-distance-right:9pt;mso-wrap-distance-bottom:0;mso-position-horizontal:absolute;mso-position-horizontal-relative:text;mso-position-vertical:absolute;mso-position-vertical-relative:text;mso-width-percent:0;mso-height-percent:0;mso-width-relative:margin;mso-height-relative:margin" from="270.3pt,150.25pt" to="271.05pt,166pt" o:gfxdata="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" strokecolor="#4579b8 [3044]"/>
+              <v:line w14:anchorId="24434EE0" id="Gerade Verbindung 21" o:spid="_x0000_s1026" style="position:absolute;flip:y;z-index:251696128;visibility:visible;mso-wrap-style:square;mso-width-percent:0;mso-height-percent:0;mso-wrap-distance-left:9pt;mso-wrap-distance-top:0;mso-wrap-distance-right:9pt;mso-wrap-distance-bottom:0;mso-position-horizontal:absolute;mso-position-horizontal-relative:text;mso-position-vertical:absolute;mso-position-vertical-relative:text;mso-width-percent:0;mso-height-percent:0;mso-width-relative:margin;mso-height-relative:margin" from="270.3pt,150.25pt" to="271.05pt,166pt" o:gfxdata="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" strokecolor="#4579b8 [3044]"/>
             </w:pict>
           </mc:Fallback>
         </mc:AlternateContent>
@@ -5998,7 +5999,7 @@
           </mc:Choice>
           <mc:Fallback>
             <w:pict>
-              <v:line id="Gerade Verbindung 19" o:spid="_x0000_s1026" style="position:absolute;flip:y;z-index:251692032;visibility:visible;mso-wrap-style:square;mso-width-percent:0;mso-height-percent:0;mso-wrap-distance-left:9pt;mso-wrap-distance-top:0;mso-wrap-distance-right:9pt;mso-wrap-distance-bottom:0;mso-position-horizontal:absolute;mso-position-horizontal-relative:text;mso-position-vertical:absolute;mso-position-vertical-relative:text;mso-width-percent:0;mso-height-percent:0;mso-width-relative:margin;mso-height-relative:margin" from="524.55pt,236.5pt" to="524.55pt,259.7pt" o:gfxdata="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" strokecolor="#4579b8 [3044]"/>
+              <v:line w14:anchorId="20A8F436" id="Gerade Verbindung 19" o:spid="_x0000_s1026" style="position:absolute;flip:y;z-index:251692032;visibility:visible;mso-wrap-style:square;mso-width-percent:0;mso-height-percent:0;mso-wrap-distance-left:9pt;mso-wrap-distance-top:0;mso-wrap-distance-right:9pt;mso-wrap-distance-bottom:0;mso-position-horizontal:absolute;mso-position-horizontal-relative:text;mso-position-vertical:absolute;mso-position-vertical-relative:text;mso-width-percent:0;mso-height-percent:0;mso-width-relative:margin;mso-height-relative:margin" from="524.55pt,236.5pt" to="524.55pt,259.7pt" o:gfxdata="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" strokecolor="#4579b8 [3044]"/>
             </w:pict>
           </mc:Fallback>
         </mc:AlternateContent>
@@ -6085,7 +6086,7 @@
           </mc:Choice>
           <mc:Fallback>
             <w:pict>
-              <v:shape id="Raute 12" o:spid="_x0000_s1055" type="#_x0000_t4" style="position:absolute;left:0;text-align:left;margin-left:470.55pt;margin-top:163.75pt;width:108pt;height:70.5pt;z-index:251678720;visibility:visible;mso-wrap-style:square;mso-width-percent:0;mso-height-percent:0;mso-wrap-distance-left:9pt;mso-wrap-distance-top:0;mso-wrap-distance-right:9pt;mso-wrap-distance-bottom:0;mso-position-horizontal:absolute;mso-position-horizontal-relative:text;mso-position-vertical:absolute;mso-position-vertical-relative:text;mso-width-percent:0;mso-height-percent:0;mso-width-relative:margin;mso-height-relative:margin;v-text-anchor:middle" o:gfxdata="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" fillcolor="white [3201]" strokecolor="black [3200]" strokeweight="2pt">
+              <v:shape w14:anchorId="60F035E2" id="Raute 12" o:spid="_x0000_s1063" type="#_x0000_t4" style="position:absolute;left:0;text-align:left;margin-left:470.55pt;margin-top:163.75pt;width:108pt;height:70.5pt;z-index:251678720;visibility:visible;mso-wrap-style:square;mso-width-percent:0;mso-height-percent:0;mso-wrap-distance-left:9pt;mso-wrap-distance-top:0;mso-wrap-distance-right:9pt;mso-wrap-distance-bottom:0;mso-position-horizontal:absolute;mso-position-horizontal-relative:text;mso-position-vertical:absolute;mso-position-vertical-relative:text;mso-width-percent:0;mso-height-percent:0;mso-width-relative:margin;mso-height-relative:margin;v-text-anchor:middle" o:gfxdata="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" fillcolor="white [3201]" strokecolor="black [3200]" strokeweight="2pt">
                 <v:textbox>
                   <w:txbxContent>
                     <w:p>
@@ -6185,7 +6186,7 @@
           </mc:Choice>
           <mc:Fallback>
             <w:pict>
-              <v:shape id="Raute 11" o:spid="_x0000_s1056" type="#_x0000_t4" style="position:absolute;left:0;text-align:left;margin-left:649.05pt;margin-top:166.7pt;width:120pt;height:72.75pt;z-index:251676672;visibility:visible;mso-wrap-style:square;mso-width-percent:0;mso-height-percent:0;mso-wrap-distance-left:9pt;mso-wrap-distance-top:0;mso-wrap-distance-right:9pt;mso-wrap-distance-bottom:0;mso-position-horizontal:absolute;mso-position-horizontal-relative:text;mso-position-vertical:absolute;mso-position-vertical-relative:text;mso-width-percent:0;mso-height-percent:0;mso-width-relative:margin;mso-height-relative:margin;v-text-anchor:middle" o:gfxdata="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" fillcolor="white [3201]" strokecolor="black [3200]" strokeweight="2pt">
+              <v:shape w14:anchorId="6DF90E93" id="Raute 11" o:spid="_x0000_s1064" type="#_x0000_t4" style="position:absolute;left:0;text-align:left;margin-left:649.05pt;margin-top:166.7pt;width:120pt;height:72.75pt;z-index:251676672;visibility:visible;mso-wrap-style:square;mso-width-percent:0;mso-height-percent:0;mso-wrap-distance-left:9pt;mso-wrap-distance-top:0;mso-wrap-distance-right:9pt;mso-wrap-distance-bottom:0;mso-position-horizontal:absolute;mso-position-horizontal-relative:text;mso-position-vertical:absolute;mso-position-vertical-relative:text;mso-width-percent:0;mso-height-percent:0;mso-width-relative:margin;mso-height-relative:margin;v-text-anchor:middle" o:gfxdata="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" fillcolor="white [3201]" strokecolor="black [3200]" strokeweight="2pt">
                 <v:textbox>
                   <w:txbxContent>
                     <w:p>
@@ -6266,7 +6267,7 @@
           </mc:Choice>
           <mc:Fallback>
             <w:pict>
-              <v:line id="Gerade Verbindung 23" o:spid="_x0000_s1026" style="position:absolute;flip:y;z-index:251700224;visibility:visible;mso-wrap-style:square;mso-width-percent:0;mso-height-percent:0;mso-wrap-distance-left:9pt;mso-wrap-distance-top:0;mso-wrap-distance-right:9pt;mso-wrap-distance-bottom:0;mso-position-horizontal:absolute;mso-position-horizontal-relative:text;mso-position-vertical:absolute;mso-position-vertical-relative:text;mso-width-percent:0;mso-height-percent:0;mso-width-relative:margin;mso-height-relative:margin" from="82.8pt,237.25pt" to="82.8pt,260.5pt" o:gfxdata="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" strokecolor="#4579b8 [3044]"/>
+              <v:line w14:anchorId="3D74D5E2" id="Gerade Verbindung 23" o:spid="_x0000_s1026" style="position:absolute;flip:y;z-index:251700224;visibility:visible;mso-wrap-style:square;mso-width-percent:0;mso-height-percent:0;mso-wrap-distance-left:9pt;mso-wrap-distance-top:0;mso-wrap-distance-right:9pt;mso-wrap-distance-bottom:0;mso-position-horizontal:absolute;mso-position-horizontal-relative:text;mso-position-vertical:absolute;mso-position-vertical-relative:text;mso-width-percent:0;mso-height-percent:0;mso-width-relative:margin;mso-height-relative:margin" from="82.8pt,237.25pt" to="82.8pt,260.5pt" o:gfxdata="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" strokecolor="#4579b8 [3044]"/>
             </w:pict>
           </mc:Fallback>
         </mc:AlternateContent>
@@ -6351,7 +6352,7 @@
           </mc:Choice>
           <mc:Fallback>
             <w:pict>
-              <v:shape id="Raute 14" o:spid="_x0000_s1057" type="#_x0000_t4" style="position:absolute;left:0;text-align:left;margin-left:20.55pt;margin-top:166.75pt;width:124.5pt;height:69.75pt;z-index:251682816;visibility:visible;mso-wrap-style:square;mso-width-percent:0;mso-height-percent:0;mso-wrap-distance-left:9pt;mso-wrap-distance-top:0;mso-wrap-distance-right:9pt;mso-wrap-distance-bottom:0;mso-position-horizontal:absolute;mso-position-horizontal-relative:text;mso-position-vertical:absolute;mso-position-vertical-relative:text;mso-width-percent:0;mso-height-percent:0;mso-width-relative:margin;mso-height-relative:margin;v-text-anchor:middle" o:gfxdata="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" fillcolor="white [3201]" strokecolor="black [3200]" strokeweight="2pt">
+              <v:shape w14:anchorId="06414B09" id="Raute 14" o:spid="_x0000_s1065" type="#_x0000_t4" style="position:absolute;left:0;text-align:left;margin-left:20.55pt;margin-top:166.75pt;width:124.5pt;height:69.75pt;z-index:251682816;visibility:visible;mso-wrap-style:square;mso-width-percent:0;mso-height-percent:0;mso-wrap-distance-left:9pt;mso-wrap-distance-top:0;mso-wrap-distance-right:9pt;mso-wrap-distance-bottom:0;mso-position-horizontal:absolute;mso-position-horizontal-relative:text;mso-position-vertical:absolute;mso-position-vertical-relative:text;mso-width-percent:0;mso-height-percent:0;mso-width-relative:margin;mso-height-relative:margin;v-text-anchor:middle" o:gfxdata="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" fillcolor="white [3201]" strokecolor="black [3200]" strokeweight="2pt">
                 <v:textbox>
                   <w:txbxContent>
                     <w:p>
@@ -6432,7 +6433,7 @@
           </mc:Choice>
           <mc:Fallback>
             <w:pict>
-              <v:line id="Gerade Verbindung 22" o:spid="_x0000_s1026" style="position:absolute;flip:y;z-index:251698176;visibility:visible;mso-wrap-style:square;mso-width-percent:0;mso-height-percent:0;mso-wrap-distance-left:9pt;mso-wrap-distance-top:0;mso-wrap-distance-right:9pt;mso-wrap-distance-bottom:0;mso-position-horizontal:absolute;mso-position-horizontal-relative:text;mso-position-vertical:absolute;mso-position-vertical-relative:text;mso-width-percent:0;mso-height-percent:0;mso-width-relative:margin;mso-height-relative:margin" from="270.3pt,236.5pt" to="270.3pt,259.75pt" o:gfxdata="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" strokecolor="#4579b8 [3044]"/>
+              <v:line w14:anchorId="048F1DE9" id="Gerade Verbindung 22" o:spid="_x0000_s1026" style="position:absolute;flip:y;z-index:251698176;visibility:visible;mso-wrap-style:square;mso-width-percent:0;mso-height-percent:0;mso-wrap-distance-left:9pt;mso-wrap-distance-top:0;mso-wrap-distance-right:9pt;mso-wrap-distance-bottom:0;mso-position-horizontal:absolute;mso-position-horizontal-relative:text;mso-position-vertical:absolute;mso-position-vertical-relative:text;mso-width-percent:0;mso-height-percent:0;mso-width-relative:margin;mso-height-relative:margin" from="270.3pt,236.5pt" to="270.3pt,259.75pt" o:gfxdata="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" strokecolor="#4579b8 [3044]"/>
             </w:pict>
           </mc:Fallback>
         </mc:AlternateContent>
@@ -6520,7 +6521,7 @@
           </mc:Choice>
           <mc:Fallback>
             <w:pict>
-              <v:shape id="Raute 13" o:spid="_x0000_s1058" type="#_x0000_t4" style="position:absolute;left:0;text-align:left;margin-left:214.8pt;margin-top:166.75pt;width:110.25pt;height:69.75pt;z-index:251680768;visibility:visible;mso-wrap-style:square;mso-width-percent:0;mso-height-percent:0;mso-wrap-distance-left:9pt;mso-wrap-distance-top:0;mso-wrap-distance-right:9pt;mso-wrap-distance-bottom:0;mso-position-horizontal:absolute;mso-position-horizontal-relative:text;mso-position-vertical:absolute;mso-position-vertical-relative:text;mso-width-percent:0;mso-height-percent:0;mso-width-relative:margin;mso-height-relative:margin;v-text-anchor:middle" o:gfxdata="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" fillcolor="white [3201]" strokecolor="black [3200]" strokeweight="2pt">
+              <v:shape w14:anchorId="483992BC" id="Raute 13" o:spid="_x0000_s1066" type="#_x0000_t4" style="position:absolute;left:0;text-align:left;margin-left:214.8pt;margin-top:166.75pt;width:110.25pt;height:69.75pt;z-index:251680768;visibility:visible;mso-wrap-style:square;mso-width-percent:0;mso-height-percent:0;mso-wrap-distance-left:9pt;mso-wrap-distance-top:0;mso-wrap-distance-right:9pt;mso-wrap-distance-bottom:0;mso-position-horizontal:absolute;mso-position-horizontal-relative:text;mso-position-vertical:absolute;mso-position-vertical-relative:text;mso-width-percent:0;mso-height-percent:0;mso-width-relative:margin;mso-height-relative:margin;v-text-anchor:middle" o:gfxdata="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" fillcolor="white [3201]" strokecolor="black [3200]" strokeweight="2pt">
                 <v:textbox>
                   <w:txbxContent>
                     <w:p>
@@ -6615,7 +6616,7 @@
           </mc:Choice>
           <mc:Fallback>
             <w:pict>
-              <v:rect id="Rechteck 6" o:spid="_x0000_s1059" style="position:absolute;left:0;text-align:left;margin-left:313.15pt;margin-top:82.15pt;width:157.5pt;height:79.5pt;z-index:251669504;visibility:visible;mso-wrap-style:square;mso-wrap-distance-left:9pt;mso-wrap-distance-top:0;mso-wrap-distance-right:9pt;mso-wrap-distance-bottom:0;mso-position-horizontal:absolute;mso-position-horizontal-relative:text;mso-position-vertical:absolute;mso-position-vertical-relative:text;v-text-anchor:middle" o:gfxdata="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" fillcolor="white [3201]" strokecolor="#f79646 [3209]" strokeweight="2pt">
+              <v:rect w14:anchorId="35FA27F2" id="Rechteck 6" o:spid="_x0000_s1067" style="position:absolute;left:0;text-align:left;margin-left:313.15pt;margin-top:82.15pt;width:157.5pt;height:79.5pt;z-index:251669504;visibility:visible;mso-wrap-style:square;mso-wrap-distance-left:9pt;mso-wrap-distance-top:0;mso-wrap-distance-right:9pt;mso-wrap-distance-bottom:0;mso-position-horizontal:absolute;mso-position-horizontal-relative:text;mso-position-vertical:absolute;mso-position-vertical-relative:text;v-text-anchor:middle" o:gfxdata="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" fillcolor="white [3201]" strokecolor="#f79646 [3209]" strokeweight="2pt">
                 <v:textbox>
                   <w:txbxContent>
                     <w:p>
@@ -6693,7 +6694,7 @@
           </mc:Choice>
           <mc:Fallback>
             <w:pict>
-              <v:line id="Gerade Verbindung 15" o:spid="_x0000_s1026" style="position:absolute;flip:y;z-index:251683840;visibility:visible;mso-wrap-style:square;mso-width-percent:0;mso-wrap-distance-left:9pt;mso-wrap-distance-top:0;mso-wrap-distance-right:9pt;mso-wrap-distance-bottom:0;mso-position-horizontal:absolute;mso-position-horizontal-relative:text;mso-position-vertical:absolute;mso-position-vertical-relative:text;mso-width-percent:0;mso-width-relative:margin" from="220.05pt,15.25pt" to="358.05pt,16.75pt" o:gfxdata="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" strokecolor="#4579b8 [3044]"/>
+              <v:line w14:anchorId="51445607" id="Gerade Verbindung 15" o:spid="_x0000_s1026" style="position:absolute;flip:y;z-index:251683840;visibility:visible;mso-wrap-style:square;mso-width-percent:0;mso-wrap-distance-left:9pt;mso-wrap-distance-top:0;mso-wrap-distance-right:9pt;mso-wrap-distance-bottom:0;mso-position-horizontal:absolute;mso-position-horizontal-relative:text;mso-position-vertical:absolute;mso-position-vertical-relative:text;mso-width-percent:0;mso-width-relative:margin" from="220.05pt,15.25pt" to="358.05pt,16.75pt" o:gfxdata="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" strokecolor="#4579b8 [3044]"/>
             </w:pict>
           </mc:Fallback>
         </mc:AlternateContent>
@@ -6761,7 +6762,7 @@
           </mc:Choice>
           <mc:Fallback>
             <w:pict>
-              <v:line id="Gerade Verbindung 16" o:spid="_x0000_s1026" style="position:absolute;flip:y;z-index:251685888;visibility:visible;mso-wrap-style:square;mso-width-percent:0;mso-height-percent:0;mso-wrap-distance-left:9pt;mso-wrap-distance-top:0;mso-wrap-distance-right:9pt;mso-wrap-distance-bottom:0;mso-position-horizontal:absolute;mso-position-horizontal-relative:text;mso-position-vertical:absolute;mso-position-vertical-relative:text;mso-width-percent:0;mso-height-percent:0;mso-width-relative:margin;mso-height-relative:margin" from="434.55pt,14.5pt" to="568.8pt,15.25pt" o:gfxdata="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" strokecolor="#4579b8 [3044]"/>
+              <v:line w14:anchorId="20A837A6" id="Gerade Verbindung 16" o:spid="_x0000_s1026" style="position:absolute;flip:y;z-index:251685888;visibility:visible;mso-wrap-style:square;mso-width-percent:0;mso-height-percent:0;mso-wrap-distance-left:9pt;mso-wrap-distance-top:0;mso-wrap-distance-right:9pt;mso-wrap-distance-bottom:0;mso-position-horizontal:absolute;mso-position-horizontal-relative:text;mso-position-vertical:absolute;mso-position-vertical-relative:text;mso-width-percent:0;mso-height-percent:0;mso-width-relative:margin;mso-height-relative:margin" from="434.55pt,14.5pt" to="568.8pt,15.25pt" o:gfxdata="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" strokecolor="#4579b8 [3044]"/>
             </w:pict>
           </mc:Fallback>
         </mc:AlternateContent>
@@ -6840,7 +6841,7 @@
           </mc:Choice>
           <mc:Fallback>
             <w:pict>
-              <v:rect id="Rechteck 3" o:spid="_x0000_s1060" style="position:absolute;left:0;text-align:left;margin-left:568.15pt;margin-top:-30.35pt;width:157.5pt;height:79.5pt;z-index:251663360;visibility:visible;mso-wrap-style:square;mso-wrap-distance-left:9pt;mso-wrap-distance-top:0;mso-wrap-distance-right:9pt;mso-wrap-distance-bottom:0;mso-position-horizontal:absolute;mso-position-horizontal-relative:text;mso-position-vertical:absolute;mso-position-vertical-relative:text;v-text-anchor:middle" o:gfxdata="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" fillcolor="white [3201]" strokecolor="#f79646 [3209]" strokeweight="2pt">
+              <v:rect w14:anchorId="15A9F7BF" id="Rechteck 3" o:spid="_x0000_s1068" style="position:absolute;left:0;text-align:left;margin-left:568.15pt;margin-top:-30.35pt;width:157.5pt;height:79.5pt;z-index:251663360;visibility:visible;mso-wrap-style:square;mso-wrap-distance-left:9pt;mso-wrap-distance-top:0;mso-wrap-distance-right:9pt;mso-wrap-distance-bottom:0;mso-position-horizontal:absolute;mso-position-horizontal-relative:text;mso-position-vertical:absolute;mso-position-vertical-relative:text;v-text-anchor:middle" o:gfxdata="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" fillcolor="white [3201]" strokecolor="#f79646 [3209]" strokeweight="2pt">
                 <v:textbox>
                   <w:txbxContent>
                     <w:p>
@@ -6932,7 +6933,7 @@
           </mc:Choice>
           <mc:Fallback>
             <w:pict>
-              <v:rect id="Rechteck 5" o:spid="_x0000_s1061" style="position:absolute;left:0;text-align:left;margin-left:415.9pt;margin-top:259.9pt;width:157.5pt;height:79.5pt;z-index:251667456;visibility:visible;mso-wrap-style:square;mso-wrap-distance-left:9pt;mso-wrap-distance-top:0;mso-wrap-distance-right:9pt;mso-wrap-distance-bottom:0;mso-position-horizontal:absolute;mso-position-horizontal-relative:text;mso-position-vertical:absolute;mso-position-vertical-relative:text;v-text-anchor:middle" o:gfxdata="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" fillcolor="white [3201]" strokecolor="#f79646 [3209]" strokeweight="2pt">
+              <v:rect w14:anchorId="6404F39E" id="Rechteck 5" o:spid="_x0000_s1069" style="position:absolute;left:0;text-align:left;margin-left:415.9pt;margin-top:259.9pt;width:157.5pt;height:79.5pt;z-index:251667456;visibility:visible;mso-wrap-style:square;mso-wrap-distance-left:9pt;mso-wrap-distance-top:0;mso-wrap-distance-right:9pt;mso-wrap-distance-bottom:0;mso-position-horizontal:absolute;mso-position-horizontal-relative:text;mso-position-vertical:absolute;mso-position-vertical-relative:text;v-text-anchor:middle" o:gfxdata="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" fillcolor="white [3201]" strokecolor="#f79646 [3209]" strokeweight="2pt">
                 <v:textbox>
                   <w:txbxContent>
                     <w:p>
@@ -7024,7 +7025,7 @@
           </mc:Choice>
           <mc:Fallback>
             <w:pict>
-              <v:rect id="Rechteck 1" o:spid="_x0000_s1062" style="position:absolute;left:0;text-align:left;margin-left:214.9pt;margin-top:259.9pt;width:157.5pt;height:79.5pt;z-index:251659264;visibility:visible;mso-wrap-style:square;mso-wrap-distance-left:9pt;mso-wrap-distance-top:0;mso-wrap-distance-right:9pt;mso-wrap-distance-bottom:0;mso-position-horizontal:absolute;mso-position-horizontal-relative:text;mso-position-vertical:absolute;mso-position-vertical-relative:text;v-text-anchor:middle" o:gfxdata="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" fillcolor="white [3201]" strokecolor="#f79646 [3209]" strokeweight="2pt">
+              <v:rect w14:anchorId="3325820C" id="Rechteck 1" o:spid="_x0000_s1070" style="position:absolute;left:0;text-align:left;margin-left:214.9pt;margin-top:259.9pt;width:157.5pt;height:79.5pt;z-index:251659264;visibility:visible;mso-wrap-style:square;mso-wrap-distance-left:9pt;mso-wrap-distance-top:0;mso-wrap-distance-right:9pt;mso-wrap-distance-bottom:0;mso-position-horizontal:absolute;mso-position-horizontal-relative:text;mso-position-vertical:absolute;mso-position-vertical-relative:text;v-text-anchor:middle" o:gfxdata="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" fillcolor="white [3201]" strokecolor="#f79646 [3209]" strokeweight="2pt">
                 <v:textbox>
                   <w:txbxContent>
                     <w:p>
@@ -7097,13 +7098,8 @@
                               <w:jc w:val="center"/>
                             </w:pPr>
                             <w:r>
-                              <w:t>Abteilun</w:t>
+                              <w:t>Abteilung</w:t>
                             </w:r>
-                            <w:bookmarkStart w:id="0" w:name="_GoBack"/>
-                            <w:r>
-                              <w:t>g</w:t>
-                            </w:r>
-                            <w:bookmarkEnd w:id="0"/>
                           </w:p>
                         </w:txbxContent>
                       </wps:txbx>
@@ -7121,7 +7117,7 @@
           </mc:Choice>
           <mc:Fallback>
             <w:pict>
-              <v:rect id="Rechteck 7" o:spid="_x0000_s1063" style="position:absolute;left:0;text-align:left;margin-left:-2.6pt;margin-top:259.9pt;width:157.5pt;height:79.5pt;z-index:251671552;visibility:visible;mso-wrap-style:square;mso-wrap-distance-left:9pt;mso-wrap-distance-top:0;mso-wrap-distance-right:9pt;mso-wrap-distance-bottom:0;mso-position-horizontal:absolute;mso-position-horizontal-relative:text;mso-position-vertical:absolute;mso-position-vertical-relative:text;v-text-anchor:middle" o:gfxdata="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" fillcolor="white [3201]" strokecolor="#f79646 [3209]" strokeweight="2pt">
+              <v:rect w14:anchorId="748EA9A7" id="Rechteck 7" o:spid="_x0000_s1071" style="position:absolute;left:0;text-align:left;margin-left:-2.6pt;margin-top:259.9pt;width:157.5pt;height:79.5pt;z-index:251671552;visibility:visible;mso-wrap-style:square;mso-wrap-distance-left:9pt;mso-wrap-distance-top:0;mso-wrap-distance-right:9pt;mso-wrap-distance-bottom:0;mso-position-horizontal:absolute;mso-position-horizontal-relative:text;mso-position-vertical:absolute;mso-position-vertical-relative:text;v-text-anchor:middle" o:gfxdata="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" fillcolor="white [3201]" strokecolor="#f79646 [3209]" strokeweight="2pt">
                 <v:textbox>
                   <w:txbxContent>
                     <w:p>
@@ -7141,7 +7137,7 @@
       </w:r>
     </w:p>
     <w:sectPr>
-      <w:headerReference w:type="default" r:id="rId8"/>
+      <w:headerReference w:type="default" r:id="rId7"/>
       <w:pgSz w:w="16838" w:h="11906" w:orient="landscape"/>
       <w:pgMar w:top="1417" w:right="1417" w:bottom="1417" w:left="1134" w:header="708" w:footer="708" w:gutter="0"/>
       <w:cols w:space="708"/>
@@ -7152,7 +7148,7 @@
 </file>
 
 <file path=word/endnotes.xml><?xml version="1.0" encoding="utf-8"?>
-<w:endnotes xmlns:wpc="http://schemas.microsoft.com/office/word/2010/wordprocessingCanvas" xmlns:mc="http://schemas.openxmlformats.org/markup-compatibility/2006" xmlns:o="urn:schemas-microsoft-com:office:office" xmlns:r="http://schemas.openxmlformats.org/officeDocument/2006/relationships" xmlns:m="http://schemas.openxmlformats.org/officeDocument/2006/math" xmlns:v="urn:schemas-microsoft-com:vml" xmlns:wp14="http://schemas.microsoft.com/office/word/2010/wordprocessingDrawing" xmlns:wp="http://schemas.openxmlformats.org/drawingml/2006/wordprocessingDrawing" xmlns:w10="urn:schemas-microsoft-com:office:word" xmlns:w="http://schemas.openxmlformats.org/wordprocessingml/2006/main" xmlns:w14="http://schemas.microsoft.com/office/word/2010/wordml" xmlns:wpg="http://schemas.microsoft.com/office/word/2010/wordprocessingGroup" xmlns:wpi="http://schemas.microsoft.com/office/word/2010/wordprocessingInk" xmlns:wne="http://schemas.microsoft.com/office/word/2006/wordml" xmlns:wps="http://schemas.microsoft.com/office/word/2010/wordprocessingShape" mc:Ignorable="w14 wp14">
+<w:endnotes xmlns:wpc="http://schemas.microsoft.com/office/word/2010/wordprocessingCanvas" xmlns:mc="http://schemas.openxmlformats.org/markup-compatibility/2006" xmlns:o="urn:schemas-microsoft-com:office:office" xmlns:r="http://schemas.openxmlformats.org/officeDocument/2006/relationships" xmlns:m="http://schemas.openxmlformats.org/officeDocument/2006/math" xmlns:v="urn:schemas-microsoft-com:vml" xmlns:wp14="http://schemas.microsoft.com/office/word/2010/wordprocessingDrawing" xmlns:wp="http://schemas.openxmlformats.org/drawingml/2006/wordprocessingDrawing" xmlns:w10="urn:schemas-microsoft-com:office:word" xmlns:w="http://schemas.openxmlformats.org/wordprocessingml/2006/main" xmlns:w14="http://schemas.microsoft.com/office/word/2010/wordml" xmlns:w15="http://schemas.microsoft.com/office/word/2012/wordml" xmlns:wpg="http://schemas.microsoft.com/office/word/2010/wordprocessingGroup" xmlns:wpi="http://schemas.microsoft.com/office/word/2010/wordprocessingInk" xmlns:wne="http://schemas.microsoft.com/office/word/2006/wordml" xmlns:wps="http://schemas.microsoft.com/office/word/2010/wordprocessingShape" mc:Ignorable="w14 w15 wp14">
   <w:endnote w:type="separator" w:id="-1">
     <w:p>
       <w:pPr>
@@ -7177,7 +7173,7 @@
 </file>
 
 <file path=word/footnotes.xml><?xml version="1.0" encoding="utf-8"?>
-<w:footnotes xmlns:wpc="http://schemas.microsoft.com/office/word/2010/wordprocessingCanvas" xmlns:mc="http://schemas.openxmlformats.org/markup-compatibility/2006" xmlns:o="urn:schemas-microsoft-com:office:office" xmlns:r="http://schemas.openxmlformats.org/officeDocument/2006/relationships" xmlns:m="http://schemas.openxmlformats.org/officeDocument/2006/math" xmlns:v="urn:schemas-microsoft-com:vml" xmlns:wp14="http://schemas.microsoft.com/office/word/2010/wordprocessingDrawing" xmlns:wp="http://schemas.openxmlformats.org/drawingml/2006/wordprocessingDrawing" xmlns:w10="urn:schemas-microsoft-com:office:word" xmlns:w="http://schemas.openxmlformats.org/wordprocessingml/2006/main" xmlns:w14="http://schemas.microsoft.com/office/word/2010/wordml" xmlns:wpg="http://schemas.microsoft.com/office/word/2010/wordprocessingGroup" xmlns:wpi="http://schemas.microsoft.com/office/word/2010/wordprocessingInk" xmlns:wne="http://schemas.microsoft.com/office/word/2006/wordml" xmlns:wps="http://schemas.microsoft.com/office/word/2010/wordprocessingShape" mc:Ignorable="w14 wp14">
+<w:footnotes xmlns:wpc="http://schemas.microsoft.com/office/word/2010/wordprocessingCanvas" xmlns:mc="http://schemas.openxmlformats.org/markup-compatibility/2006" xmlns:o="urn:schemas-microsoft-com:office:office" xmlns:r="http://schemas.openxmlformats.org/officeDocument/2006/relationships" xmlns:m="http://schemas.openxmlformats.org/officeDocument/2006/math" xmlns:v="urn:schemas-microsoft-com:vml" xmlns:wp14="http://schemas.microsoft.com/office/word/2010/wordprocessingDrawing" xmlns:wp="http://schemas.openxmlformats.org/drawingml/2006/wordprocessingDrawing" xmlns:w10="urn:schemas-microsoft-com:office:word" xmlns:w="http://schemas.openxmlformats.org/wordprocessingml/2006/main" xmlns:w14="http://schemas.microsoft.com/office/word/2010/wordml" xmlns:w15="http://schemas.microsoft.com/office/word/2012/wordml" xmlns:wpg="http://schemas.microsoft.com/office/word/2010/wordprocessingGroup" xmlns:wpi="http://schemas.microsoft.com/office/word/2010/wordprocessingInk" xmlns:wne="http://schemas.microsoft.com/office/word/2006/wordml" xmlns:wps="http://schemas.microsoft.com/office/word/2010/wordprocessingShape" mc:Ignorable="w14 w15 wp14">
   <w:footnote w:type="separator" w:id="-1">
     <w:p>
       <w:pPr>
@@ -7202,7 +7198,7 @@
 </file>
 
 <file path=word/header1.xml><?xml version="1.0" encoding="utf-8"?>
-<w:hdr xmlns:wpc="http://schemas.microsoft.com/office/word/2010/wordprocessingCanvas" xmlns:mc="http://schemas.openxmlformats.org/markup-compatibility/2006" xmlns:o="urn:schemas-microsoft-com:office:office" xmlns:r="http://schemas.openxmlformats.org/officeDocument/2006/relationships" xmlns:m="http://schemas.openxmlformats.org/officeDocument/2006/math" xmlns:v="urn:schemas-microsoft-com:vml" xmlns:wp14="http://schemas.microsoft.com/office/word/2010/wordprocessingDrawing" xmlns:wp="http://schemas.openxmlformats.org/drawingml/2006/wordprocessingDrawing" xmlns:w10="urn:schemas-microsoft-com:office:word" xmlns:w="http://schemas.openxmlformats.org/wordprocessingml/2006/main" xmlns:w14="http://schemas.microsoft.com/office/word/2010/wordml" xmlns:wpg="http://schemas.microsoft.com/office/word/2010/wordprocessingGroup" xmlns:wpi="http://schemas.microsoft.com/office/word/2010/wordprocessingInk" xmlns:wne="http://schemas.microsoft.com/office/word/2006/wordml" xmlns:wps="http://schemas.microsoft.com/office/word/2010/wordprocessingShape" mc:Ignorable="w14 wp14">
+<w:hdr xmlns:wpc="http://schemas.microsoft.com/office/word/2010/wordprocessingCanvas" xmlns:mc="http://schemas.openxmlformats.org/markup-compatibility/2006" xmlns:o="urn:schemas-microsoft-com:office:office" xmlns:r="http://schemas.openxmlformats.org/officeDocument/2006/relationships" xmlns:m="http://schemas.openxmlformats.org/officeDocument/2006/math" xmlns:v="urn:schemas-microsoft-com:vml" xmlns:wp14="http://schemas.microsoft.com/office/word/2010/wordprocessingDrawing" xmlns:wp="http://schemas.openxmlformats.org/drawingml/2006/wordprocessingDrawing" xmlns:w10="urn:schemas-microsoft-com:office:word" xmlns:w="http://schemas.openxmlformats.org/wordprocessingml/2006/main" xmlns:w14="http://schemas.microsoft.com/office/word/2010/wordml" xmlns:w15="http://schemas.microsoft.com/office/word/2012/wordml" xmlns:wpg="http://schemas.microsoft.com/office/word/2010/wordprocessingGroup" xmlns:wpi="http://schemas.microsoft.com/office/word/2010/wordprocessingInk" xmlns:wne="http://schemas.microsoft.com/office/word/2006/wordml" xmlns:wps="http://schemas.microsoft.com/office/word/2010/wordprocessingShape" mc:Ignorable="w14 w15 wp14">
   <w:p>
     <w:pPr>
       <w:pStyle w:val="Kopfzeile"/>
@@ -7222,7 +7218,7 @@
 </file>
 
 <file path=word/styles.xml><?xml version="1.0" encoding="utf-8"?>
-<w:styles xmlns:mc="http://schemas.openxmlformats.org/markup-compatibility/2006" xmlns:r="http://schemas.openxmlformats.org/officeDocument/2006/relationships" xmlns:w="http://schemas.openxmlformats.org/wordprocessingml/2006/main" xmlns:w14="http://schemas.microsoft.com/office/word/2010/wordml" mc:Ignorable="w14">
+<w:styles xmlns:mc="http://schemas.openxmlformats.org/markup-compatibility/2006" xmlns:r="http://schemas.openxmlformats.org/officeDocument/2006/relationships" xmlns:w="http://schemas.openxmlformats.org/wordprocessingml/2006/main" xmlns:w14="http://schemas.microsoft.com/office/word/2010/wordml" xmlns:w15="http://schemas.microsoft.com/office/word/2012/wordml" mc:Ignorable="w14 w15">
   <w:docDefaults>
     <w:rPrDefault>
       <w:rPr>
@@ -7238,409 +7234,378 @@
       </w:pPr>
     </w:pPrDefault>
   </w:docDefaults>
-  <w:latentStyles w:defLockedState="0" w:defUIPriority="99" w:defSemiHidden="1" w:defUnhideWhenUsed="1" w:defQFormat="0" w:count="267">
-    <w:lsdException w:name="Normal" w:semiHidden="0" w:uiPriority="0" w:unhideWhenUsed="0" w:qFormat="1"/>
-    <w:lsdException w:name="heading 1" w:semiHidden="0" w:uiPriority="9" w:unhideWhenUsed="0" w:qFormat="1"/>
-    <w:lsdException w:name="heading 2" w:uiPriority="9" w:qFormat="1"/>
-    <w:lsdException w:name="heading 3" w:uiPriority="9" w:qFormat="1"/>
-    <w:lsdException w:name="heading 4" w:uiPriority="9" w:qFormat="1"/>
-    <w:lsdException w:name="heading 5" w:uiPriority="9" w:qFormat="1"/>
-    <w:lsdException w:name="heading 6" w:uiPriority="9" w:qFormat="1"/>
-    <w:lsdException w:name="heading 7" w:uiPriority="9" w:qFormat="1"/>
-    <w:lsdException w:name="heading 8" w:uiPriority="9" w:qFormat="1"/>
-    <w:lsdException w:name="heading 9" w:uiPriority="9" w:qFormat="1"/>
-    <w:lsdException w:name="toc 1" w:uiPriority="39"/>
-    <w:lsdException w:name="toc 2" w:uiPriority="39"/>
-    <w:lsdException w:name="toc 3" w:uiPriority="39"/>
-    <w:lsdException w:name="toc 4" w:uiPriority="39"/>
-    <w:lsdException w:name="toc 5" w:uiPriority="39"/>
-    <w:lsdException w:name="toc 6" w:uiPriority="39"/>
-    <w:lsdException w:name="toc 7" w:uiPriority="39"/>
-    <w:lsdException w:name="toc 8" w:uiPriority="39"/>
-    <w:lsdException w:name="toc 9" w:uiPriority="39"/>
-    <w:lsdException w:name="caption" w:uiPriority="35" w:qFormat="1"/>
-    <w:lsdException w:name="Title" w:semiHidden="0" w:uiPriority="10" w:unhideWhenUsed="0" w:qFormat="1"/>
-    <w:lsdException w:name="Default Paragraph Font" w:uiPriority="1"/>
-    <w:lsdException w:name="Subtitle" w:semiHidden="0" w:uiPriority="11" w:unhideWhenUsed="0" w:qFormat="1"/>
-    <w:lsdException w:name="Strong" w:semiHidden="0" w:uiPriority="22" w:unhideWhenUsed="0" w:qFormat="1"/>
-    <w:lsdException w:name="Emphasis" w:semiHidden="0" w:uiPriority="20" w:unhideWhenUsed="0" w:qFormat="1"/>
-    <w:lsdException w:name="Table Grid" w:semiHidden="0" w:uiPriority="59" w:unhideWhenUsed="0"/>
-    <w:lsdException w:name="Placeholder Text" w:unhideWhenUsed="0"/>
-    <w:lsdException w:name="No Spacing" w:semiHidden="0" w:uiPriority="1" w:unhideWhenUsed="0" w:qFormat="1"/>
-    <w:lsdException w:name="Light Shading" w:semiHidden="0" w:uiPriority="60" w:unhideWhenUsed="0"/>
-    <w:lsdException w:name="Light List" w:semiHidden="0" w:uiPriority="61" w:unhideWhenUsed="0"/>
-    <w:lsdException w:name="Light Grid" w:semiHidden="0" w:uiPriority="62" w:unhideWhenUsed="0"/>
-    <w:lsdException w:name="Medium Shading 1" w:semiHidden="0" w:uiPriority="63" w:unhideWhenUsed="0"/>
-    <w:lsdException w:name="Medium Shading 2" w:semiHidden="0" w:uiPriority="64" w:unhideWhenUsed="0"/>
-    <w:lsdException w:name="Medium List 1" w:semiHidden="0" w:uiPriority="65" w:unhideWhenUsed="0"/>
-    <w:lsdException w:name="Medium List 2" w:semiHidden="0" w:uiPriority="66" w:unhideWhenUsed="0"/>
-    <w:lsdException w:name="Medium Grid 1" w:semiHidden="0" w:uiPriority="67" w:unhideWhenUsed="0"/>
-    <w:lsdException w:name="Medium Grid 2" w:semiHidden="0" w:uiPriority="68" w:unhideWhenUsed="0"/>
-    <w:lsdException w:name="Medium Grid 3" w:semiHidden="0" w:uiPriority="69" w:unhideWhenUsed="0"/>
-    <w:lsdException w:name="Dark List" w:semiHidden="0" w:uiPriority="70" w:unhideWhenUsed="0"/>
-    <w:lsdException w:name="Colorful Shading" w:semiHidden="0" w:uiPriority="71" w:unhideWhenUsed="0"/>
-    <w:lsdException w:name="Colorful List" w:semiHidden="0" w:uiPriority="72" w:unhideWhenUsed="0"/>
-    <w:lsdException w:name="Colorful Grid" w:semiHidden="0" w:uiPriority="73" w:unhideWhenUsed="0"/>
-    <w:lsdException w:name="Light Shading Accent 1" w:semiHidden="0" w:uiPriority="60" w:unhideWhenUsed="0"/>
-    <w:lsdException w:name="Light List Accent 1" w:semiHidden="0" w:uiPriority="61" w:unhideWhenUsed="0"/>
-    <w:lsdException w:name="Light Grid Accent 1" w:semiHidden="0" w:uiPriority="62" w:unhideWhenUsed="0"/>
-    <w:lsdException w:name="Medium Shading 1 Accent 1" w:semiHidden="0" w:uiPriority="63" w:unhideWhenUsed="0"/>
-    <w:lsdException w:name="Medium Shading 2 Accent 1" w:semiHidden="0" w:uiPriority="64" w:unhideWhenUsed="0"/>
-    <w:lsdException w:name="Medium List 1 Accent 1" w:semiHidden="0" w:uiPriority="65" w:unhideWhenUsed="0"/>
-    <w:lsdException w:name="Revision" w:unhideWhenUsed="0"/>
-    <w:lsdException w:name="List Paragraph" w:semiHidden="0" w:uiPriority="34" w:unhideWhenUsed="0" w:qFormat="1"/>
-    <w:lsdException w:name="Quote" w:semiHidden="0" w:uiPriority="29" w:unhideWhenUsed="0" w:qFormat="1"/>
-    <w:lsdException w:name="Intense Quote" w:semiHidden="0" w:uiPriority="30" w:unhideWhenUsed="0" w:qFormat="1"/>
-    <w:lsdException w:name="Medium List 2 Accent 1" w:semiHidden="0" w:uiPriority="66" w:unhideWhenUsed="0"/>
-    <w:lsdException w:name="Medium Grid 1 Accent 1" w:semiHidden="0" w:uiPriority="67" w:unhideWhenUsed="0"/>
-    <w:lsdException w:name="Medium Grid 2 Accent 1" w:semiHidden="0" w:uiPriority="68" w:unhideWhenUsed="0"/>
-    <w:lsdException w:name="Medium Grid 3 Accent 1" w:semiHidden="0" w:uiPriority="69" w:unhideWhenUsed="0"/>
-    <w:lsdException w:name="Dark List Accent 1" w:semiHidden="0" w:uiPriority="70" w:unhideWhenUsed="0"/>
-    <w:lsdException w:name="Colorful Shading Accent 1" w:semiHidden="0" w:uiPriority="71" w:unhideWhenUsed="0"/>
-    <w:lsdException w:name="Colorful List Accent 1" w:semiHidden="0" w:uiPriority="72" w:unhideWhenUsed="0"/>
-    <w:lsdException w:name="Colorful Grid Accent 1" w:semiHidden="0" w:uiPriority="73" w:unhideWhenUsed="0"/>
-    <w:lsdException w:name="Light Shading Accent 2" w:semiHidden="0" w:uiPriority="60" w:unhideWhenUsed="0"/>
-    <w:lsdException w:name="Light List Accent 2" w:semiHidden="0" w:uiPriority="61" w:unhideWhenUsed="0"/>
-    <w:lsdException w:name="Light Grid Accent 2" w:semiHidden="0" w:uiPriority="62" w:unhideWhenUsed="0"/>
-    <w:lsdException w:name="Medium Shading 1 Accent 2" w:semiHidden="0" w:uiPriority="63" w:unhideWhenUsed="0"/>
-    <w:lsdException w:name="Medium Shading 2 Accent 2" w:semiHidden="0" w:uiPriority="64" w:unhideWhenUsed="0"/>
-    <w:lsdException w:name="Medium List 1 Accent 2" w:semiHidden="0" w:uiPriority="65" w:unhideWhenUsed="0"/>
-    <w:lsdException w:name="Medium List 2 Accent 2" w:semiHidden="0" w:uiPriority="66" w:unhideWhenUsed="0"/>
-    <w:lsdException w:name="Medium Grid 1 Accent 2" w:semiHidden="0" w:uiPriority="67" w:unhideWhenUsed="0"/>
-    <w:lsdException w:name="Medium Grid 2 Accent 2" w:semiHidden="0" w:uiPriority="68" w:unhideWhenUsed="0"/>
-    <w:lsdException w:name="Medium Grid 3 Accent 2" w:semiHidden="0" w:uiPriority="69" w:unhideWhenUsed="0"/>
-    <w:lsdException w:name="Dark List Accent 2" w:semiHidden="0" w:uiPriority="70" w:unhideWhenUsed="0"/>
-    <w:lsdException w:name="Colorful Shading Accent 2" w:semiHidden="0" w:uiPriority="71" w:unhideWhenUsed="0"/>
-    <w:lsdException w:name="Colorful List Accent 2" w:semiHidden="0" w:uiPriority="72" w:unhideWhenUsed="0"/>
-    <w:lsdException w:name="Colorful Grid Accent 2" w:semiHidden="0" w:uiPriority="73" w:unhideWhenUsed="0"/>
-    <w:lsdException w:name="Light Shading Accent 3" w:semiHidden="0" w:uiPriority="60" w:unhideWhenUsed="0"/>
-    <w:lsdException w:name="Light List Accent 3" w:semiHidden="0" w:uiPriority="61" w:unhideWhenUsed="0"/>
-    <w:lsdException w:name="Light Grid Accent 3" w:semiHidden="0" w:uiPriority="62" w:unhideWhenUsed="0"/>
-    <w:lsdException w:name="Medium Shading 1 Accent 3" w:semiHidden="0" w:uiPriority="63" w:unhideWhenUsed="0"/>
-    <w:lsdException w:name="Medium Shading 2 Accent 3" w:semiHidden="0" w:uiPriority="64" w:unhideWhenUsed="0"/>
-    <w:lsdException w:name="Medium List 1 Accent 3" w:semiHidden="0" w:uiPriority="65" w:unhideWhenUsed="0"/>
-    <w:lsdException w:name="Medium List 2 Accent 3" w:semiHidden="0" w:uiPriority="66" w:unhideWhenUsed="0"/>
-    <w:lsdException w:name="Medium Grid 1 Accent 3" w:semiHidden="0" w:uiPriority="67" w:unhideWhenUsed="0"/>
-    <w:lsdException w:name="Medium Grid 2 Accent 3" w:semiHidden="0" w:uiPriority="68" w:unhideWhenUsed="0"/>
-    <w:lsdException w:name="Medium Grid 3 Accent 3" w:semiHidden="0" w:uiPriority="69" w:unhideWhenUsed="0"/>
-    <w:lsdException w:name="Dark List Accent 3" w:semiHidden="0" w:uiPriority="70" w:unhideWhenUsed="0"/>
-    <w:lsdException w:name="Colorful Shading Accent 3" w:semiHidden="0" w:uiPriority="71" w:unhideWhenUsed="0"/>
-    <w:lsdException w:name="Colorful List Accent 3" w:semiHidden="0" w:uiPriority="72" w:unhideWhenUsed="0"/>
-    <w:lsdException w:name="Colorful Grid Accent 3" w:semiHidden="0" w:uiPriority="73" w:unhideWhenUsed="0"/>
-    <w:lsdException w:name="Light Shading Accent 4" w:semiHidden="0" w:uiPriority="60" w:unhideWhenUsed="0"/>
-    <w:lsdException w:name="Light List Accent 4" w:semiHidden="0" w:uiPriority="61" w:unhideWhenUsed="0"/>
-    <w:lsdException w:name="Light Grid Accent 4" w:semiHidden="0" w:uiPriority="62" w:unhideWhenUsed="0"/>
-    <w:lsdException w:name="Medium Shading 1 Accent 4" w:semiHidden="0" w:uiPriority="63" w:unhideWhenUsed="0"/>
-    <w:lsdException w:name="Medium Shading 2 Accent 4" w:semiHidden="0" w:uiPriority="64" w:unhideWhenUsed="0"/>
-    <w:lsdException w:name="Medium List 1 Accent 4" w:semiHidden="0" w:uiPriority="65" w:unhideWhenUsed="0"/>
-    <w:lsdException w:name="Medium List 2 Accent 4" w:semiHidden="0" w:uiPriority="66" w:unhideWhenUsed="0"/>
-    <w:lsdException w:name="Medium Grid 1 Accent 4" w:semiHidden="0" w:uiPriority="67" w:unhideWhenUsed="0"/>
-    <w:lsdException w:name="Medium Grid 2 Accent 4" w:semiHidden="0" w:uiPriority="68" w:unhideWhenUsed="0"/>
-    <w:lsdException w:name="Medium Grid 3 Accent 4" w:semiHidden="0" w:uiPriority="69" w:unhideWhenUsed="0"/>
-    <w:lsdException w:name="Dark List Accent 4" w:semiHidden="0" w:uiPriority="70" w:unhideWhenUsed="0"/>
-    <w:lsdException w:name="Colorful Shading Accent 4" w:semiHidden="0" w:uiPriority="71" w:unhideWhenUsed="0"/>
-    <w:lsdException w:name="Colorful List Accent 4" w:semiHidden="0" w:uiPriority="72" w:unhideWhenUsed="0"/>
-    <w:lsdException w:name="Colorful Grid Accent 4" w:semiHidden="0" w:uiPriority="73" w:unhideWhenUsed="0"/>
-    <w:lsdException w:name="Light Shading Accent 5" w:semiHidden="0" w:uiPriority="60" w:unhideWhenUsed="0"/>
-    <w:lsdException w:name="Light List Accent 5" w:semiHidden="0" w:uiPriority="61" w:unhideWhenUsed="0"/>
-    <w:lsdException w:name="Light Grid Accent 5" w:semiHidden="0" w:uiPriority="62" w:unhideWhenUsed="0"/>
-    <w:lsdException w:name="Medium Shading 1 Accent 5" w:semiHidden="0" w:uiPriority="63" w:unhideWhenUsed="0"/>
-    <w:lsdException w:name="Medium Shading 2 Accent 5" w:semiHidden="0" w:uiPriority="64" w:unhideWhenUsed="0"/>
-    <w:lsdException w:name="Medium List 1 Accent 5" w:semiHidden="0" w:uiPriority="65" w:unhideWhenUsed="0"/>
-    <w:lsdException w:name="Medium List 2 Accent 5" w:semiHidden="0" w:uiPriority="66" w:unhideWhenUsed="0"/>
-    <w:lsdException w:name="Medium Grid 1 Accent 5" w:semiHidden="0" w:uiPriority="67" w:unhideWhenUsed="0"/>
-    <w:lsdException w:name="Medium Grid 2 Accent 5" w:semiHidden="0" w:uiPriority="68" w:unhideWhenUsed="0"/>
-    <w:lsdException w:name="Medium Grid 3 Accent 5" w:semiHidden="0" w:uiPriority="69" w:unhideWhenUsed="0"/>
-    <w:lsdException w:name="Dark List Accent 5" w:semiHidden="0" w:uiPriority="70" w:unhideWhenUsed="0"/>
-    <w:lsdException w:name="Colorful Shading Accent 5" w:semiHidden="0" w:uiPriority="71" w:unhideWhenUsed="0"/>
-    <w:lsdException w:name="Colorful List Accent 5" w:semiHidden="0" w:uiPriority="72" w:unhideWhenUsed="0"/>
-    <w:lsdException w:name="Colorful Grid Accent 5" w:semiHidden="0" w:uiPriority="73" w:unhideWhenUsed="0"/>
-    <w:lsdException w:name="Light Shading Accent 6" w:semiHidden="0" w:uiPriority="60" w:unhideWhenUsed="0"/>
-    <w:lsdException w:name="Light List Accent 6" w:semiHidden="0" w:uiPriority="61" w:unhideWhenUsed="0"/>
-    <w:lsdException w:name="Light Grid Accent 6" w:semiHidden="0" w:uiPriority="62" w:unhideWhenUsed="0"/>
-    <w:lsdException w:name="Medium Shading 1 Accent 6" w:semiHidden="0" w:uiPriority="63" w:unhideWhenUsed="0"/>
-    <w:lsdException w:name="Medium Shading 2 Accent 6" w:semiHidden="0" w:uiPriority="64" w:unhideWhenUsed="0"/>
-    <w:lsdException w:name="Medium List 1 Accent 6" w:semiHidden="0" w:uiPriority="65" w:unhideWhenUsed="0"/>
-    <w:lsdException w:name="Medium List 2 Accent 6" w:semiHidden="0" w:uiPriority="66" w:unhideWhenUsed="0"/>
-    <w:lsdException w:name="Medium Grid 1 Accent 6" w:semiHidden="0" w:uiPriority="67" w:unhideWhenUsed="0"/>
-    <w:lsdException w:name="Medium Grid 2 Accent 6" w:semiHidden="0" w:uiPriority="68" w:unhideWhenUsed="0"/>
-    <w:lsdException w:name="Medium Grid 3 Accent 6" w:semiHidden="0" w:uiPriority="69" w:unhideWhenUsed="0"/>
-    <w:lsdException w:name="Dark List Accent 6" w:semiHidden="0" w:uiPriority="70" w:unhideWhenUsed="0"/>
-    <w:lsdException w:name="Colorful Shading Accent 6" w:semiHidden="0" w:uiPriority="71" w:unhideWhenUsed="0"/>
-    <w:lsdException w:name="Colorful List Accent 6" w:semiHidden="0" w:uiPriority="72" w:unhideWhenUsed="0"/>
-    <w:lsdException w:name="Colorful Grid Accent 6" w:semiHidden="0" w:uiPriority="73" w:unhideWhenUsed="0"/>
-    <w:lsdException w:name="Subtle Emphasis" w:semiHidden="0" w:uiPriority="19" w:unhideWhenUsed="0" w:qFormat="1"/>
-    <w:lsdException w:name="Intense Emphasis" w:semiHidden="0" w:uiPriority="21" w:unhideWhenUsed="0" w:qFormat="1"/>
-    <w:lsdException w:name="Subtle Reference" w:semiHidden="0" w:uiPriority="31" w:unhideWhenUsed="0" w:qFormat="1"/>
-    <w:lsdException w:name="Intense Reference" w:semiHidden="0" w:uiPriority="32" w:unhideWhenUsed="0" w:qFormat="1"/>
-    <w:lsdException w:name="Book Title" w:semiHidden="0" w:uiPriority="33" w:unhideWhenUsed="0" w:qFormat="1"/>
-    <w:lsdException w:name="Bibliography" w:uiPriority="37"/>
-    <w:lsdException w:name="TOC Heading" w:uiPriority="39" w:qFormat="1"/>
-  </w:latentStyles>
-  <w:style w:type="paragraph" w:default="1" w:styleId="Standard">
-    <w:name w:val="Normal"/>
-    <w:qFormat/>
-    <w:rsid w:val="00FC4582"/>
-  </w:style>
-  <w:style w:type="character" w:default="1" w:styleId="Absatz-Standardschriftart">
-    <w:name w:val="Default Paragraph Font"/>
-    <w:uiPriority w:val="1"/>
-    <w:semiHidden/>
-    <w:unhideWhenUsed/>
-  </w:style>
-  <w:style w:type="table" w:default="1" w:styleId="NormaleTabelle">
-    <w:name w:val="Normal Table"/>
-    <w:uiPriority w:val="99"/>
-    <w:semiHidden/>
-    <w:unhideWhenUsed/>
-    <w:tblPr>
-      <w:tblInd w:w="0" w:type="dxa"/>
-      <w:tblCellMar>
-        <w:top w:w="0" w:type="dxa"/>
-        <w:left w:w="108" w:type="dxa"/>
-        <w:bottom w:w="0" w:type="dxa"/>
-        <w:right w:w="108" w:type="dxa"/>
-      </w:tblCellMar>
-    </w:tblPr>
-  </w:style>
-  <w:style w:type="numbering" w:default="1" w:styleId="KeineListe">
-    <w:name w:val="No List"/>
-    <w:uiPriority w:val="99"/>
-    <w:semiHidden/>
-    <w:unhideWhenUsed/>
-  </w:style>
-  <w:style w:type="paragraph" w:styleId="Kopfzeile">
-    <w:name w:val="header"/>
-    <w:basedOn w:val="Standard"/>
-    <w:link w:val="KopfzeileZchn"/>
-    <w:uiPriority w:val="99"/>
-    <w:unhideWhenUsed/>
-    <w:rsid w:val="00C2122E"/>
-    <w:pPr>
-      <w:tabs>
-        <w:tab w:val="center" w:pos="4536"/>
-        <w:tab w:val="right" w:pos="9072"/>
-      </w:tabs>
-      <w:spacing w:after="0" w:line="240" w:lineRule="auto"/>
-    </w:pPr>
-  </w:style>
-  <w:style w:type="character" w:customStyle="1" w:styleId="KopfzeileZchn">
-    <w:name w:val="Kopfzeile Zchn"/>
-    <w:basedOn w:val="Absatz-Standardschriftart"/>
-    <w:link w:val="Kopfzeile"/>
-    <w:uiPriority w:val="99"/>
-    <w:rsid w:val="00C2122E"/>
-  </w:style>
-  <w:style w:type="paragraph" w:styleId="Fuzeile">
-    <w:name w:val="footer"/>
-    <w:basedOn w:val="Standard"/>
-    <w:link w:val="FuzeileZchn"/>
-    <w:uiPriority w:val="99"/>
-    <w:unhideWhenUsed/>
-    <w:rsid w:val="00C2122E"/>
-    <w:pPr>
-      <w:tabs>
-        <w:tab w:val="center" w:pos="4536"/>
-        <w:tab w:val="right" w:pos="9072"/>
-      </w:tabs>
-      <w:spacing w:after="0" w:line="240" w:lineRule="auto"/>
-    </w:pPr>
-  </w:style>
-  <w:style w:type="character" w:customStyle="1" w:styleId="FuzeileZchn">
-    <w:name w:val="Fußzeile Zchn"/>
-    <w:basedOn w:val="Absatz-Standardschriftart"/>
-    <w:link w:val="Fuzeile"/>
-    <w:uiPriority w:val="99"/>
-    <w:rsid w:val="00C2122E"/>
-  </w:style>
-  <w:style w:type="paragraph" w:styleId="Sprechblasentext">
-    <w:name w:val="Balloon Text"/>
-    <w:basedOn w:val="Standard"/>
-    <w:link w:val="SprechblasentextZchn"/>
-    <w:uiPriority w:val="99"/>
-    <w:semiHidden/>
-    <w:unhideWhenUsed/>
-    <w:rsid w:val="00714EBC"/>
-    <w:pPr>
-      <w:spacing w:after="0" w:line="240" w:lineRule="auto"/>
-    </w:pPr>
-    <w:rPr>
-      <w:rFonts w:ascii="Tahoma" w:hAnsi="Tahoma" w:cs="Tahoma"/>
-      <w:sz w:val="16"/>
-      <w:szCs w:val="16"/>
-    </w:rPr>
-  </w:style>
-  <w:style w:type="character" w:customStyle="1" w:styleId="SprechblasentextZchn">
-    <w:name w:val="Sprechblasentext Zchn"/>
-    <w:basedOn w:val="Absatz-Standardschriftart"/>
-    <w:link w:val="Sprechblasentext"/>
-    <w:uiPriority w:val="99"/>
-    <w:semiHidden/>
-    <w:rsid w:val="00714EBC"/>
-    <w:rPr>
-      <w:rFonts w:ascii="Tahoma" w:hAnsi="Tahoma" w:cs="Tahoma"/>
-      <w:sz w:val="16"/>
-      <w:szCs w:val="16"/>
-    </w:rPr>
-  </w:style>
-</w:styles>
-</file>
-
-<file path=word/stylesWithEffects.xml><?xml version="1.0" encoding="utf-8"?>
-<w:styles xmlns:wpc="http://schemas.microsoft.com/office/word/2010/wordprocessingCanvas" xmlns:mc="http://schemas.openxmlformats.org/markup-compatibility/2006" xmlns:o="urn:schemas-microsoft-com:office:office" xmlns:r="http://schemas.openxmlformats.org/officeDocument/2006/relationships" xmlns:m="http://schemas.openxmlformats.org/officeDocument/2006/math" xmlns:v="urn:schemas-microsoft-com:vml" xmlns:wp14="http://schemas.microsoft.com/office/word/2010/wordprocessingDrawing" xmlns:wp="http://schemas.openxmlformats.org/drawingml/2006/wordprocessingDrawing" xmlns:w10="urn:schemas-microsoft-com:office:word" xmlns:w="http://schemas.openxmlformats.org/wordprocessingml/2006/main" xmlns:w14="http://schemas.microsoft.com/office/word/2010/wordml" xmlns:wpg="http://schemas.microsoft.com/office/word/2010/wordprocessingGroup" xmlns:wpi="http://schemas.microsoft.com/office/word/2010/wordprocessingInk" xmlns:wne="http://schemas.microsoft.com/office/word/2006/wordml" xmlns:wps="http://schemas.microsoft.com/office/word/2010/wordprocessingShape" mc:Ignorable="w14 wp14">
-  <w:docDefaults>
-    <w:rPrDefault>
-      <w:rPr>
-        <w:rFonts w:asciiTheme="minorHAnsi" w:eastAsiaTheme="minorHAnsi" w:hAnsiTheme="minorHAnsi" w:cstheme="minorBidi"/>
-        <w:sz w:val="22"/>
-        <w:szCs w:val="22"/>
-        <w:lang w:val="de-DE" w:eastAsia="en-US" w:bidi="ar-SA"/>
-      </w:rPr>
-    </w:rPrDefault>
-    <w:pPrDefault>
-      <w:pPr>
-        <w:spacing w:after="200" w:line="276" w:lineRule="auto"/>
-      </w:pPr>
-    </w:pPrDefault>
-  </w:docDefaults>
-  <w:latentStyles w:defLockedState="0" w:defUIPriority="99" w:defSemiHidden="1" w:defUnhideWhenUsed="1" w:defQFormat="0" w:count="267">
-    <w:lsdException w:name="Normal" w:semiHidden="0" w:uiPriority="0" w:unhideWhenUsed="0" w:qFormat="1"/>
-    <w:lsdException w:name="heading 1" w:semiHidden="0" w:uiPriority="9" w:unhideWhenUsed="0" w:qFormat="1"/>
-    <w:lsdException w:name="heading 2" w:uiPriority="9" w:qFormat="1"/>
-    <w:lsdException w:name="heading 3" w:uiPriority="9" w:qFormat="1"/>
-    <w:lsdException w:name="heading 4" w:uiPriority="9" w:qFormat="1"/>
-    <w:lsdException w:name="heading 5" w:uiPriority="9" w:qFormat="1"/>
-    <w:lsdException w:name="heading 6" w:uiPriority="9" w:qFormat="1"/>
-    <w:lsdException w:name="heading 7" w:uiPriority="9" w:qFormat="1"/>
-    <w:lsdException w:name="heading 8" w:uiPriority="9" w:qFormat="1"/>
-    <w:lsdException w:name="heading 9" w:uiPriority="9" w:qFormat="1"/>
-    <w:lsdException w:name="toc 1" w:uiPriority="39"/>
-    <w:lsdException w:name="toc 2" w:uiPriority="39"/>
-    <w:lsdException w:name="toc 3" w:uiPriority="39"/>
-    <w:lsdException w:name="toc 4" w:uiPriority="39"/>
-    <w:lsdException w:name="toc 5" w:uiPriority="39"/>
-    <w:lsdException w:name="toc 6" w:uiPriority="39"/>
-    <w:lsdException w:name="toc 7" w:uiPriority="39"/>
-    <w:lsdException w:name="toc 8" w:uiPriority="39"/>
-    <w:lsdException w:name="toc 9" w:uiPriority="39"/>
-    <w:lsdException w:name="caption" w:uiPriority="35" w:qFormat="1"/>
-    <w:lsdException w:name="Title" w:semiHidden="0" w:uiPriority="10" w:unhideWhenUsed="0" w:qFormat="1"/>
-    <w:lsdException w:name="Default Paragraph Font" w:uiPriority="1"/>
-    <w:lsdException w:name="Subtitle" w:semiHidden="0" w:uiPriority="11" w:unhideWhenUsed="0" w:qFormat="1"/>
-    <w:lsdException w:name="Strong" w:semiHidden="0" w:uiPriority="22" w:unhideWhenUsed="0" w:qFormat="1"/>
-    <w:lsdException w:name="Emphasis" w:semiHidden="0" w:uiPriority="20" w:unhideWhenUsed="0" w:qFormat="1"/>
-    <w:lsdException w:name="Table Grid" w:semiHidden="0" w:uiPriority="59" w:unhideWhenUsed="0"/>
-    <w:lsdException w:name="Placeholder Text" w:unhideWhenUsed="0"/>
-    <w:lsdException w:name="No Spacing" w:semiHidden="0" w:uiPriority="1" w:unhideWhenUsed="0" w:qFormat="1"/>
-    <w:lsdException w:name="Light Shading" w:semiHidden="0" w:uiPriority="60" w:unhideWhenUsed="0"/>
-    <w:lsdException w:name="Light List" w:semiHidden="0" w:uiPriority="61" w:unhideWhenUsed="0"/>
-    <w:lsdException w:name="Light Grid" w:semiHidden="0" w:uiPriority="62" w:unhideWhenUsed="0"/>
-    <w:lsdException w:name="Medium Shading 1" w:semiHidden="0" w:uiPriority="63" w:unhideWhenUsed="0"/>
-    <w:lsdException w:name="Medium Shading 2" w:semiHidden="0" w:uiPriority="64" w:unhideWhenUsed="0"/>
-    <w:lsdException w:name="Medium List 1" w:semiHidden="0" w:uiPriority="65" w:unhideWhenUsed="0"/>
-    <w:lsdException w:name="Medium List 2" w:semiHidden="0" w:uiPriority="66" w:unhideWhenUsed="0"/>
-    <w:lsdException w:name="Medium Grid 1" w:semiHidden="0" w:uiPriority="67" w:unhideWhenUsed="0"/>
-    <w:lsdException w:name="Medium Grid 2" w:semiHidden="0" w:uiPriority="68" w:unhideWhenUsed="0"/>
-    <w:lsdException w:name="Medium Grid 3" w:semiHidden="0" w:uiPriority="69" w:unhideWhenUsed="0"/>
-    <w:lsdException w:name="Dark List" w:semiHidden="0" w:uiPriority="70" w:unhideWhenUsed="0"/>
-    <w:lsdException w:name="Colorful Shading" w:semiHidden="0" w:uiPriority="71" w:unhideWhenUsed="0"/>
-    <w:lsdException w:name="Colorful List" w:semiHidden="0" w:uiPriority="72" w:unhideWhenUsed="0"/>
-    <w:lsdException w:name="Colorful Grid" w:semiHidden="0" w:uiPriority="73" w:unhideWhenUsed="0"/>
-    <w:lsdException w:name="Light Shading Accent 1" w:semiHidden="0" w:uiPriority="60" w:unhideWhenUsed="0"/>
-    <w:lsdException w:name="Light List Accent 1" w:semiHidden="0" w:uiPriority="61" w:unhideWhenUsed="0"/>
-    <w:lsdException w:name="Light Grid Accent 1" w:semiHidden="0" w:uiPriority="62" w:unhideWhenUsed="0"/>
-    <w:lsdException w:name="Medium Shading 1 Accent 1" w:semiHidden="0" w:uiPriority="63" w:unhideWhenUsed="0"/>
-    <w:lsdException w:name="Medium Shading 2 Accent 1" w:semiHidden="0" w:uiPriority="64" w:unhideWhenUsed="0"/>
-    <w:lsdException w:name="Medium List 1 Accent 1" w:semiHidden="0" w:uiPriority="65" w:unhideWhenUsed="0"/>
-    <w:lsdException w:name="Revision" w:unhideWhenUsed="0"/>
-    <w:lsdException w:name="List Paragraph" w:semiHidden="0" w:uiPriority="34" w:unhideWhenUsed="0" w:qFormat="1"/>
-    <w:lsdException w:name="Quote" w:semiHidden="0" w:uiPriority="29" w:unhideWhenUsed="0" w:qFormat="1"/>
-    <w:lsdException w:name="Intense Quote" w:semiHidden="0" w:uiPriority="30" w:unhideWhenUsed="0" w:qFormat="1"/>
-    <w:lsdException w:name="Medium List 2 Accent 1" w:semiHidden="0" w:uiPriority="66" w:unhideWhenUsed="0"/>
-    <w:lsdException w:name="Medium Grid 1 Accent 1" w:semiHidden="0" w:uiPriority="67" w:unhideWhenUsed="0"/>
-    <w:lsdException w:name="Medium Grid 2 Accent 1" w:semiHidden="0" w:uiPriority="68" w:unhideWhenUsed="0"/>
-    <w:lsdException w:name="Medium Grid 3 Accent 1" w:semiHidden="0" w:uiPriority="69" w:unhideWhenUsed="0"/>
-    <w:lsdException w:name="Dark List Accent 1" w:semiHidden="0" w:uiPriority="70" w:unhideWhenUsed="0"/>
-    <w:lsdException w:name="Colorful Shading Accent 1" w:semiHidden="0" w:uiPriority="71" w:unhideWhenUsed="0"/>
-    <w:lsdException w:name="Colorful List Accent 1" w:semiHidden="0" w:uiPriority="72" w:unhideWhenUsed="0"/>
-    <w:lsdException w:name="Colorful Grid Accent 1" w:semiHidden="0" w:uiPriority="73" w:unhideWhenUsed="0"/>
-    <w:lsdException w:name="Light Shading Accent 2" w:semiHidden="0" w:uiPriority="60" w:unhideWhenUsed="0"/>
-    <w:lsdException w:name="Light List Accent 2" w:semiHidden="0" w:uiPriority="61" w:unhideWhenUsed="0"/>
-    <w:lsdException w:name="Light Grid Accent 2" w:semiHidden="0" w:uiPriority="62" w:unhideWhenUsed="0"/>
-    <w:lsdException w:name="Medium Shading 1 Accent 2" w:semiHidden="0" w:uiPriority="63" w:unhideWhenUsed="0"/>
-    <w:lsdException w:name="Medium Shading 2 Accent 2" w:semiHidden="0" w:uiPriority="64" w:unhideWhenUsed="0"/>
-    <w:lsdException w:name="Medium List 1 Accent 2" w:semiHidden="0" w:uiPriority="65" w:unhideWhenUsed="0"/>
-    <w:lsdException w:name="Medium List 2 Accent 2" w:semiHidden="0" w:uiPriority="66" w:unhideWhenUsed="0"/>
-    <w:lsdException w:name="Medium Grid 1 Accent 2" w:semiHidden="0" w:uiPriority="67" w:unhideWhenUsed="0"/>
-    <w:lsdException w:name="Medium Grid 2 Accent 2" w:semiHidden="0" w:uiPriority="68" w:unhideWhenUsed="0"/>
-    <w:lsdException w:name="Medium Grid 3 Accent 2" w:semiHidden="0" w:uiPriority="69" w:unhideWhenUsed="0"/>
-    <w:lsdException w:name="Dark List Accent 2" w:semiHidden="0" w:uiPriority="70" w:unhideWhenUsed="0"/>
-    <w:lsdException w:name="Colorful Shading Accent 2" w:semiHidden="0" w:uiPriority="71" w:unhideWhenUsed="0"/>
-    <w:lsdException w:name="Colorful List Accent 2" w:semiHidden="0" w:uiPriority="72" w:unhideWhenUsed="0"/>
-    <w:lsdException w:name="Colorful Grid Accent 2" w:semiHidden="0" w:uiPriority="73" w:unhideWhenUsed="0"/>
-    <w:lsdException w:name="Light Shading Accent 3" w:semiHidden="0" w:uiPriority="60" w:unhideWhenUsed="0"/>
-    <w:lsdException w:name="Light List Accent 3" w:semiHidden="0" w:uiPriority="61" w:unhideWhenUsed="0"/>
-    <w:lsdException w:name="Light Grid Accent 3" w:semiHidden="0" w:uiPriority="62" w:unhideWhenUsed="0"/>
-    <w:lsdException w:name="Medium Shading 1 Accent 3" w:semiHidden="0" w:uiPriority="63" w:unhideWhenUsed="0"/>
-    <w:lsdException w:name="Medium Shading 2 Accent 3" w:semiHidden="0" w:uiPriority="64" w:unhideWhenUsed="0"/>
-    <w:lsdException w:name="Medium List 1 Accent 3" w:semiHidden="0" w:uiPriority="65" w:unhideWhenUsed="0"/>
-    <w:lsdException w:name="Medium List 2 Accent 3" w:semiHidden="0" w:uiPriority="66" w:unhideWhenUsed="0"/>
-    <w:lsdException w:name="Medium Grid 1 Accent 3" w:semiHidden="0" w:uiPriority="67" w:unhideWhenUsed="0"/>
-    <w:lsdException w:name="Medium Grid 2 Accent 3" w:semiHidden="0" w:uiPriority="68" w:unhideWhenUsed="0"/>
-    <w:lsdException w:name="Medium Grid 3 Accent 3" w:semiHidden="0" w:uiPriority="69" w:unhideWhenUsed="0"/>
-    <w:lsdException w:name="Dark List Accent 3" w:semiHidden="0" w:uiPriority="70" w:unhideWhenUsed="0"/>
-    <w:lsdException w:name="Colorful Shading Accent 3" w:semiHidden="0" w:uiPriority="71" w:unhideWhenUsed="0"/>
-    <w:lsdException w:name="Colorful List Accent 3" w:semiHidden="0" w:uiPriority="72" w:unhideWhenUsed="0"/>
-    <w:lsdException w:name="Colorful Grid Accent 3" w:semiHidden="0" w:uiPriority="73" w:unhideWhenUsed="0"/>
-    <w:lsdException w:name="Light Shading Accent 4" w:semiHidden="0" w:uiPriority="60" w:unhideWhenUsed="0"/>
-    <w:lsdException w:name="Light List Accent 4" w:semiHidden="0" w:uiPriority="61" w:unhideWhenUsed="0"/>
-    <w:lsdException w:name="Light Grid Accent 4" w:semiHidden="0" w:uiPriority="62" w:unhideWhenUsed="0"/>
-    <w:lsdException w:name="Medium Shading 1 Accent 4" w:semiHidden="0" w:uiPriority="63" w:unhideWhenUsed="0"/>
-    <w:lsdException w:name="Medium Shading 2 Accent 4" w:semiHidden="0" w:uiPriority="64" w:unhideWhenUsed="0"/>
-    <w:lsdException w:name="Medium List 1 Accent 4" w:semiHidden="0" w:uiPriority="65" w:unhideWhenUsed="0"/>
-    <w:lsdException w:name="Medium List 2 Accent 4" w:semiHidden="0" w:uiPriority="66" w:unhideWhenUsed="0"/>
-    <w:lsdException w:name="Medium Grid 1 Accent 4" w:semiHidden="0" w:uiPriority="67" w:unhideWhenUsed="0"/>
-    <w:lsdException w:name="Medium Grid 2 Accent 4" w:semiHidden="0" w:uiPriority="68" w:unhideWhenUsed="0"/>
-    <w:lsdException w:name="Medium Grid 3 Accent 4" w:semiHidden="0" w:uiPriority="69" w:unhideWhenUsed="0"/>
-    <w:lsdException w:name="Dark List Accent 4" w:semiHidden="0" w:uiPriority="70" w:unhideWhenUsed="0"/>
-    <w:lsdException w:name="Colorful Shading Accent 4" w:semiHidden="0" w:uiPriority="71" w:unhideWhenUsed="0"/>
-    <w:lsdException w:name="Colorful List Accent 4" w:semiHidden="0" w:uiPriority="72" w:unhideWhenUsed="0"/>
-    <w:lsdException w:name="Colorful Grid Accent 4" w:semiHidden="0" w:uiPriority="73" w:unhideWhenUsed="0"/>
-    <w:lsdException w:name="Light Shading Accent 5" w:semiHidden="0" w:uiPriority="60" w:unhideWhenUsed="0"/>
-    <w:lsdException w:name="Light List Accent 5" w:semiHidden="0" w:uiPriority="61" w:unhideWhenUsed="0"/>
-    <w:lsdException w:name="Light Grid Accent 5" w:semiHidden="0" w:uiPriority="62" w:unhideWhenUsed="0"/>
-    <w:lsdException w:name="Medium Shading 1 Accent 5" w:semiHidden="0" w:uiPriority="63" w:unhideWhenUsed="0"/>
-    <w:lsdException w:name="Medium Shading 2 Accent 5" w:semiHidden="0" w:uiPriority="64" w:unhideWhenUsed="0"/>
-    <w:lsdException w:name="Medium List 1 Accent 5" w:semiHidden="0" w:uiPriority="65" w:unhideWhenUsed="0"/>
-    <w:lsdException w:name="Medium List 2 Accent 5" w:semiHidden="0" w:uiPriority="66" w:unhideWhenUsed="0"/>
-    <w:lsdException w:name="Medium Grid 1 Accent 5" w:semiHidden="0" w:uiPriority="67" w:unhideWhenUsed="0"/>
-    <w:lsdException w:name="Medium Grid 2 Accent 5" w:semiHidden="0" w:uiPriority="68" w:unhideWhenUsed="0"/>
-    <w:lsdException w:name="Medium Grid 3 Accent 5" w:semiHidden="0" w:uiPriority="69" w:unhideWhenUsed="0"/>
-    <w:lsdException w:name="Dark List Accent 5" w:semiHidden="0" w:uiPriority="70" w:unhideWhenUsed="0"/>
-    <w:lsdException w:name="Colorful Shading Accent 5" w:semiHidden="0" w:uiPriority="71" w:unhideWhenUsed="0"/>
-    <w:lsdException w:name="Colorful List Accent 5" w:semiHidden="0" w:uiPriority="72" w:unhideWhenUsed="0"/>
-    <w:lsdException w:name="Colorful Grid Accent 5" w:semiHidden="0" w:uiPriority="73" w:unhideWhenUsed="0"/>
-    <w:lsdException w:name="Light Shading Accent 6" w:semiHidden="0" w:uiPriority="60" w:unhideWhenUsed="0"/>
-    <w:lsdException w:name="Light List Accent 6" w:semiHidden="0" w:uiPriority="61" w:unhideWhenUsed="0"/>
-    <w:lsdException w:name="Light Grid Accent 6" w:semiHidden="0" w:uiPriority="62" w:unhideWhenUsed="0"/>
-    <w:lsdException w:name="Medium Shading 1 Accent 6" w:semiHidden="0" w:uiPriority="63" w:unhideWhenUsed="0"/>
-    <w:lsdException w:name="Medium Shading 2 Accent 6" w:semiHidden="0" w:uiPriority="64" w:unhideWhenUsed="0"/>
-    <w:lsdException w:name="Medium List 1 Accent 6" w:semiHidden="0" w:uiPriority="65" w:unhideWhenUsed="0"/>
-    <w:lsdException w:name="Medium List 2 Accent 6" w:semiHidden="0" w:uiPriority="66" w:unhideWhenUsed="0"/>
-    <w:lsdException w:name="Medium Grid 1 Accent 6" w:semiHidden="0" w:uiPriority="67" w:unhideWhenUsed="0"/>
-    <w:lsdException w:name="Medium Grid 2 Accent 6" w:semiHidden="0" w:uiPriority="68" w:unhideWhenUsed="0"/>
-    <w:lsdException w:name="Medium Grid 3 Accent 6" w:semiHidden="0" w:uiPriority="69" w:unhideWhenUsed="0"/>
-    <w:lsdException w:name="Dark List Accent 6" w:semiHidden="0" w:uiPriority="70" w:unhideWhenUsed="0"/>
-    <w:lsdException w:name="Colorful Shading Accent 6" w:semiHidden="0" w:uiPriority="71" w:unhideWhenUsed="0"/>
-    <w:lsdException w:name="Colorful List Accent 6" w:semiHidden="0" w:uiPriority="72" w:unhideWhenUsed="0"/>
-    <w:lsdException w:name="Colorful Grid Accent 6" w:semiHidden="0" w:uiPriority="73" w:unhideWhenUsed="0"/>
-    <w:lsdException w:name="Subtle Emphasis" w:semiHidden="0" w:uiPriority="19" w:unhideWhenUsed="0" w:qFormat="1"/>
-    <w:lsdException w:name="Intense Emphasis" w:semiHidden="0" w:uiPriority="21" w:unhideWhenUsed="0" w:qFormat="1"/>
-    <w:lsdException w:name="Subtle Reference" w:semiHidden="0" w:uiPriority="31" w:unhideWhenUsed="0" w:qFormat="1"/>
-    <w:lsdException w:name="Intense Reference" w:semiHidden="0" w:uiPriority="32" w:unhideWhenUsed="0" w:qFormat="1"/>
-    <w:lsdException w:name="Book Title" w:semiHidden="0" w:uiPriority="33" w:unhideWhenUsed="0" w:qFormat="1"/>
-    <w:lsdException w:name="Bibliography" w:uiPriority="37"/>
-    <w:lsdException w:name="TOC Heading" w:uiPriority="39" w:qFormat="1"/>
+  <w:latentStyles w:defLockedState="0" w:defUIPriority="99" w:defSemiHidden="0" w:defUnhideWhenUsed="0" w:defQFormat="0" w:count="371">
+    <w:lsdException w:name="Normal" w:uiPriority="0" w:qFormat="1"/>
+    <w:lsdException w:name="heading 1" w:uiPriority="9" w:qFormat="1"/>
+    <w:lsdException w:name="heading 2" w:semiHidden="1" w:uiPriority="9" w:unhideWhenUsed="1" w:qFormat="1"/>
+    <w:lsdException w:name="heading 3" w:semiHidden="1" w:uiPriority="9" w:unhideWhenUsed="1" w:qFormat="1"/>
+    <w:lsdException w:name="heading 4" w:semiHidden="1" w:uiPriority="9" w:unhideWhenUsed="1" w:qFormat="1"/>
+    <w:lsdException w:name="heading 5" w:semiHidden="1" w:uiPriority="9" w:unhideWhenUsed="1" w:qFormat="1"/>
+    <w:lsdException w:name="heading 6" w:semiHidden="1" w:uiPriority="9" w:unhideWhenUsed="1" w:qFormat="1"/>
+    <w:lsdException w:name="heading 7" w:semiHidden="1" w:uiPriority="9" w:unhideWhenUsed="1" w:qFormat="1"/>
+    <w:lsdException w:name="heading 8" w:semiHidden="1" w:uiPriority="9" w:unhideWhenUsed="1" w:qFormat="1"/>
+    <w:lsdException w:name="heading 9" w:semiHidden="1" w:uiPriority="9" w:unhideWhenUsed="1" w:qFormat="1"/>
+    <w:lsdException w:name="index 1" w:semiHidden="1" w:unhideWhenUsed="1"/>
+    <w:lsdException w:name="index 2" w:semiHidden="1" w:unhideWhenUsed="1"/>
+    <w:lsdException w:name="index 3" w:semiHidden="1" w:unhideWhenUsed="1"/>
+    <w:lsdException w:name="index 4" w:semiHidden="1" w:unhideWhenUsed="1"/>
+    <w:lsdException w:name="index 5" w:semiHidden="1" w:unhideWhenUsed="1"/>
+    <w:lsdException w:name="index 6" w:semiHidden="1" w:unhideWhenUsed="1"/>
+    <w:lsdException w:name="index 7" w:semiHidden="1" w:unhideWhenUsed="1"/>
+    <w:lsdException w:name="index 8" w:semiHidden="1" w:unhideWhenUsed="1"/>
+    <w:lsdException w:name="index 9" w:semiHidden="1" w:unhideWhenUsed="1"/>
+    <w:lsdException w:name="toc 1" w:semiHidden="1" w:uiPriority="39" w:unhideWhenUsed="1"/>
+    <w:lsdException w:name="toc 2" w:semiHidden="1" w:uiPriority="39" w:unhideWhenUsed="1"/>
+    <w:lsdException w:name="toc 3" w:semiHidden="1" w:uiPriority="39" w:unhideWhenUsed="1"/>
+    <w:lsdException w:name="toc 4" w:semiHidden="1" w:uiPriority="39" w:unhideWhenUsed="1"/>
+    <w:lsdException w:name="toc 5" w:semiHidden="1" w:uiPriority="39" w:unhideWhenUsed="1"/>
+    <w:lsdException w:name="toc 6" w:semiHidden="1" w:uiPriority="39" w:unhideWhenUsed="1"/>
+    <w:lsdException w:name="toc 7" w:semiHidden="1" w:uiPriority="39" w:unhideWhenUsed="1"/>
+    <w:lsdException w:name="toc 8" w:semiHidden="1" w:uiPriority="39" w:unhideWhenUsed="1"/>
+    <w:lsdException w:name="toc 9" w:semiHidden="1" w:uiPriority="39" w:unhideWhenUsed="1"/>
+    <w:lsdException w:name="Normal Indent" w:semiHidden="1" w:unhideWhenUsed="1"/>
+    <w:lsdException w:name="footnote text" w:semiHidden="1" w:unhideWhenUsed="1"/>
+    <w:lsdException w:name="annotation text" w:semiHidden="1" w:unhideWhenUsed="1"/>
+    <w:lsdException w:name="header" w:semiHidden="1" w:unhideWhenUsed="1"/>
+    <w:lsdException w:name="footer" w:semiHidden="1" w:unhideWhenUsed="1"/>
+    <w:lsdException w:name="index heading" w:semiHidden="1" w:unhideWhenUsed="1"/>
+    <w:lsdException w:name="caption" w:semiHidden="1" w:uiPriority="35" w:unhideWhenUsed="1" w:qFormat="1"/>
+    <w:lsdException w:name="table of figures" w:semiHidden="1" w:unhideWhenUsed="1"/>
+    <w:lsdException w:name="envelope address" w:semiHidden="1" w:unhideWhenUsed="1"/>
+    <w:lsdException w:name="envelope return" w:semiHidden="1" w:unhideWhenUsed="1"/>
+    <w:lsdException w:name="footnote reference" w:semiHidden="1" w:unhideWhenUsed="1"/>
+    <w:lsdException w:name="annotation reference" w:semiHidden="1" w:unhideWhenUsed="1"/>
+    <w:lsdException w:name="line number" w:semiHidden="1" w:unhideWhenUsed="1"/>
+    <w:lsdException w:name="page number" w:semiHidden="1" w:unhideWhenUsed="1"/>
+    <w:lsdException w:name="endnote reference" w:semiHidden="1" w:unhideWhenUsed="1"/>
+    <w:lsdException w:name="endnote text" w:semiHidden="1" w:unhideWhenUsed="1"/>
+    <w:lsdException w:name="table of authorities" w:semiHidden="1" w:unhideWhenUsed="1"/>
+    <w:lsdException w:name="macro" w:semiHidden="1" w:unhideWhenUsed="1"/>
+    <w:lsdException w:name="toa heading" w:semiHidden="1" w:unhideWhenUsed="1"/>
+    <w:lsdException w:name="List" w:semiHidden="1" w:unhideWhenUsed="1"/>
+    <w:lsdException w:name="List Bullet" w:semiHidden="1" w:unhideWhenUsed="1"/>
+    <w:lsdException w:name="List Number" w:semiHidden="1" w:unhideWhenUsed="1"/>
+    <w:lsdException w:name="List 2" w:semiHidden="1" w:unhideWhenUsed="1"/>
+    <w:lsdException w:name="List 3" w:semiHidden="1" w:unhideWhenUsed="1"/>
+    <w:lsdException w:name="List 4" w:semiHidden="1" w:unhideWhenUsed="1"/>
+    <w:lsdException w:name="List 5" w:semiHidden="1" w:unhideWhenUsed="1"/>
+    <w:lsdException w:name="List Bullet 2" w:semiHidden="1" w:unhideWhenUsed="1"/>
+    <w:lsdException w:name="List Bullet 3" w:semiHidden="1" w:unhideWhenUsed="1"/>
+    <w:lsdException w:name="List Bullet 4" w:semiHidden="1" w:unhideWhenUsed="1"/>
+    <w:lsdException w:name="List Bullet 5" w:semiHidden="1" w:unhideWhenUsed="1"/>
+    <w:lsdException w:name="List Number 2" w:semiHidden="1" w:unhideWhenUsed="1"/>
+    <w:lsdException w:name="List Number 3" w:semiHidden="1" w:unhideWhenUsed="1"/>
+    <w:lsdException w:name="List Number 4" w:semiHidden="1" w:unhideWhenUsed="1"/>
+    <w:lsdException w:name="List Number 5" w:semiHidden="1" w:unhideWhenUsed="1"/>
+    <w:lsdException w:name="Title" w:uiPriority="10" w:qFormat="1"/>
+    <w:lsdException w:name="Closing" w:semiHidden="1" w:unhideWhenUsed="1"/>
+    <w:lsdException w:name="Signature" w:semiHidden="1" w:unhideWhenUsed="1"/>
+    <w:lsdException w:name="Default Paragraph Font" w:semiHidden="1" w:uiPriority="1" w:unhideWhenUsed="1"/>
+    <w:lsdException w:name="Body Text" w:semiHidden="1" w:unhideWhenUsed="1"/>
+    <w:lsdException w:name="Body Text Indent" w:semiHidden="1" w:unhideWhenUsed="1"/>
+    <w:lsdException w:name="List Continue" w:semiHidden="1" w:unhideWhenUsed="1"/>
+    <w:lsdException w:name="List Continue 2" w:semiHidden="1" w:unhideWhenUsed="1"/>
+    <w:lsdException w:name="List Continue 3" w:semiHidden="1" w:unhideWhenUsed="1"/>
+    <w:lsdException w:name="List Continue 4" w:semiHidden="1" w:unhideWhenUsed="1"/>
+    <w:lsdException w:name="List Continue 5" w:semiHidden="1" w:unhideWhenUsed="1"/>
+    <w:lsdException w:name="Message Header" w:semiHidden="1" w:unhideWhenUsed="1"/>
+    <w:lsdException w:name="Subtitle" w:uiPriority="11" w:qFormat="1"/>
+    <w:lsdException w:name="Salutation" w:semiHidden="1" w:unhideWhenUsed="1"/>
+    <w:lsdException w:name="Date" w:semiHidden="1" w:unhideWhenUsed="1"/>
+    <w:lsdException w:name="Body Text First Indent" w:semiHidden="1" w:unhideWhenUsed="1"/>
+    <w:lsdException w:name="Body Text First Indent 2" w:semiHidden="1" w:unhideWhenUsed="1"/>
+    <w:lsdException w:name="Note Heading" w:semiHidden="1" w:unhideWhenUsed="1"/>
+    <w:lsdException w:name="Body Text 2" w:semiHidden="1" w:unhideWhenUsed="1"/>
+    <w:lsdException w:name="Body Text 3" w:semiHidden="1" w:unhideWhenUsed="1"/>
+    <w:lsdException w:name="Body Text Indent 2" w:semiHidden="1" w:unhideWhenUsed="1"/>
+    <w:lsdException w:name="Body Text Indent 3" w:semiHidden="1" w:unhideWhenUsed="1"/>
+    <w:lsdException w:name="Block Text" w:semiHidden="1" w:unhideWhenUsed="1"/>
+    <w:lsdException w:name="Hyperlink" w:semiHidden="1" w:unhideWhenUsed="1"/>
+    <w:lsdException w:name="FollowedHyperlink" w:semiHidden="1" w:unhideWhenUsed="1"/>
+    <w:lsdException w:name="Strong" w:uiPriority="22" w:qFormat="1"/>
+    <w:lsdException w:name="Emphasis" w:uiPriority="20" w:qFormat="1"/>
+    <w:lsdException w:name="Document Map" w:semiHidden="1" w:unhideWhenUsed="1"/>
+    <w:lsdException w:name="Plain Text" w:semiHidden="1" w:unhideWhenUsed="1"/>
+    <w:lsdException w:name="E-mail Signature" w:semiHidden="1" w:unhideWhenUsed="1"/>
+    <w:lsdException w:name="HTML Top of Form" w:semiHidden="1" w:unhideWhenUsed="1"/>
+    <w:lsdException w:name="HTML Bottom of Form" w:semiHidden="1" w:unhideWhenUsed="1"/>
+    <w:lsdException w:name="Normal (Web)" w:semiHidden="1" w:unhideWhenUsed="1"/>
+    <w:lsdException w:name="HTML Acronym" w:semiHidden="1" w:unhideWhenUsed="1"/>
+    <w:lsdException w:name="HTML Address" w:semiHidden="1" w:unhideWhenUsed="1"/>
+    <w:lsdException w:name="HTML Cite" w:semiHidden="1" w:unhideWhenUsed="1"/>
+    <w:lsdException w:name="HTML Code" w:semiHidden="1" w:unhideWhenUsed="1"/>
+    <w:lsdException w:name="HTML Definition" w:semiHidden="1" w:unhideWhenUsed="1"/>
+    <w:lsdException w:name="HTML Keyboard" w:semiHidden="1" w:unhideWhenUsed="1"/>
+    <w:lsdException w:name="HTML Preformatted" w:semiHidden="1" w:unhideWhenUsed="1"/>
+    <w:lsdException w:name="HTML Sample" w:semiHidden="1" w:unhideWhenUsed="1"/>
+    <w:lsdException w:name="HTML Typewriter" w:semiHidden="1" w:unhideWhenUsed="1"/>
+    <w:lsdException w:name="HTML Variable" w:semiHidden="1" w:unhideWhenUsed="1"/>
+    <w:lsdException w:name="Normal Table" w:semiHidden="1" w:unhideWhenUsed="1"/>
+    <w:lsdException w:name="annotation subject" w:semiHidden="1" w:unhideWhenUsed="1"/>
+    <w:lsdException w:name="No List" w:semiHidden="1" w:unhideWhenUsed="1"/>
+    <w:lsdException w:name="Outline List 1" w:semiHidden="1" w:unhideWhenUsed="1"/>
+    <w:lsdException w:name="Outline List 2" w:semiHidden="1" w:unhideWhenUsed="1"/>
+    <w:lsdException w:name="Outline List 3" w:semiHidden="1" w:unhideWhenUsed="1"/>
+    <w:lsdException w:name="Table Simple 1" w:semiHidden="1" w:unhideWhenUsed="1"/>
+    <w:lsdException w:name="Table Simple 2" w:semiHidden="1" w:unhideWhenUsed="1"/>
+    <w:lsdException w:name="Table Simple 3" w:semiHidden="1" w:unhideWhenUsed="1"/>
+    <w:lsdException w:name="Table Classic 1" w:semiHidden="1" w:unhideWhenUsed="1"/>
+    <w:lsdException w:name="Table Classic 2" w:semiHidden="1" w:unhideWhenUsed="1"/>
+    <w:lsdException w:name="Table Classic 3" w:semiHidden="1" w:unhideWhenUsed="1"/>
+    <w:lsdException w:name="Table Classic 4" w:semiHidden="1" w:unhideWhenUsed="1"/>
+    <w:lsdException w:name="Table Colorful 1" w:semiHidden="1" w:unhideWhenUsed="1"/>
+    <w:lsdException w:name="Table Colorful 2" w:semiHidden="1" w:unhideWhenUsed="1"/>
+    <w:lsdException w:name="Table Colorful 3" w:semiHidden="1" w:unhideWhenUsed="1"/>
+    <w:lsdException w:name="Table Columns 1" w:semiHidden="1" w:unhideWhenUsed="1"/>
+    <w:lsdException w:name="Table Columns 2" w:semiHidden="1" w:unhideWhenUsed="1"/>
+    <w:lsdException w:name="Table Columns 3" w:semiHidden="1" w:unhideWhenUsed="1"/>
+    <w:lsdException w:name="Table Columns 4" w:semiHidden="1" w:unhideWhenUsed="1"/>
+    <w:lsdException w:name="Table Columns 5" w:semiHidden="1" w:unhideWhenUsed="1"/>
+    <w:lsdException w:name="Table Grid 1" w:semiHidden="1" w:unhideWhenUsed="1"/>
+    <w:lsdException w:name="Table Grid 2" w:semiHidden="1" w:unhideWhenUsed="1"/>
+    <w:lsdException w:name="Table Grid 3" w:semiHidden="1" w:unhideWhenUsed="1"/>
+    <w:lsdException w:name="Table Grid 4" w:semiHidden="1" w:unhideWhenUsed="1"/>
+    <w:lsdException w:name="Table Grid 5" w:semiHidden="1" w:unhideWhenUsed="1"/>
+    <w:lsdException w:name="Table Grid 6" w:semiHidden="1" w:unhideWhenUsed="1"/>
+    <w:lsdException w:name="Table Grid 7" w:semiHidden="1" w:unhideWhenUsed="1"/>
+    <w:lsdException w:name="Table Grid 8" w:semiHidden="1" w:unhideWhenUsed="1"/>
+    <w:lsdException w:name="Table List 1" w:semiHidden="1" w:unhideWhenUsed="1"/>
+    <w:lsdException w:name="Table List 2" w:semiHidden="1" w:unhideWhenUsed="1"/>
+    <w:lsdException w:name="Table List 3" w:semiHidden="1" w:unhideWhenUsed="1"/>
+    <w:lsdException w:name="Table List 4" w:semiHidden="1" w:unhideWhenUsed="1"/>
+    <w:lsdException w:name="Table List 5" w:semiHidden="1" w:unhideWhenUsed="1"/>
+    <w:lsdException w:name="Table List 6" w:semiHidden="1" w:unhideWhenUsed="1"/>
+    <w:lsdException w:name="Table List 7" w:semiHidden="1" w:unhideWhenUsed="1"/>
+    <w:lsdException w:name="Table List 8" w:semiHidden="1" w:unhideWhenUsed="1"/>
+    <w:lsdException w:name="Table 3D effects 1" w:semiHidden="1" w:unhideWhenUsed="1"/>
+    <w:lsdException w:name="Table 3D effects 2" w:semiHidden="1" w:unhideWhenUsed="1"/>
+    <w:lsdException w:name="Table 3D effects 3" w:semiHidden="1" w:unhideWhenUsed="1"/>
+    <w:lsdException w:name="Table Contemporary" w:semiHidden="1" w:unhideWhenUsed="1"/>
+    <w:lsdException w:name="Table Elegant" w:semiHidden="1" w:unhideWhenUsed="1"/>
+    <w:lsdException w:name="Table Professional" w:semiHidden="1" w:unhideWhenUsed="1"/>
+    <w:lsdException w:name="Table Subtle 1" w:semiHidden="1" w:unhideWhenUsed="1"/>
+    <w:lsdException w:name="Table Subtle 2" w:semiHidden="1" w:unhideWhenUsed="1"/>
+    <w:lsdException w:name="Table Web 1" w:semiHidden="1" w:unhideWhenUsed="1"/>
+    <w:lsdException w:name="Table Web 2" w:semiHidden="1" w:unhideWhenUsed="1"/>
+    <w:lsdException w:name="Table Web 3" w:semiHidden="1" w:unhideWhenUsed="1"/>
+    <w:lsdException w:name="Balloon Text" w:semiHidden="1" w:unhideWhenUsed="1"/>
+    <w:lsdException w:name="Table Grid" w:uiPriority="59"/>
+    <w:lsdException w:name="Table Theme" w:semiHidden="1" w:unhideWhenUsed="1"/>
+    <w:lsdException w:name="Placeholder Text" w:semiHidden="1"/>
+    <w:lsdException w:name="No Spacing" w:uiPriority="1" w:qFormat="1"/>
+    <w:lsdException w:name="Light Shading" w:uiPriority="60"/>
+    <w:lsdException w:name="Light List" w:uiPriority="61"/>
+    <w:lsdException w:name="Light Grid" w:uiPriority="62"/>
+    <w:lsdException w:name="Medium Shading 1" w:uiPriority="63"/>
+    <w:lsdException w:name="Medium Shading 2" w:uiPriority="64"/>
+    <w:lsdException w:name="Medium List 1" w:uiPriority="65"/>
+    <w:lsdException w:name="Medium List 2" w:uiPriority="66"/>
+    <w:lsdException w:name="Medium Grid 1" w:uiPriority="67"/>
+    <w:lsdException w:name="Medium Grid 2" w:uiPriority="68"/>
+    <w:lsdException w:name="Medium Grid 3" w:uiPriority="69"/>
+    <w:lsdException w:name="Dark List" w:uiPriority="70"/>
+    <w:lsdException w:name="Colorful Shading" w:uiPriority="71"/>
+    <w:lsdException w:name="Colorful List" w:uiPriority="72"/>
+    <w:lsdException w:name="Colorful Grid" w:uiPriority="73"/>
+    <w:lsdException w:name="Light Shading Accent 1" w:uiPriority="60"/>
+    <w:lsdException w:name="Light List Accent 1" w:uiPriority="61"/>
+    <w:lsdException w:name="Light Grid Accent 1" w:uiPriority="62"/>
+    <w:lsdException w:name="Medium Shading 1 Accent 1" w:uiPriority="63"/>
+    <w:lsdException w:name="Medium Shading 2 Accent 1" w:uiPriority="64"/>
+    <w:lsdException w:name="Medium List 1 Accent 1" w:uiPriority="65"/>
+    <w:lsdException w:name="Revision" w:semiHidden="1"/>
+    <w:lsdException w:name="List Paragraph" w:uiPriority="34" w:qFormat="1"/>
+    <w:lsdException w:name="Quote" w:uiPriority="29" w:qFormat="1"/>
+    <w:lsdException w:name="Intense Quote" w:uiPriority="30" w:qFormat="1"/>
+    <w:lsdException w:name="Medium List 2 Accent 1" w:uiPriority="66"/>
+    <w:lsdException w:name="Medium Grid 1 Accent 1" w:uiPriority="67"/>
+    <w:lsdException w:name="Medium Grid 2 Accent 1" w:uiPriority="68"/>
+    <w:lsdException w:name="Medium Grid 3 Accent 1" w:uiPriority="69"/>
+    <w:lsdException w:name="Dark List Accent 1" w:uiPriority="70"/>
+    <w:lsdException w:name="Colorful Shading Accent 1" w:uiPriority="71"/>
+    <w:lsdException w:name="Colorful List Accent 1" w:uiPriority="72"/>
+    <w:lsdException w:name="Colorful Grid Accent 1" w:uiPriority="73"/>
+    <w:lsdException w:name="Light Shading Accent 2" w:uiPriority="60"/>
+    <w:lsdException w:name="Light List Accent 2" w:uiPriority="61"/>
+    <w:lsdException w:name="Light Grid Accent 2" w:uiPriority="62"/>
+    <w:lsdException w:name="Medium Shading 1 Accent 2" w:uiPriority="63"/>
+    <w:lsdException w:name="Medium Shading 2 Accent 2" w:uiPriority="64"/>
+    <w:lsdException w:name="Medium List 1 Accent 2" w:uiPriority="65"/>
+    <w:lsdException w:name="Medium List 2 Accent 2" w:uiPriority="66"/>
+    <w:lsdException w:name="Medium Grid 1 Accent 2" w:uiPriority="67"/>
+    <w:lsdException w:name="Medium Grid 2 Accent 2" w:uiPriority="68"/>
+    <w:lsdException w:name="Medium Grid 3 Accent 2" w:uiPriority="69"/>
+    <w:lsdException w:name="Dark List Accent 2" w:uiPriority="70"/>
+    <w:lsdException w:name="Colorful Shading Accent 2" w:uiPriority="71"/>
+    <w:lsdException w:name="Colorful List Accent 2" w:uiPriority="72"/>
+    <w:lsdException w:name="Colorful Grid Accent 2" w:uiPriority="73"/>
+    <w:lsdException w:name="Light Shading Accent 3" w:uiPriority="60"/>
+    <w:lsdException w:name="Light List Accent 3" w:uiPriority="61"/>
+    <w:lsdException w:name="Light Grid Accent 3" w:uiPriority="62"/>
+    <w:lsdException w:name="Medium Shading 1 Accent 3" w:uiPriority="63"/>
+    <w:lsdException w:name="Medium Shading 2 Accent 3" w:uiPriority="64"/>
+    <w:lsdException w:name="Medium List 1 Accent 3" w:uiPriority="65"/>
+    <w:lsdException w:name="Medium List 2 Accent 3" w:uiPriority="66"/>
+    <w:lsdException w:name="Medium Grid 1 Accent 3" w:uiPriority="67"/>
+    <w:lsdException w:name="Medium Grid 2 Accent 3" w:uiPriority="68"/>
+    <w:lsdException w:name="Medium Grid 3 Accent 3" w:uiPriority="69"/>
+    <w:lsdException w:name="Dark List Accent 3" w:uiPriority="70"/>
+    <w:lsdException w:name="Colorful Shading Accent 3" w:uiPriority="71"/>
+    <w:lsdException w:name="Colorful List Accent 3" w:uiPriority="72"/>
+    <w:lsdException w:name="Colorful Grid Accent 3" w:uiPriority="73"/>
+    <w:lsdException w:name="Light Shading Accent 4" w:uiPriority="60"/>
+    <w:lsdException w:name="Light List Accent 4" w:uiPriority="61"/>
+    <w:lsdException w:name="Light Grid Accent 4" w:uiPriority="62"/>
+    <w:lsdException w:name="Medium Shading 1 Accent 4" w:uiPriority="63"/>
+    <w:lsdException w:name="Medium Shading 2 Accent 4" w:uiPriority="64"/>
+    <w:lsdException w:name="Medium List 1 Accent 4" w:uiPriority="65"/>
+    <w:lsdException w:name="Medium List 2 Accent 4" w:uiPriority="66"/>
+    <w:lsdException w:name="Medium Grid 1 Accent 4" w:uiPriority="67"/>
+    <w:lsdException w:name="Medium Grid 2 Accent 4" w:uiPriority="68"/>
+    <w:lsdException w:name="Medium Grid 3 Accent 4" w:uiPriority="69"/>
+    <w:lsdException w:name="Dark List Accent 4" w:uiPriority="70"/>
+    <w:lsdException w:name="Colorful Shading Accent 4" w:uiPriority="71"/>
+    <w:lsdException w:name="Colorful List Accent 4" w:uiPriority="72"/>
+    <w:lsdException w:name="Colorful Grid Accent 4" w:uiPriority="73"/>
+    <w:lsdException w:name="Light Shading Accent 5" w:uiPriority="60"/>
+    <w:lsdException w:name="Light List Accent 5" w:uiPriority="61"/>
+    <w:lsdException w:name="Light Grid Accent 5" w:uiPriority="62"/>
+    <w:lsdException w:name="Medium Shading 1 Accent 5" w:uiPriority="63"/>
+    <w:lsdException w:name="Medium Shading 2 Accent 5" w:uiPriority="64"/>
+    <w:lsdException w:name="Medium List 1 Accent 5" w:uiPriority="65"/>
+    <w:lsdException w:name="Medium List 2 Accent 5" w:uiPriority="66"/>
+    <w:lsdException w:name="Medium Grid 1 Accent 5" w:uiPriority="67"/>
+    <w:lsdException w:name="Medium Grid 2 Accent 5" w:uiPriority="68"/>
+    <w:lsdException w:name="Medium Grid 3 Accent 5" w:uiPriority="69"/>
+    <w:lsdException w:name="Dark List Accent 5" w:uiPriority="70"/>
+    <w:lsdException w:name="Colorful Shading Accent 5" w:uiPriority="71"/>
+    <w:lsdException w:name="Colorful List Accent 5" w:uiPriority="72"/>
+    <w:lsdException w:name="Colorful Grid Accent 5" w:uiPriority="73"/>
+    <w:lsdException w:name="Light Shading Accent 6" w:uiPriority="60"/>
+    <w:lsdException w:name="Light List Accent 6" w:uiPriority="61"/>
+    <w:lsdException w:name="Light Grid Accent 6" w:uiPriority="62"/>
+    <w:lsdException w:name="Medium Shading 1 Accent 6" w:uiPriority="63"/>
+    <w:lsdException w:name="Medium Shading 2 Accent 6" w:uiPriority="64"/>
+    <w:lsdException w:name="Medium List 1 Accent 6" w:uiPriority="65"/>
+    <w:lsdException w:name="Medium List 2 Accent 6" w:uiPriority="66"/>
+    <w:lsdException w:name="Medium Grid 1 Accent 6" w:uiPriority="67"/>
+    <w:lsdException w:name="Medium Grid 2 Accent 6" w:uiPriority="68"/>
+    <w:lsdException w:name="Medium Grid 3 Accent 6" w:uiPriority="69"/>
+    <w:lsdException w:name="Dark List Accent 6" w:uiPriority="70"/>
+    <w:lsdException w:name="Colorful Shading Accent 6" w:uiPriority="71"/>
+    <w:lsdException w:name="Colorful List Accent 6" w:uiPriority="72"/>
+    <w:lsdException w:name="Colorful Grid Accent 6" w:uiPriority="73"/>
+    <w:lsdException w:name="Subtle Emphasis" w:uiPriority="19" w:qFormat="1"/>
+    <w:lsdException w:name="Intense Emphasis" w:uiPriority="21" w:qFormat="1"/>
+    <w:lsdException w:name="Subtle Reference" w:uiPriority="31" w:qFormat="1"/>
+    <w:lsdException w:name="Intense Reference" w:uiPriority="32" w:qFormat="1"/>
+    <w:lsdException w:name="Book Title" w:uiPriority="33" w:qFormat="1"/>
+    <w:lsdException w:name="Bibliography" w:semiHidden="1" w:uiPriority="37" w:unhideWhenUsed="1"/>
+    <w:lsdException w:name="TOC Heading" w:semiHidden="1" w:uiPriority="39" w:unhideWhenUsed="1" w:qFormat="1"/>
+    <w:lsdException w:name="Plain Table 1" w:uiPriority="41"/>
+    <w:lsdException w:name="Plain Table 2" w:uiPriority="42"/>
+    <w:lsdException w:name="Plain Table 3" w:uiPriority="43"/>
+    <w:lsdException w:name="Plain Table 4" w:uiPriority="44"/>
+    <w:lsdException w:name="Plain Table 5" w:uiPriority="45"/>
+    <w:lsdException w:name="Grid Table Light" w:uiPriority="40"/>
+    <w:lsdException w:name="Grid Table 1 Light" w:uiPriority="46"/>
+    <w:lsdException w:name="Grid Table 2" w:uiPriority="47"/>
+    <w:lsdException w:name="Grid Table 3" w:uiPriority="48"/>
+    <w:lsdException w:name="Grid Table 4" w:uiPriority="49"/>
+    <w:lsdException w:name="Grid Table 5 Dark" w:uiPriority="50"/>
+    <w:lsdException w:name="Grid Table 6 Colorful" w:uiPriority="51"/>
+    <w:lsdException w:name="Grid Table 7 Colorful" w:uiPriority="52"/>
+    <w:lsdException w:name="Grid Table 1 Light Accent 1" w:uiPriority="46"/>
+    <w:lsdException w:name="Grid Table 2 Accent 1" w:uiPriority="47"/>
+    <w:lsdException w:name="Grid Table 3 Accent 1" w:uiPriority="48"/>
+    <w:lsdException w:name="Grid Table 4 Accent 1" w:uiPriority="49"/>
+    <w:lsdException w:name="Grid Table 5 Dark Accent 1" w:uiPriority="50"/>
+    <w:lsdException w:name="Grid Table 6 Colorful Accent 1" w:uiPriority="51"/>
+    <w:lsdException w:name="Grid Table 7 Colorful Accent 1" w:uiPriority="52"/>
+    <w:lsdException w:name="Grid Table 1 Light Accent 2" w:uiPriority="46"/>
+    <w:lsdException w:name="Grid Table 2 Accent 2" w:uiPriority="47"/>
+    <w:lsdException w:name="Grid Table 3 Accent 2" w:uiPriority="48"/>
+    <w:lsdException w:name="Grid Table 4 Accent 2" w:uiPriority="49"/>
+    <w:lsdException w:name="Grid Table 5 Dark Accent 2" w:uiPriority="50"/>
+    <w:lsdException w:name="Grid Table 6 Colorful Accent 2" w:uiPriority="51"/>
+    <w:lsdException w:name="Grid Table 7 Colorful Accent 2" w:uiPriority="52"/>
+    <w:lsdException w:name="Grid Table 1 Light Accent 3" w:uiPriority="46"/>
+    <w:lsdException w:name="Grid Table 2 Accent 3" w:uiPriority="47"/>
+    <w:lsdException w:name="Grid Table 3 Accent 3" w:uiPriority="48"/>
+    <w:lsdException w:name="Grid Table 4 Accent 3" w:uiPriority="49"/>
+    <w:lsdException w:name="Grid Table 5 Dark Accent 3" w:uiPriority="50"/>
+    <w:lsdException w:name="Grid Table 6 Colorful Accent 3" w:uiPriority="51"/>
+    <w:lsdException w:name="Grid Table 7 Colorful Accent 3" w:uiPriority="52"/>
+    <w:lsdException w:name="Grid Table 1 Light Accent 4" w:uiPriority="46"/>
+    <w:lsdException w:name="Grid Table 2 Accent 4" w:uiPriority="47"/>
+    <w:lsdException w:name="Grid Table 3 Accent 4" w:uiPriority="48"/>
+    <w:lsdException w:name="Grid Table 4 Accent 4" w:uiPriority="49"/>
+    <w:lsdException w:name="Grid Table 5 Dark Accent 4" w:uiPriority="50"/>
+    <w:lsdException w:name="Grid Table 6 Colorful Accent 4" w:uiPriority="51"/>
+    <w:lsdException w:name="Grid Table 7 Colorful Accent 4" w:uiPriority="52"/>
+    <w:lsdException w:name="Grid Table 1 Light Accent 5" w:uiPriority="46"/>
+    <w:lsdException w:name="Grid Table 2 Accent 5" w:uiPriority="47"/>
+    <w:lsdException w:name="Grid Table 3 Accent 5" w:uiPriority="48"/>
+    <w:lsdException w:name="Grid Table 4 Accent 5" w:uiPriority="49"/>
+    <w:lsdException w:name="Grid Table 5 Dark Accent 5" w:uiPriority="50"/>
+    <w:lsdException w:name="Grid Table 6 Colorful Accent 5" w:uiPriority="51"/>
+    <w:lsdException w:name="Grid Table 7 Colorful Accent 5" w:uiPriority="52"/>
+    <w:lsdException w:name="Grid Table 1 Light Accent 6" w:uiPriority="46"/>
+    <w:lsdException w:name="Grid Table 2 Accent 6" w:uiPriority="47"/>
+    <w:lsdException w:name="Grid Table 3 Accent 6" w:uiPriority="48"/>
+    <w:lsdException w:name="Grid Table 4 Accent 6" w:uiPriority="49"/>
+    <w:lsdException w:name="Grid Table 5 Dark Accent 6" w:uiPriority="50"/>
+    <w:lsdException w:name="Grid Table 6 Colorful Accent 6" w:uiPriority="51"/>
+    <w:lsdException w:name="Grid Table 7 Colorful Accent 6" w:uiPriority="52"/>
+    <w:lsdException w:name="List Table 1 Light" w:uiPriority="46"/>
+    <w:lsdException w:name="List Table 2" w:uiPriority="47"/>
+    <w:lsdException w:name="List Table 3" w:uiPriority="48"/>
+    <w:lsdException w:name="List Table 4" w:uiPriority="49"/>
+    <w:lsdException w:name="List Table 5 Dark" w:uiPriority="50"/>
+    <w:lsdException w:name="List Table 6 Colorful" w:uiPriority="51"/>
+    <w:lsdException w:name="List Table 7 Colorful" w:uiPriority="52"/>
+    <w:lsdException w:name="List Table 1 Light Accent 1" w:uiPriority="46"/>
+    <w:lsdException w:name="List Table 2 Accent 1" w:uiPriority="47"/>
+    <w:lsdException w:name="List Table 3 Accent 1" w:uiPriority="48"/>
+    <w:lsdException w:name="List Table 4 Accent 1" w:uiPriority="49"/>
+    <w:lsdException w:name="List Table 5 Dark Accent 1" w:uiPriority="50"/>
+    <w:lsdException w:name="List Table 6 Colorful Accent 1" w:uiPriority="51"/>
+    <w:lsdException w:name="List Table 7 Colorful Accent 1" w:uiPriority="52"/>
+    <w:lsdException w:name="List Table 1 Light Accent 2" w:uiPriority="46"/>
+    <w:lsdException w:name="List Table 2 Accent 2" w:uiPriority="47"/>
+    <w:lsdException w:name="List Table 3 Accent 2" w:uiPriority="48"/>
+    <w:lsdException w:name="List Table 4 Accent 2" w:uiPriority="49"/>
+    <w:lsdException w:name="List Table 5 Dark Accent 2" w:uiPriority="50"/>
+    <w:lsdException w:name="List Table 6 Colorful Accent 2" w:uiPriority="51"/>
+    <w:lsdException w:name="List Table 7 Colorful Accent 2" w:uiPriority="52"/>
+    <w:lsdException w:name="List Table 1 Light Accent 3" w:uiPriority="46"/>
+    <w:lsdException w:name="List Table 2 Accent 3" w:uiPriority="47"/>
+    <w:lsdException w:name="List Table 3 Accent 3" w:uiPriority="48"/>
+    <w:lsdException w:name="List Table 4 Accent 3" w:uiPriority="49"/>
+    <w:lsdException w:name="List Table 5 Dark Accent 3" w:uiPriority="50"/>
+    <w:lsdException w:name="List Table 6 Colorful Accent 3" w:uiPriority="51"/>
+    <w:lsdException w:name="List Table 7 Colorful Accent 3" w:uiPriority="52"/>
+    <w:lsdException w:name="List Table 1 Light Accent 4" w:uiPriority="46"/>
+    <w:lsdException w:name="List Table 2 Accent 4" w:uiPriority="47"/>
+    <w:lsdException w:name="List Table 3 Accent 4" w:uiPriority="48"/>
+    <w:lsdException w:name="List Table 4 Accent 4" w:uiPriority="49"/>
+    <w:lsdException w:name="List Table 5 Dark Accent 4" w:uiPriority="50"/>
+    <w:lsdException w:name="List Table 6 Colorful Accent 4" w:uiPriority="51"/>
+    <w:lsdException w:name="List Table 7 Colorful Accent 4" w:uiPriority="52"/>
+    <w:lsdException w:name="List Table 1 Light Accent 5" w:uiPriority="46"/>
+    <w:lsdException w:name="List Table 2 Accent 5" w:uiPriority="47"/>
+    <w:lsdException w:name="List Table 3 Accent 5" w:uiPriority="48"/>
+    <w:lsdException w:name="List Table 4 Accent 5" w:uiPriority="49"/>
+    <w:lsdException w:name="List Table 5 Dark Accent 5" w:uiPriority="50"/>
+    <w:lsdException w:name="List Table 6 Colorful Accent 5" w:uiPriority="51"/>
+    <w:lsdException w:name="List Table 7 Colorful Accent 5" w:uiPriority="52"/>
+    <w:lsdException w:name="List Table 1 Light Accent 6" w:uiPriority="46"/>
+    <w:lsdException w:name="List Table 2 Accent 6" w:uiPriority="47"/>
+    <w:lsdException w:name="List Table 3 Accent 6" w:uiPriority="48"/>
+    <w:lsdException w:name="List Table 4 Accent 6" w:uiPriority="49"/>
+    <w:lsdException w:name="List Table 5 Dark Accent 6" w:uiPriority="50"/>
+    <w:lsdException w:name="List Table 6 Colorful Accent 6" w:uiPriority="51"/>
+    <w:lsdException w:name="List Table 7 Colorful Accent 6" w:uiPriority="52"/>
   </w:latentStyles>
   <w:style w:type="paragraph" w:default="1" w:styleId="Standard">
     <w:name w:val="Normal"/>
@@ -8041,7 +8006,7 @@
 </file>
 
 <file path=customXml/itemProps1.xml><?xml version="1.0" encoding="utf-8"?>
-<ds:datastoreItem xmlns:ds="http://schemas.openxmlformats.org/officeDocument/2006/customXml" ds:itemID="{88A041A5-8B5F-469A-8BC3-6933C7210D52}">
+<ds:datastoreItem xmlns:ds="http://schemas.openxmlformats.org/officeDocument/2006/customXml" ds:itemID="{E7018AAA-7C35-4CB2-B9C6-E200980B34A3}">
   <ds:schemaRefs>
     <ds:schemaRef ds:uri="http://schemas.openxmlformats.org/officeDocument/2006/bibliography"/>
   </ds:schemaRefs>

--- a/shop/ERD Shop.docx
+++ b/shop/ERD Shop.docx
@@ -6,7 +6,7 @@
       <w:r>
         <w:rPr>
           <w:noProof/>
-          <w:lang w:eastAsia="de-DE"/>
+          <w:lang w:val="en-US"/>
         </w:rPr>
         <mc:AlternateContent>
           <mc:Choice Requires="wps">
@@ -66,15 +66,15 @@
           </mc:Choice>
           <mc:Fallback>
             <w:pict>
-              <v:line w14:anchorId="7D18BC7B" id="Gerade Verbindung 63" o:spid="_x0000_s1026" style="position:absolute;z-index:251780096;visibility:visible;mso-wrap-style:square;mso-width-percent:0;mso-height-percent:0;mso-wrap-distance-left:9pt;mso-wrap-distance-top:0;mso-wrap-distance-right:9pt;mso-wrap-distance-bottom:0;mso-position-horizontal:absolute;mso-position-horizontal-relative:text;mso-position-vertical:absolute;mso-position-vertical-relative:text;mso-width-percent:0;mso-height-percent:0;mso-width-relative:margin;mso-height-relative:margin" from="578.55pt,-21.7pt" to="620.55pt,45.8pt" o:gfxdata="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" strokecolor="#4579b8 [3044]"/>
-            </w:pict>
-          </mc:Fallback>
-        </mc:AlternateContent>
-      </w:r>
-      <w:r>
-        <w:rPr>
-          <w:noProof/>
-          <w:lang w:eastAsia="de-DE"/>
+              <v:line w14:anchorId="04F4AB04" id="Gerade Verbindung 63" o:spid="_x0000_s1026" style="position:absolute;z-index:251780096;visibility:visible;mso-wrap-style:square;mso-width-percent:0;mso-height-percent:0;mso-wrap-distance-left:9pt;mso-wrap-distance-top:0;mso-wrap-distance-right:9pt;mso-wrap-distance-bottom:0;mso-position-horizontal:absolute;mso-position-horizontal-relative:text;mso-position-vertical:absolute;mso-position-vertical-relative:text;mso-width-percent:0;mso-height-percent:0;mso-width-relative:margin;mso-height-relative:margin" from="578.55pt,-21.7pt" to="620.55pt,45.8pt" o:gfxdata="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" strokecolor="#4579b8 [3044]"/>
+            </w:pict>
+          </mc:Fallback>
+        </mc:AlternateContent>
+      </w:r>
+      <w:r>
+        <w:rPr>
+          <w:noProof/>
+          <w:lang w:val="en-US"/>
         </w:rPr>
         <mc:AlternateContent>
           <mc:Choice Requires="wps">
@@ -134,15 +134,15 @@
           </mc:Choice>
           <mc:Fallback>
             <w:pict>
-              <v:line w14:anchorId="01DF339D" id="Gerade Verbindung 62" o:spid="_x0000_s1026" style="position:absolute;flip:x;z-index:251778048;visibility:visible;mso-wrap-style:square;mso-width-percent:0;mso-height-percent:0;mso-wrap-distance-left:9pt;mso-wrap-distance-top:0;mso-wrap-distance-right:9pt;mso-wrap-distance-bottom:0;mso-position-horizontal:absolute;mso-position-horizontal-relative:text;mso-position-vertical:absolute;mso-position-vertical-relative:text;mso-width-percent:0;mso-height-percent:0;mso-width-relative:margin;mso-height-relative:margin" from="643.05pt,-17.95pt" to="649.05pt,45.8pt" o:gfxdata="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" strokecolor="#4579b8 [3044]"/>
-            </w:pict>
-          </mc:Fallback>
-        </mc:AlternateContent>
-      </w:r>
-      <w:r>
-        <w:rPr>
-          <w:noProof/>
-          <w:lang w:eastAsia="de-DE"/>
+              <v:line w14:anchorId="741D758E" id="Gerade Verbindung 62" o:spid="_x0000_s1026" style="position:absolute;flip:x;z-index:251778048;visibility:visible;mso-wrap-style:square;mso-width-percent:0;mso-height-percent:0;mso-wrap-distance-left:9pt;mso-wrap-distance-top:0;mso-wrap-distance-right:9pt;mso-wrap-distance-bottom:0;mso-position-horizontal:absolute;mso-position-horizontal-relative:text;mso-position-vertical:absolute;mso-position-vertical-relative:text;mso-width-percent:0;mso-height-percent:0;mso-width-relative:margin;mso-height-relative:margin" from="643.05pt,-17.95pt" to="649.05pt,45.8pt" o:gfxdata="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" strokecolor="#4579b8 [3044]"/>
+            </w:pict>
+          </mc:Fallback>
+        </mc:AlternateContent>
+      </w:r>
+      <w:r>
+        <w:rPr>
+          <w:noProof/>
+          <w:lang w:val="en-US"/>
         </w:rPr>
         <mc:AlternateContent>
           <mc:Choice Requires="wps">
@@ -202,15 +202,15 @@
           </mc:Choice>
           <mc:Fallback>
             <w:pict>
-              <v:line w14:anchorId="6A629A32" id="Gerade Verbindung 61" o:spid="_x0000_s1026" style="position:absolute;flip:x;z-index:251776000;visibility:visible;mso-wrap-style:square;mso-width-percent:0;mso-height-percent:0;mso-wrap-distance-left:9pt;mso-wrap-distance-top:0;mso-wrap-distance-right:9pt;mso-wrap-distance-bottom:0;mso-position-horizontal:absolute;mso-position-horizontal-relative:text;mso-position-vertical:absolute;mso-position-vertical-relative:text;mso-width-percent:0;mso-height-percent:0;mso-width-relative:margin;mso-height-relative:margin" from="166.05pt,21.8pt" to="190.8pt,49.55pt" o:gfxdata="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" strokecolor="#4579b8 [3044]"/>
-            </w:pict>
-          </mc:Fallback>
-        </mc:AlternateContent>
-      </w:r>
-      <w:r>
-        <w:rPr>
-          <w:noProof/>
-          <w:lang w:eastAsia="de-DE"/>
+              <v:line w14:anchorId="366D0F6D" id="Gerade Verbindung 61" o:spid="_x0000_s1026" style="position:absolute;flip:x;z-index:251776000;visibility:visible;mso-wrap-style:square;mso-width-percent:0;mso-height-percent:0;mso-wrap-distance-left:9pt;mso-wrap-distance-top:0;mso-wrap-distance-right:9pt;mso-wrap-distance-bottom:0;mso-position-horizontal:absolute;mso-position-horizontal-relative:text;mso-position-vertical:absolute;mso-position-vertical-relative:text;mso-width-percent:0;mso-height-percent:0;mso-width-relative:margin;mso-height-relative:margin" from="166.05pt,21.8pt" to="190.8pt,49.55pt" o:gfxdata="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" strokecolor="#4579b8 [3044]"/>
+            </w:pict>
+          </mc:Fallback>
+        </mc:AlternateContent>
+      </w:r>
+      <w:r>
+        <w:rPr>
+          <w:noProof/>
+          <w:lang w:val="en-US"/>
         </w:rPr>
         <mc:AlternateContent>
           <mc:Choice Requires="wps">
@@ -270,15 +270,15 @@
           </mc:Choice>
           <mc:Fallback>
             <w:pict>
-              <v:line w14:anchorId="16275BE3" id="Gerade Verbindung 60" o:spid="_x0000_s1026" style="position:absolute;flip:x;z-index:251773952;visibility:visible;mso-wrap-style:square;mso-width-percent:0;mso-height-percent:0;mso-wrap-distance-left:9pt;mso-wrap-distance-top:0;mso-wrap-distance-right:9pt;mso-wrap-distance-bottom:0;mso-position-horizontal:absolute;mso-position-horizontal-relative:text;mso-position-vertical:absolute;mso-position-vertical-relative:text;mso-width-percent:0;mso-height-percent:0;mso-width-relative:margin;mso-height-relative:margin" from="133.8pt,-33.7pt" to="166.05pt,49.55pt" o:gfxdata="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" strokecolor="#4579b8 [3044]"/>
-            </w:pict>
-          </mc:Fallback>
-        </mc:AlternateContent>
-      </w:r>
-      <w:r>
-        <w:rPr>
-          <w:noProof/>
-          <w:lang w:eastAsia="de-DE"/>
+              <v:line w14:anchorId="6C7F6AEC" id="Gerade Verbindung 60" o:spid="_x0000_s1026" style="position:absolute;flip:x;z-index:251773952;visibility:visible;mso-wrap-style:square;mso-width-percent:0;mso-height-percent:0;mso-wrap-distance-left:9pt;mso-wrap-distance-top:0;mso-wrap-distance-right:9pt;mso-wrap-distance-bottom:0;mso-position-horizontal:absolute;mso-position-horizontal-relative:text;mso-position-vertical:absolute;mso-position-vertical-relative:text;mso-width-percent:0;mso-height-percent:0;mso-width-relative:margin;mso-height-relative:margin" from="133.8pt,-33.7pt" to="166.05pt,49.55pt" o:gfxdata="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" strokecolor="#4579b8 [3044]"/>
+            </w:pict>
+          </mc:Fallback>
+        </mc:AlternateContent>
+      </w:r>
+      <w:r>
+        <w:rPr>
+          <w:noProof/>
+          <w:lang w:val="en-US"/>
         </w:rPr>
         <mc:AlternateContent>
           <mc:Choice Requires="wps">
@@ -338,15 +338,15 @@
           </mc:Choice>
           <mc:Fallback>
             <w:pict>
-              <v:line w14:anchorId="2EC492A0" id="Gerade Verbindung 56" o:spid="_x0000_s1026" style="position:absolute;z-index:251765760;visibility:visible;mso-wrap-style:square;mso-width-percent:0;mso-height-percent:0;mso-wrap-distance-left:9pt;mso-wrap-distance-top:0;mso-wrap-distance-right:9pt;mso-wrap-distance-bottom:0;mso-position-horizontal:absolute;mso-position-horizontal-relative:text;mso-position-vertical:absolute;mso-position-vertical-relative:text;mso-width-percent:0;mso-height-percent:0;mso-width-relative:margin;mso-height-relative:margin" from="49.8pt,14.3pt" to="71.55pt,49.55pt" o:gfxdata="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" strokecolor="#4579b8 [3044]"/>
-            </w:pict>
-          </mc:Fallback>
-        </mc:AlternateContent>
-      </w:r>
-      <w:r>
-        <w:rPr>
-          <w:noProof/>
-          <w:lang w:eastAsia="de-DE"/>
+              <v:line w14:anchorId="12215274" id="Gerade Verbindung 56" o:spid="_x0000_s1026" style="position:absolute;z-index:251765760;visibility:visible;mso-wrap-style:square;mso-width-percent:0;mso-height-percent:0;mso-wrap-distance-left:9pt;mso-wrap-distance-top:0;mso-wrap-distance-right:9pt;mso-wrap-distance-bottom:0;mso-position-horizontal:absolute;mso-position-horizontal-relative:text;mso-position-vertical:absolute;mso-position-vertical-relative:text;mso-width-percent:0;mso-height-percent:0;mso-width-relative:margin;mso-height-relative:margin" from="49.8pt,14.3pt" to="71.55pt,49.55pt" o:gfxdata="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" strokecolor="#4579b8 [3044]"/>
+            </w:pict>
+          </mc:Fallback>
+        </mc:AlternateContent>
+      </w:r>
+      <w:r>
+        <w:rPr>
+          <w:noProof/>
+          <w:lang w:val="en-US"/>
         </w:rPr>
         <mc:AlternateContent>
           <mc:Choice Requires="wps">
@@ -406,15 +406,15 @@
           </mc:Choice>
           <mc:Fallback>
             <w:pict>
-              <v:line w14:anchorId="0C921619" id="Gerade Verbindung 59" o:spid="_x0000_s1026" style="position:absolute;z-index:251771904;visibility:visible;mso-wrap-style:square;mso-width-percent:0;mso-height-percent:0;mso-wrap-distance-left:9pt;mso-wrap-distance-top:0;mso-wrap-distance-right:9pt;mso-wrap-distance-bottom:0;mso-position-horizontal:absolute;mso-position-horizontal-relative:text;mso-position-vertical:absolute;mso-position-vertical-relative:text;mso-width-percent:0;mso-height-percent:0;mso-width-relative:margin;mso-height-relative:margin" from="53.55pt,-33.7pt" to="96.3pt,49.55pt" o:gfxdata="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" strokecolor="#4579b8 [3044]"/>
-            </w:pict>
-          </mc:Fallback>
-        </mc:AlternateContent>
-      </w:r>
-      <w:r>
-        <w:rPr>
-          <w:noProof/>
-          <w:lang w:eastAsia="de-DE"/>
+              <v:line w14:anchorId="55055797" id="Gerade Verbindung 59" o:spid="_x0000_s1026" style="position:absolute;z-index:251771904;visibility:visible;mso-wrap-style:square;mso-width-percent:0;mso-height-percent:0;mso-wrap-distance-left:9pt;mso-wrap-distance-top:0;mso-wrap-distance-right:9pt;mso-wrap-distance-bottom:0;mso-position-horizontal:absolute;mso-position-horizontal-relative:text;mso-position-vertical:absolute;mso-position-vertical-relative:text;mso-width-percent:0;mso-height-percent:0;mso-width-relative:margin;mso-height-relative:margin" from="53.55pt,-33.7pt" to="96.3pt,49.55pt" o:gfxdata="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" strokecolor="#4579b8 [3044]"/>
+            </w:pict>
+          </mc:Fallback>
+        </mc:AlternateContent>
+      </w:r>
+      <w:r>
+        <w:rPr>
+          <w:noProof/>
+          <w:lang w:val="en-US"/>
         </w:rPr>
         <mc:AlternateContent>
           <mc:Choice Requires="wps">
@@ -468,15 +468,15 @@
           </mc:Choice>
           <mc:Fallback>
             <w:pict>
-              <v:line w14:anchorId="7A28F02A" id="Gerade Verbindung 55" o:spid="_x0000_s1026" style="position:absolute;z-index:251763712;visibility:visible;mso-wrap-style:square;mso-wrap-distance-left:9pt;mso-wrap-distance-top:0;mso-wrap-distance-right:9pt;mso-wrap-distance-bottom:0;mso-position-horizontal:absolute;mso-position-horizontal-relative:text;mso-position-vertical:absolute;mso-position-vertical-relative:text" from="103.05pt,-21.7pt" to="116.55pt,49.55pt" o:gfxdata="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" strokecolor="#4579b8 [3044]"/>
-            </w:pict>
-          </mc:Fallback>
-        </mc:AlternateContent>
-      </w:r>
-      <w:r>
-        <w:rPr>
-          <w:noProof/>
-          <w:lang w:eastAsia="de-DE"/>
+              <v:line w14:anchorId="312DFA98" id="Gerade Verbindung 55" o:spid="_x0000_s1026" style="position:absolute;z-index:251763712;visibility:visible;mso-wrap-style:square;mso-wrap-distance-left:9pt;mso-wrap-distance-top:0;mso-wrap-distance-right:9pt;mso-wrap-distance-bottom:0;mso-position-horizontal:absolute;mso-position-horizontal-relative:text;mso-position-vertical:absolute;mso-position-vertical-relative:text" from="103.05pt,-21.7pt" to="116.55pt,49.55pt" o:gfxdata="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" strokecolor="#4579b8 [3044]"/>
+            </w:pict>
+          </mc:Fallback>
+        </mc:AlternateContent>
+      </w:r>
+      <w:r>
+        <w:rPr>
+          <w:noProof/>
+          <w:lang w:val="en-US"/>
         </w:rPr>
         <mc:AlternateContent>
           <mc:Choice Requires="wps">
@@ -578,7 +578,7 @@
       <w:r>
         <w:rPr>
           <w:noProof/>
-          <w:lang w:eastAsia="de-DE"/>
+          <w:lang w:val="en-US"/>
         </w:rPr>
         <mc:AlternateContent>
           <mc:Choice Requires="wps">
@@ -696,7 +696,7 @@
       <w:r>
         <w:rPr>
           <w:noProof/>
-          <w:lang w:eastAsia="de-DE"/>
+          <w:lang w:val="en-US"/>
         </w:rPr>
         <mc:AlternateContent>
           <mc:Choice Requires="wps">
@@ -748,7 +748,7 @@
                               <w:jc w:val="center"/>
                             </w:pPr>
                             <w:r>
-                              <w:t>H</w:t>
+                              <w:t>h</w:t>
                             </w:r>
                             <w:r>
                               <w:t>ausnummer</w:t>
@@ -784,7 +784,7 @@
                         <w:jc w:val="center"/>
                       </w:pPr>
                       <w:r>
-                        <w:t>H</w:t>
+                        <w:t>h</w:t>
                       </w:r>
                       <w:r>
                         <w:t>ausnummer</w:t>
@@ -800,7 +800,7 @@
       <w:r>
         <w:rPr>
           <w:noProof/>
-          <w:lang w:eastAsia="de-DE"/>
+          <w:lang w:val="en-US"/>
         </w:rPr>
         <mc:AlternateContent>
           <mc:Choice Requires="wps">
@@ -902,7 +902,7 @@
       <w:r>
         <w:rPr>
           <w:noProof/>
-          <w:lang w:eastAsia="de-DE"/>
+          <w:lang w:val="en-US"/>
         </w:rPr>
         <mc:AlternateContent>
           <mc:Choice Requires="wps">
@@ -1004,7 +1004,7 @@
       <w:r>
         <w:rPr>
           <w:noProof/>
-          <w:lang w:eastAsia="de-DE"/>
+          <w:lang w:val="en-US"/>
         </w:rPr>
         <mc:AlternateContent>
           <mc:Choice Requires="wps">
@@ -1106,7 +1106,7 @@
       <w:r>
         <w:rPr>
           <w:noProof/>
-          <w:lang w:eastAsia="de-DE"/>
+          <w:lang w:val="en-US"/>
         </w:rPr>
         <mc:AlternateContent>
           <mc:Choice Requires="wps">
@@ -1229,7 +1229,7 @@
       <w:r>
         <w:rPr>
           <w:noProof/>
-          <w:lang w:eastAsia="de-DE"/>
+          <w:lang w:val="en-US"/>
         </w:rPr>
         <mc:AlternateContent>
           <mc:Choice Requires="wps">
@@ -1331,7 +1331,7 @@
       <w:r>
         <w:rPr>
           <w:noProof/>
-          <w:lang w:eastAsia="de-DE"/>
+          <w:lang w:val="en-US"/>
         </w:rPr>
         <mc:AlternateContent>
           <mc:Choice Requires="wps">
@@ -1425,7 +1425,7 @@
       <w:r>
         <w:rPr>
           <w:noProof/>
-          <w:lang w:eastAsia="de-DE"/>
+          <w:lang w:val="en-US"/>
         </w:rPr>
         <mc:AlternateContent>
           <mc:Choice Requires="wps">
@@ -1517,7 +1517,7 @@
       <w:r>
         <w:rPr>
           <w:noProof/>
-          <w:lang w:eastAsia="de-DE"/>
+          <w:lang w:val="en-US"/>
         </w:rPr>
         <mc:AlternateContent>
           <mc:Choice Requires="wps">
@@ -1605,7 +1605,7 @@
       <w:r>
         <w:rPr>
           <w:noProof/>
-          <w:lang w:eastAsia="de-DE"/>
+          <w:lang w:val="en-US"/>
         </w:rPr>
         <mc:AlternateContent>
           <mc:Choice Requires="wps">
@@ -1665,15 +1665,15 @@
           </mc:Choice>
           <mc:Fallback>
             <w:pict>
-              <v:line w14:anchorId="437C8F36" id="Gerade Verbindung 57" o:spid="_x0000_s1026" style="position:absolute;z-index:251767808;visibility:visible;mso-wrap-style:square;mso-width-percent:0;mso-height-percent:0;mso-wrap-distance-left:9pt;mso-wrap-distance-top:0;mso-wrap-distance-right:9pt;mso-wrap-distance-bottom:0;mso-position-horizontal:absolute;mso-position-horizontal-relative:text;mso-position-vertical:absolute;mso-position-vertical-relative:text;mso-width-percent:0;mso-height-percent:0;mso-width-relative:margin;mso-height-relative:margin" from="44.55pt,6.95pt" to="62.55pt,27.95pt" o:gfxdata="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" strokecolor="#4579b8 [3044]"/>
-            </w:pict>
-          </mc:Fallback>
-        </mc:AlternateContent>
-      </w:r>
-      <w:r>
-        <w:rPr>
-          <w:noProof/>
-          <w:lang w:eastAsia="de-DE"/>
+              <v:line w14:anchorId="4B65E18D" id="Gerade Verbindung 57" o:spid="_x0000_s1026" style="position:absolute;z-index:251767808;visibility:visible;mso-wrap-style:square;mso-width-percent:0;mso-height-percent:0;mso-wrap-distance-left:9pt;mso-wrap-distance-top:0;mso-wrap-distance-right:9pt;mso-wrap-distance-bottom:0;mso-position-horizontal:absolute;mso-position-horizontal-relative:text;mso-position-vertical:absolute;mso-position-vertical-relative:text;mso-width-percent:0;mso-height-percent:0;mso-width-relative:margin;mso-height-relative:margin" from="44.55pt,6.95pt" to="62.55pt,27.95pt" o:gfxdata="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" strokecolor="#4579b8 [3044]"/>
+            </w:pict>
+          </mc:Fallback>
+        </mc:AlternateContent>
+      </w:r>
+      <w:r>
+        <w:rPr>
+          <w:noProof/>
+          <w:lang w:val="en-US"/>
         </w:rPr>
         <mc:AlternateContent>
           <mc:Choice Requires="wps">
@@ -1775,7 +1775,7 @@
       <w:r>
         <w:rPr>
           <w:noProof/>
-          <w:lang w:eastAsia="de-DE"/>
+          <w:lang w:val="en-US"/>
         </w:rPr>
         <mc:AlternateContent>
           <mc:Choice Requires="wps">
@@ -1879,7 +1879,7 @@
       <w:r>
         <w:rPr>
           <w:noProof/>
-          <w:lang w:eastAsia="de-DE"/>
+          <w:lang w:val="en-US"/>
         </w:rPr>
         <mc:AlternateContent>
           <mc:Choice Requires="wps">
@@ -1967,7 +1967,7 @@
       <w:r>
         <w:rPr>
           <w:noProof/>
-          <w:lang w:eastAsia="de-DE"/>
+          <w:lang w:val="en-US"/>
         </w:rPr>
         <mc:AlternateContent>
           <mc:Choice Requires="wps">
@@ -2055,7 +2055,7 @@
       <w:r>
         <w:rPr>
           <w:noProof/>
-          <w:lang w:eastAsia="de-DE"/>
+          <w:lang w:val="en-US"/>
         </w:rPr>
         <mc:AlternateContent>
           <mc:Choice Requires="wps">
@@ -2143,7 +2143,7 @@
       <w:r>
         <w:rPr>
           <w:noProof/>
-          <w:lang w:eastAsia="de-DE"/>
+          <w:lang w:val="en-US"/>
         </w:rPr>
         <mc:AlternateContent>
           <mc:Choice Requires="wps">
@@ -2231,7 +2231,7 @@
       <w:r>
         <w:rPr>
           <w:noProof/>
-          <w:lang w:eastAsia="de-DE"/>
+          <w:lang w:val="en-US"/>
         </w:rPr>
         <mc:AlternateContent>
           <mc:Choice Requires="wps">
@@ -2319,7 +2319,7 @@
       <w:r>
         <w:rPr>
           <w:noProof/>
-          <w:lang w:eastAsia="de-DE"/>
+          <w:lang w:val="en-US"/>
         </w:rPr>
         <mc:AlternateContent>
           <mc:Choice Requires="wps">
@@ -2407,7 +2407,7 @@
       <w:r>
         <w:rPr>
           <w:noProof/>
-          <w:lang w:eastAsia="de-DE"/>
+          <w:lang w:val="en-US"/>
         </w:rPr>
         <mc:AlternateContent>
           <mc:Choice Requires="wps">
@@ -2495,7 +2495,7 @@
       <w:r>
         <w:rPr>
           <w:noProof/>
-          <w:lang w:eastAsia="de-DE"/>
+          <w:lang w:val="en-US"/>
         </w:rPr>
         <mc:AlternateContent>
           <mc:Choice Requires="wps">
@@ -2583,7 +2583,7 @@
       <w:r>
         <w:rPr>
           <w:noProof/>
-          <w:lang w:eastAsia="de-DE"/>
+          <w:lang w:val="en-US"/>
         </w:rPr>
         <mc:AlternateContent>
           <mc:Choice Requires="wps">
@@ -2671,7 +2671,7 @@
       <w:r>
         <w:rPr>
           <w:noProof/>
-          <w:lang w:eastAsia="de-DE"/>
+          <w:lang w:val="en-US"/>
         </w:rPr>
         <mc:AlternateContent>
           <mc:Choice Requires="wps">
@@ -2759,7 +2759,7 @@
       <w:r>
         <w:rPr>
           <w:noProof/>
-          <w:lang w:eastAsia="de-DE"/>
+          <w:lang w:val="en-US"/>
         </w:rPr>
         <mc:AlternateContent>
           <mc:Choice Requires="wps">
@@ -2819,15 +2819,15 @@
           </mc:Choice>
           <mc:Fallback>
             <w:pict>
-              <v:line w14:anchorId="1BC24418" id="Gerade Verbindung 75" o:spid="_x0000_s1026" style="position:absolute;z-index:251803648;visibility:visible;mso-wrap-style:square;mso-width-percent:0;mso-height-percent:0;mso-wrap-distance-left:9pt;mso-wrap-distance-top:0;mso-wrap-distance-right:9pt;mso-wrap-distance-bottom:0;mso-position-horizontal:absolute;mso-position-horizontal-relative:text;mso-position-vertical:absolute;mso-position-vertical-relative:text;mso-width-percent:0;mso-height-percent:0;mso-width-relative:margin;mso-height-relative:margin" from="716.55pt,340.75pt" to="725.55pt,382pt" o:gfxdata="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" strokecolor="#4579b8 [3044]"/>
-            </w:pict>
-          </mc:Fallback>
-        </mc:AlternateContent>
-      </w:r>
-      <w:r>
-        <w:rPr>
-          <w:noProof/>
-          <w:lang w:eastAsia="de-DE"/>
+              <v:line w14:anchorId="0138451C" id="Gerade Verbindung 75" o:spid="_x0000_s1026" style="position:absolute;z-index:251803648;visibility:visible;mso-wrap-style:square;mso-width-percent:0;mso-height-percent:0;mso-wrap-distance-left:9pt;mso-wrap-distance-top:0;mso-wrap-distance-right:9pt;mso-wrap-distance-bottom:0;mso-position-horizontal:absolute;mso-position-horizontal-relative:text;mso-position-vertical:absolute;mso-position-vertical-relative:text;mso-width-percent:0;mso-height-percent:0;mso-width-relative:margin;mso-height-relative:margin" from="716.55pt,340.75pt" to="725.55pt,382pt" o:gfxdata="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" strokecolor="#4579b8 [3044]"/>
+            </w:pict>
+          </mc:Fallback>
+        </mc:AlternateContent>
+      </w:r>
+      <w:r>
+        <w:rPr>
+          <w:noProof/>
+          <w:lang w:val="en-US"/>
         </w:rPr>
         <mc:AlternateContent>
           <mc:Choice Requires="wps">
@@ -2887,15 +2887,15 @@
           </mc:Choice>
           <mc:Fallback>
             <w:pict>
-              <v:line w14:anchorId="6B8C786A" id="Gerade Verbindung 74" o:spid="_x0000_s1026" style="position:absolute;flip:x;z-index:251801600;visibility:visible;mso-wrap-style:square;mso-width-percent:0;mso-height-percent:0;mso-wrap-distance-left:9pt;mso-wrap-distance-top:0;mso-wrap-distance-right:9pt;mso-wrap-distance-bottom:0;mso-position-horizontal:absolute;mso-position-horizontal-relative:text;mso-position-vertical:absolute;mso-position-vertical-relative:text;mso-width-percent:0;mso-height-percent:0;mso-width-relative:margin;mso-height-relative:margin" from="657.3pt,339.25pt" to="673.05pt,382pt" o:gfxdata="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" strokecolor="#4579b8 [3044]"/>
-            </w:pict>
-          </mc:Fallback>
-        </mc:AlternateContent>
-      </w:r>
-      <w:r>
-        <w:rPr>
-          <w:noProof/>
-          <w:lang w:eastAsia="de-DE"/>
+              <v:line w14:anchorId="7C61CBF0" id="Gerade Verbindung 74" o:spid="_x0000_s1026" style="position:absolute;flip:x;z-index:251801600;visibility:visible;mso-wrap-style:square;mso-width-percent:0;mso-height-percent:0;mso-wrap-distance-left:9pt;mso-wrap-distance-top:0;mso-wrap-distance-right:9pt;mso-wrap-distance-bottom:0;mso-position-horizontal:absolute;mso-position-horizontal-relative:text;mso-position-vertical:absolute;mso-position-vertical-relative:text;mso-width-percent:0;mso-height-percent:0;mso-width-relative:margin;mso-height-relative:margin" from="657.3pt,339.25pt" to="673.05pt,382pt" o:gfxdata="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" strokecolor="#4579b8 [3044]"/>
+            </w:pict>
+          </mc:Fallback>
+        </mc:AlternateContent>
+      </w:r>
+      <w:r>
+        <w:rPr>
+          <w:noProof/>
+          <w:lang w:val="en-US"/>
         </w:rPr>
         <mc:AlternateContent>
           <mc:Choice Requires="wps">
@@ -2955,15 +2955,15 @@
           </mc:Choice>
           <mc:Fallback>
             <w:pict>
-              <v:line w14:anchorId="19EFCC39" id="Gerade Verbindung 73" o:spid="_x0000_s1026" style="position:absolute;flip:x;z-index:251799552;visibility:visible;mso-wrap-style:square;mso-width-percent:0;mso-height-percent:0;mso-wrap-distance-left:9pt;mso-wrap-distance-top:0;mso-wrap-distance-right:9pt;mso-wrap-distance-bottom:0;mso-position-horizontal:absolute;mso-position-horizontal-relative:text;mso-position-vertical:absolute;mso-position-vertical-relative:text;mso-width-percent:0;mso-height-percent:0;mso-width-relative:margin;mso-height-relative:margin" from="449.55pt,340pt" to="465.3pt,387.25pt" o:gfxdata="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" strokecolor="#4579b8 [3044]"/>
-            </w:pict>
-          </mc:Fallback>
-        </mc:AlternateContent>
-      </w:r>
-      <w:r>
-        <w:rPr>
-          <w:noProof/>
-          <w:lang w:eastAsia="de-DE"/>
+              <v:line w14:anchorId="6C6A925A" id="Gerade Verbindung 73" o:spid="_x0000_s1026" style="position:absolute;flip:x;z-index:251799552;visibility:visible;mso-wrap-style:square;mso-width-percent:0;mso-height-percent:0;mso-wrap-distance-left:9pt;mso-wrap-distance-top:0;mso-wrap-distance-right:9pt;mso-wrap-distance-bottom:0;mso-position-horizontal:absolute;mso-position-horizontal-relative:text;mso-position-vertical:absolute;mso-position-vertical-relative:text;mso-width-percent:0;mso-height-percent:0;mso-width-relative:margin;mso-height-relative:margin" from="449.55pt,340pt" to="465.3pt,387.25pt" o:gfxdata="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" strokecolor="#4579b8 [3044]"/>
+            </w:pict>
+          </mc:Fallback>
+        </mc:AlternateContent>
+      </w:r>
+      <w:r>
+        <w:rPr>
+          <w:noProof/>
+          <w:lang w:val="en-US"/>
         </w:rPr>
         <mc:AlternateContent>
           <mc:Choice Requires="wps">
@@ -3023,15 +3023,15 @@
           </mc:Choice>
           <mc:Fallback>
             <w:pict>
-              <v:line w14:anchorId="4A191809" id="Gerade Verbindung 72" o:spid="_x0000_s1026" style="position:absolute;z-index:251797504;visibility:visible;mso-wrap-style:square;mso-width-percent:0;mso-height-percent:0;mso-wrap-distance-left:9pt;mso-wrap-distance-top:0;mso-wrap-distance-right:9pt;mso-wrap-distance-bottom:0;mso-position-horizontal:absolute;mso-position-horizontal-relative:text;mso-position-vertical:absolute;mso-position-vertical-relative:text;mso-width-percent:0;mso-height-percent:0;mso-width-relative:margin;mso-height-relative:margin" from="524.55pt,339.25pt" to="533.55pt,386.5pt" o:gfxdata="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" strokecolor="#4579b8 [3044]"/>
-            </w:pict>
-          </mc:Fallback>
-        </mc:AlternateContent>
-      </w:r>
-      <w:r>
-        <w:rPr>
-          <w:noProof/>
-          <w:lang w:eastAsia="de-DE"/>
+              <v:line w14:anchorId="423666FB" id="Gerade Verbindung 72" o:spid="_x0000_s1026" style="position:absolute;z-index:251797504;visibility:visible;mso-wrap-style:square;mso-width-percent:0;mso-height-percent:0;mso-wrap-distance-left:9pt;mso-wrap-distance-top:0;mso-wrap-distance-right:9pt;mso-wrap-distance-bottom:0;mso-position-horizontal:absolute;mso-position-horizontal-relative:text;mso-position-vertical:absolute;mso-position-vertical-relative:text;mso-width-percent:0;mso-height-percent:0;mso-width-relative:margin;mso-height-relative:margin" from="524.55pt,339.25pt" to="533.55pt,386.5pt" o:gfxdata="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" strokecolor="#4579b8 [3044]"/>
+            </w:pict>
+          </mc:Fallback>
+        </mc:AlternateContent>
+      </w:r>
+      <w:r>
+        <w:rPr>
+          <w:noProof/>
+          <w:lang w:val="en-US"/>
         </w:rPr>
         <mc:AlternateContent>
           <mc:Choice Requires="wps">
@@ -3091,15 +3091,15 @@
           </mc:Choice>
           <mc:Fallback>
             <w:pict>
-              <v:line w14:anchorId="04BE6927" id="Gerade Verbindung 70" o:spid="_x0000_s1026" style="position:absolute;flip:x;z-index:251793408;visibility:visible;mso-wrap-style:square;mso-width-percent:0;mso-height-percent:0;mso-wrap-distance-left:9pt;mso-wrap-distance-top:0;mso-wrap-distance-right:9pt;mso-wrap-distance-bottom:0;mso-position-horizontal:absolute;mso-position-horizontal-relative:text;mso-position-vertical:absolute;mso-position-vertical-relative:text;mso-width-percent:0;mso-height-percent:0;mso-width-relative:margin;mso-height-relative:margin" from="235.8pt,340pt" to="251.55pt,387.25pt" o:gfxdata="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" strokecolor="#4579b8 [3044]"/>
-            </w:pict>
-          </mc:Fallback>
-        </mc:AlternateContent>
-      </w:r>
-      <w:r>
-        <w:rPr>
-          <w:noProof/>
-          <w:lang w:eastAsia="de-DE"/>
+              <v:line w14:anchorId="66F9B271" id="Gerade Verbindung 70" o:spid="_x0000_s1026" style="position:absolute;flip:x;z-index:251793408;visibility:visible;mso-wrap-style:square;mso-width-percent:0;mso-height-percent:0;mso-wrap-distance-left:9pt;mso-wrap-distance-top:0;mso-wrap-distance-right:9pt;mso-wrap-distance-bottom:0;mso-position-horizontal:absolute;mso-position-horizontal-relative:text;mso-position-vertical:absolute;mso-position-vertical-relative:text;mso-width-percent:0;mso-height-percent:0;mso-width-relative:margin;mso-height-relative:margin" from="235.8pt,340pt" to="251.55pt,387.25pt" o:gfxdata="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" strokecolor="#4579b8 [3044]"/>
+            </w:pict>
+          </mc:Fallback>
+        </mc:AlternateContent>
+      </w:r>
+      <w:r>
+        <w:rPr>
+          <w:noProof/>
+          <w:lang w:val="en-US"/>
         </w:rPr>
         <mc:AlternateContent>
           <mc:Choice Requires="wps">
@@ -3159,15 +3159,15 @@
           </mc:Choice>
           <mc:Fallback>
             <w:pict>
-              <v:line w14:anchorId="4F5CA30C" id="Gerade Verbindung 71" o:spid="_x0000_s1026" style="position:absolute;z-index:251795456;visibility:visible;mso-wrap-style:square;mso-width-percent:0;mso-height-percent:0;mso-wrap-distance-left:9pt;mso-wrap-distance-top:0;mso-wrap-distance-right:9pt;mso-wrap-distance-bottom:0;mso-position-horizontal:absolute;mso-position-horizontal-relative:text;mso-position-vertical:absolute;mso-position-vertical-relative:text;mso-width-percent:0;mso-height-percent:0;mso-width-relative:margin;mso-height-relative:margin" from="309.3pt,340pt" to="318.3pt,387.25pt" o:gfxdata="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" strokecolor="#4579b8 [3044]"/>
-            </w:pict>
-          </mc:Fallback>
-        </mc:AlternateContent>
-      </w:r>
-      <w:r>
-        <w:rPr>
-          <w:noProof/>
-          <w:lang w:eastAsia="de-DE"/>
+              <v:line w14:anchorId="46B4B986" id="Gerade Verbindung 71" o:spid="_x0000_s1026" style="position:absolute;z-index:251795456;visibility:visible;mso-wrap-style:square;mso-width-percent:0;mso-height-percent:0;mso-wrap-distance-left:9pt;mso-wrap-distance-top:0;mso-wrap-distance-right:9pt;mso-wrap-distance-bottom:0;mso-position-horizontal:absolute;mso-position-horizontal-relative:text;mso-position-vertical:absolute;mso-position-vertical-relative:text;mso-width-percent:0;mso-height-percent:0;mso-width-relative:margin;mso-height-relative:margin" from="309.3pt,340pt" to="318.3pt,387.25pt" o:gfxdata="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" strokecolor="#4579b8 [3044]"/>
+            </w:pict>
+          </mc:Fallback>
+        </mc:AlternateContent>
+      </w:r>
+      <w:r>
+        <w:rPr>
+          <w:noProof/>
+          <w:lang w:val="en-US"/>
         </w:rPr>
         <mc:AlternateContent>
           <mc:Choice Requires="wps">
@@ -3227,15 +3227,15 @@
           </mc:Choice>
           <mc:Fallback>
             <w:pict>
-              <v:line w14:anchorId="30C68474" id="Gerade Verbindung 69" o:spid="_x0000_s1026" style="position:absolute;z-index:251791360;visibility:visible;mso-wrap-style:square;mso-width-percent:0;mso-height-percent:0;mso-wrap-distance-left:9pt;mso-wrap-distance-top:0;mso-wrap-distance-right:9pt;mso-wrap-distance-bottom:0;mso-position-horizontal:absolute;mso-position-horizontal-relative:text;mso-position-vertical:absolute;mso-position-vertical-relative:text;mso-width-percent:0;mso-height-percent:0;mso-width-relative:margin;mso-height-relative:margin" from="89.55pt,339.25pt" to="96.3pt,379.75pt" o:gfxdata="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" strokecolor="#4579b8 [3044]"/>
-            </w:pict>
-          </mc:Fallback>
-        </mc:AlternateContent>
-      </w:r>
-      <w:r>
-        <w:rPr>
-          <w:noProof/>
-          <w:lang w:eastAsia="de-DE"/>
+              <v:line w14:anchorId="080E5B3F" id="Gerade Verbindung 69" o:spid="_x0000_s1026" style="position:absolute;z-index:251791360;visibility:visible;mso-wrap-style:square;mso-width-percent:0;mso-height-percent:0;mso-wrap-distance-left:9pt;mso-wrap-distance-top:0;mso-wrap-distance-right:9pt;mso-wrap-distance-bottom:0;mso-position-horizontal:absolute;mso-position-horizontal-relative:text;mso-position-vertical:absolute;mso-position-vertical-relative:text;mso-width-percent:0;mso-height-percent:0;mso-width-relative:margin;mso-height-relative:margin" from="89.55pt,339.25pt" to="96.3pt,379.75pt" o:gfxdata="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" strokecolor="#4579b8 [3044]"/>
+            </w:pict>
+          </mc:Fallback>
+        </mc:AlternateContent>
+      </w:r>
+      <w:r>
+        <w:rPr>
+          <w:noProof/>
+          <w:lang w:val="en-US"/>
         </w:rPr>
         <mc:AlternateContent>
           <mc:Choice Requires="wps">
@@ -3295,15 +3295,15 @@
           </mc:Choice>
           <mc:Fallback>
             <w:pict>
-              <v:line w14:anchorId="2A40CF77" id="Gerade Verbindung 68" o:spid="_x0000_s1026" style="position:absolute;flip:x;z-index:251789312;visibility:visible;mso-wrap-style:square;mso-width-percent:0;mso-height-percent:0;mso-wrap-distance-left:9pt;mso-wrap-distance-top:0;mso-wrap-distance-right:9pt;mso-wrap-distance-bottom:0;mso-position-horizontal:absolute;mso-position-horizontal-relative:text;mso-position-vertical:absolute;mso-position-vertical-relative:text;mso-width-percent:0;mso-height-percent:0;mso-width-relative:margin;mso-height-relative:margin" from="20.55pt,340pt" to="40.05pt,379.75pt" o:gfxdata="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" strokecolor="#4579b8 [3044]"/>
-            </w:pict>
-          </mc:Fallback>
-        </mc:AlternateContent>
-      </w:r>
-      <w:r>
-        <w:rPr>
-          <w:noProof/>
-          <w:lang w:eastAsia="de-DE"/>
+              <v:line w14:anchorId="49899573" id="Gerade Verbindung 68" o:spid="_x0000_s1026" style="position:absolute;flip:x;z-index:251789312;visibility:visible;mso-wrap-style:square;mso-width-percent:0;mso-height-percent:0;mso-wrap-distance-left:9pt;mso-wrap-distance-top:0;mso-wrap-distance-right:9pt;mso-wrap-distance-bottom:0;mso-position-horizontal:absolute;mso-position-horizontal-relative:text;mso-position-vertical:absolute;mso-position-vertical-relative:text;mso-width-percent:0;mso-height-percent:0;mso-width-relative:margin;mso-height-relative:margin" from="20.55pt,340pt" to="40.05pt,379.75pt" o:gfxdata="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" strokecolor="#4579b8 [3044]"/>
+            </w:pict>
+          </mc:Fallback>
+        </mc:AlternateContent>
+      </w:r>
+      <w:r>
+        <w:rPr>
+          <w:noProof/>
+          <w:lang w:val="en-US"/>
         </w:rPr>
         <mc:AlternateContent>
           <mc:Choice Requires="wps">
@@ -3363,15 +3363,15 @@
           </mc:Choice>
           <mc:Fallback>
             <w:pict>
-              <v:line w14:anchorId="2CF6826C" id="Gerade Verbindung 67" o:spid="_x0000_s1026" style="position:absolute;z-index:251787264;visibility:visible;mso-wrap-style:square;mso-width-percent:0;mso-height-percent:0;mso-wrap-distance-left:9pt;mso-wrap-distance-top:0;mso-wrap-distance-right:9pt;mso-wrap-distance-bottom:0;mso-position-horizontal:absolute;mso-position-horizontal-relative:text;mso-position-vertical:absolute;mso-position-vertical-relative:text;mso-width-percent:0;mso-height-percent:0;mso-width-relative:margin;mso-height-relative:margin" from="388.05pt,160.75pt" to="388.05pt,175.75pt" o:gfxdata="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" strokecolor="#4579b8 [3044]"/>
-            </w:pict>
-          </mc:Fallback>
-        </mc:AlternateContent>
-      </w:r>
-      <w:r>
-        <w:rPr>
-          <w:noProof/>
-          <w:lang w:eastAsia="de-DE"/>
+              <v:line w14:anchorId="7080F57C" id="Gerade Verbindung 67" o:spid="_x0000_s1026" style="position:absolute;z-index:251787264;visibility:visible;mso-wrap-style:square;mso-width-percent:0;mso-height-percent:0;mso-wrap-distance-left:9pt;mso-wrap-distance-top:0;mso-wrap-distance-right:9pt;mso-wrap-distance-bottom:0;mso-position-horizontal:absolute;mso-position-horizontal-relative:text;mso-position-vertical:absolute;mso-position-vertical-relative:text;mso-width-percent:0;mso-height-percent:0;mso-width-relative:margin;mso-height-relative:margin" from="388.05pt,160.75pt" to="388.05pt,175.75pt" o:gfxdata="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" strokecolor="#4579b8 [3044]"/>
+            </w:pict>
+          </mc:Fallback>
+        </mc:AlternateContent>
+      </w:r>
+      <w:r>
+        <w:rPr>
+          <w:noProof/>
+          <w:lang w:val="en-US"/>
         </w:rPr>
         <mc:AlternateContent>
           <mc:Choice Requires="wps">
@@ -3431,15 +3431,15 @@
           </mc:Choice>
           <mc:Fallback>
             <w:pict>
-              <v:line w14:anchorId="41232F08" id="Gerade Verbindung 66" o:spid="_x0000_s1026" style="position:absolute;flip:x;z-index:251785216;visibility:visible;mso-wrap-style:square;mso-width-percent:0;mso-height-percent:0;mso-wrap-distance-left:9pt;mso-wrap-distance-top:0;mso-wrap-distance-right:9pt;mso-wrap-distance-bottom:0;mso-position-horizontal:absolute;mso-position-horizontal-relative:text;mso-position-vertical:absolute;mso-position-vertical-relative:text;mso-width-percent:0;mso-height-percent:0;mso-width-relative:margin;mso-height-relative:margin" from="472.05pt,76.75pt" to="490.8pt,94pt" o:gfxdata="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" strokecolor="#4579b8 [3044]"/>
-            </w:pict>
-          </mc:Fallback>
-        </mc:AlternateContent>
-      </w:r>
-      <w:r>
-        <w:rPr>
-          <w:noProof/>
-          <w:lang w:eastAsia="de-DE"/>
+              <v:line w14:anchorId="47FB2D5D" id="Gerade Verbindung 66" o:spid="_x0000_s1026" style="position:absolute;flip:x;z-index:251785216;visibility:visible;mso-wrap-style:square;mso-width-percent:0;mso-height-percent:0;mso-wrap-distance-left:9pt;mso-wrap-distance-top:0;mso-wrap-distance-right:9pt;mso-wrap-distance-bottom:0;mso-position-horizontal:absolute;mso-position-horizontal-relative:text;mso-position-vertical:absolute;mso-position-vertical-relative:text;mso-width-percent:0;mso-height-percent:0;mso-width-relative:margin;mso-height-relative:margin" from="472.05pt,76.75pt" to="490.8pt,94pt" o:gfxdata="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" strokecolor="#4579b8 [3044]"/>
+            </w:pict>
+          </mc:Fallback>
+        </mc:AlternateContent>
+      </w:r>
+      <w:r>
+        <w:rPr>
+          <w:noProof/>
+          <w:lang w:val="en-US"/>
         </w:rPr>
         <mc:AlternateContent>
           <mc:Choice Requires="wps">
@@ -3499,15 +3499,15 @@
           </mc:Choice>
           <mc:Fallback>
             <w:pict>
-              <v:line w14:anchorId="1C6606C3" id="Gerade Verbindung 65" o:spid="_x0000_s1026" style="position:absolute;z-index:251783168;visibility:visible;mso-wrap-style:square;mso-width-percent:0;mso-height-percent:0;mso-wrap-distance-left:9pt;mso-wrap-distance-top:0;mso-wrap-distance-right:9pt;mso-wrap-distance-bottom:0;mso-position-horizontal:absolute;mso-position-horizontal-relative:text;mso-position-vertical:absolute;mso-position-vertical-relative:text;mso-width-percent:0;mso-height-percent:0;mso-width-relative:margin;mso-height-relative:margin" from="346.8pt,65.5pt" to="358.05pt,82pt" o:gfxdata="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" strokecolor="#4579b8 [3044]"/>
-            </w:pict>
-          </mc:Fallback>
-        </mc:AlternateContent>
-      </w:r>
-      <w:r>
-        <w:rPr>
-          <w:noProof/>
-          <w:lang w:eastAsia="de-DE"/>
+              <v:line w14:anchorId="0328777D" id="Gerade Verbindung 65" o:spid="_x0000_s1026" style="position:absolute;z-index:251783168;visibility:visible;mso-wrap-style:square;mso-width-percent:0;mso-height-percent:0;mso-wrap-distance-left:9pt;mso-wrap-distance-top:0;mso-wrap-distance-right:9pt;mso-wrap-distance-bottom:0;mso-position-horizontal:absolute;mso-position-horizontal-relative:text;mso-position-vertical:absolute;mso-position-vertical-relative:text;mso-width-percent:0;mso-height-percent:0;mso-width-relative:margin;mso-height-relative:margin" from="346.8pt,65.5pt" to="358.05pt,82pt" o:gfxdata="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" strokecolor="#4579b8 [3044]"/>
+            </w:pict>
+          </mc:Fallback>
+        </mc:AlternateContent>
+      </w:r>
+      <w:r>
+        <w:rPr>
+          <w:noProof/>
+          <w:lang w:val="en-US"/>
         </w:rPr>
         <mc:AlternateContent>
           <mc:Choice Requires="wps">
@@ -3561,15 +3561,15 @@
           </mc:Choice>
           <mc:Fallback>
             <w:pict>
-              <v:line w14:anchorId="7C3B8ECF" id="Gerade Verbindung 64" o:spid="_x0000_s1026" style="position:absolute;z-index:251781120;visibility:visible;mso-wrap-style:square;mso-wrap-distance-left:9pt;mso-wrap-distance-top:0;mso-wrap-distance-right:9pt;mso-wrap-distance-bottom:0;mso-position-horizontal:absolute;mso-position-horizontal-relative:text;mso-position-vertical:absolute;mso-position-vertical-relative:text" from="298.05pt,110.5pt" to="313.8pt,112pt" o:gfxdata="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" strokecolor="#4579b8 [3044]"/>
-            </w:pict>
-          </mc:Fallback>
-        </mc:AlternateContent>
-      </w:r>
-      <w:r>
-        <w:rPr>
-          <w:noProof/>
-          <w:lang w:eastAsia="de-DE"/>
+              <v:line w14:anchorId="4C1052C1" id="Gerade Verbindung 64" o:spid="_x0000_s1026" style="position:absolute;z-index:251781120;visibility:visible;mso-wrap-style:square;mso-wrap-distance-left:9pt;mso-wrap-distance-top:0;mso-wrap-distance-right:9pt;mso-wrap-distance-bottom:0;mso-position-horizontal:absolute;mso-position-horizontal-relative:text;mso-position-vertical:absolute;mso-position-vertical-relative:text" from="298.05pt,110.5pt" to="313.8pt,112pt" o:gfxdata="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" strokecolor="#4579b8 [3044]"/>
+            </w:pict>
+          </mc:Fallback>
+        </mc:AlternateContent>
+      </w:r>
+      <w:r>
+        <w:rPr>
+          <w:noProof/>
+          <w:lang w:val="en-US"/>
         </w:rPr>
         <mc:AlternateContent>
           <mc:Choice Requires="wps">
@@ -3629,15 +3629,15 @@
           </mc:Choice>
           <mc:Fallback>
             <w:pict>
-              <v:line w14:anchorId="28A1793C" id="Gerade Verbindung 58" o:spid="_x0000_s1026" style="position:absolute;flip:y;z-index:251769856;visibility:visible;mso-wrap-style:square;mso-width-percent:0;mso-height-percent:0;mso-wrap-distance-left:9pt;mso-wrap-distance-top:0;mso-wrap-distance-right:9pt;mso-wrap-distance-bottom:0;mso-position-horizontal:absolute;mso-position-horizontal-relative:text;mso-position-vertical:absolute;mso-position-vertical-relative:text;mso-width-percent:0;mso-height-percent:0;mso-width-relative:margin;mso-height-relative:margin" from="44.55pt,25pt" to="62.55pt,34.75pt" o:gfxdata="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" strokecolor="#4579b8 [3044]"/>
-            </w:pict>
-          </mc:Fallback>
-        </mc:AlternateContent>
-      </w:r>
-      <w:r>
-        <w:rPr>
-          <w:noProof/>
-          <w:lang w:eastAsia="de-DE"/>
+              <v:line w14:anchorId="7DA58E2F" id="Gerade Verbindung 58" o:spid="_x0000_s1026" style="position:absolute;flip:y;z-index:251769856;visibility:visible;mso-wrap-style:square;mso-width-percent:0;mso-height-percent:0;mso-wrap-distance-left:9pt;mso-wrap-distance-top:0;mso-wrap-distance-right:9pt;mso-wrap-distance-bottom:0;mso-position-horizontal:absolute;mso-position-horizontal-relative:text;mso-position-vertical:absolute;mso-position-vertical-relative:text;mso-width-percent:0;mso-height-percent:0;mso-width-relative:margin;mso-height-relative:margin" from="44.55pt,25pt" to="62.55pt,34.75pt" o:gfxdata="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" strokecolor="#4579b8 [3044]"/>
+            </w:pict>
+          </mc:Fallback>
+        </mc:AlternateContent>
+      </w:r>
+      <w:r>
+        <w:rPr>
+          <w:noProof/>
+          <w:lang w:val="en-US"/>
         </w:rPr>
         <mc:AlternateContent>
           <mc:Choice Requires="wps">
@@ -3739,7 +3739,7 @@
       <w:r>
         <w:rPr>
           <w:noProof/>
-          <w:lang w:eastAsia="de-DE"/>
+          <w:lang w:val="en-US"/>
         </w:rPr>
         <mc:AlternateContent>
           <mc:Choice Requires="wps">
@@ -3857,7 +3857,7 @@
       <w:r>
         <w:rPr>
           <w:noProof/>
-          <w:lang w:eastAsia="de-DE"/>
+          <w:lang w:val="en-US"/>
         </w:rPr>
         <mc:AlternateContent>
           <mc:Choice Requires="wps">
@@ -3959,7 +3959,7 @@
       <w:r>
         <w:rPr>
           <w:noProof/>
-          <w:lang w:eastAsia="de-DE"/>
+          <w:lang w:val="en-US"/>
         </w:rPr>
         <mc:AlternateContent>
           <mc:Choice Requires="wps">
@@ -4061,7 +4061,7 @@
       <w:r>
         <w:rPr>
           <w:noProof/>
-          <w:lang w:eastAsia="de-DE"/>
+          <w:lang w:val="en-US"/>
         </w:rPr>
         <mc:AlternateContent>
           <mc:Choice Requires="wps">
@@ -4159,7 +4159,7 @@
       <w:r>
         <w:rPr>
           <w:noProof/>
-          <w:lang w:eastAsia="de-DE"/>
+          <w:lang w:val="en-US"/>
         </w:rPr>
         <mc:AlternateContent>
           <mc:Choice Requires="wps">
@@ -4277,7 +4277,7 @@
       <w:r>
         <w:rPr>
           <w:noProof/>
-          <w:lang w:eastAsia="de-DE"/>
+          <w:lang w:val="en-US"/>
         </w:rPr>
         <mc:AlternateContent>
           <mc:Choice Requires="wps">
@@ -4379,7 +4379,7 @@
       <w:r>
         <w:rPr>
           <w:noProof/>
-          <w:lang w:eastAsia="de-DE"/>
+          <w:lang w:val="en-US"/>
         </w:rPr>
         <mc:AlternateContent>
           <mc:Choice Requires="wps">
@@ -4481,7 +4481,7 @@
       <w:r>
         <w:rPr>
           <w:noProof/>
-          <w:lang w:eastAsia="de-DE"/>
+          <w:lang w:val="en-US"/>
         </w:rPr>
         <mc:AlternateContent>
           <mc:Choice Requires="wps">
@@ -4579,7 +4579,7 @@
       <w:r>
         <w:rPr>
           <w:noProof/>
-          <w:lang w:eastAsia="de-DE"/>
+          <w:lang w:val="en-US"/>
         </w:rPr>
         <mc:AlternateContent>
           <mc:Choice Requires="wps">
@@ -4697,7 +4697,7 @@
       <w:r>
         <w:rPr>
           <w:noProof/>
-          <w:lang w:eastAsia="de-DE"/>
+          <w:lang w:val="en-US"/>
         </w:rPr>
         <mc:AlternateContent>
           <mc:Choice Requires="wps">
@@ -4815,7 +4815,7 @@
       <w:r>
         <w:rPr>
           <w:noProof/>
-          <w:lang w:eastAsia="de-DE"/>
+          <w:lang w:val="en-US"/>
         </w:rPr>
         <mc:AlternateContent>
           <mc:Choice Requires="wps">
@@ -4933,7 +4933,7 @@
       <w:r>
         <w:rPr>
           <w:noProof/>
-          <w:lang w:eastAsia="de-DE"/>
+          <w:lang w:val="en-US"/>
         </w:rPr>
         <mc:AlternateContent>
           <mc:Choice Requires="wps">
@@ -4993,15 +4993,15 @@
           </mc:Choice>
           <mc:Fallback>
             <w:pict>
-              <v:line w14:anchorId="2A1128AC" id="Gerade Verbindung 33" o:spid="_x0000_s1026" style="position:absolute;flip:x;z-index:251720704;visibility:visible;mso-wrap-style:square;mso-width-percent:0;mso-height-percent:0;mso-wrap-distance-left:9pt;mso-wrap-distance-top:0;mso-wrap-distance-right:9pt;mso-wrap-distance-bottom:0;mso-position-horizontal:absolute;mso-position-horizontal-relative:text;mso-position-vertical:absolute;mso-position-vertical-relative:text;mso-width-percent:0;mso-height-percent:0;mso-width-relative:margin;mso-height-relative:margin" from="571.8pt,269.5pt" to="604.8pt,269.5pt" o:gfxdata="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" strokecolor="#4579b8 [3044]"/>
-            </w:pict>
-          </mc:Fallback>
-        </mc:AlternateContent>
-      </w:r>
-      <w:r>
-        <w:rPr>
-          <w:noProof/>
-          <w:lang w:eastAsia="de-DE"/>
+              <v:line w14:anchorId="462FF325" id="Gerade Verbindung 33" o:spid="_x0000_s1026" style="position:absolute;flip:x;z-index:251720704;visibility:visible;mso-wrap-style:square;mso-width-percent:0;mso-height-percent:0;mso-wrap-distance-left:9pt;mso-wrap-distance-top:0;mso-wrap-distance-right:9pt;mso-wrap-distance-bottom:0;mso-position-horizontal:absolute;mso-position-horizontal-relative:text;mso-position-vertical:absolute;mso-position-vertical-relative:text;mso-width-percent:0;mso-height-percent:0;mso-width-relative:margin;mso-height-relative:margin" from="571.8pt,269.5pt" to="604.8pt,269.5pt" o:gfxdata="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" strokecolor="#4579b8 [3044]"/>
+            </w:pict>
+          </mc:Fallback>
+        </mc:AlternateContent>
+      </w:r>
+      <w:r>
+        <w:rPr>
+          <w:noProof/>
+          <w:lang w:val="en-US"/>
         </w:rPr>
         <mc:AlternateContent>
           <mc:Choice Requires="wps">
@@ -5061,15 +5061,15 @@
           </mc:Choice>
           <mc:Fallback>
             <w:pict>
-              <v:line w14:anchorId="47E53DF7" id="Gerade Verbindung 32" o:spid="_x0000_s1026" style="position:absolute;flip:y;z-index:251718656;visibility:visible;mso-wrap-style:square;mso-width-percent:0;mso-height-percent:0;mso-wrap-distance-left:9pt;mso-wrap-distance-top:0;mso-wrap-distance-right:9pt;mso-wrap-distance-bottom:0;mso-position-horizontal:absolute;mso-position-horizontal-relative:text;mso-position-vertical:absolute;mso-position-vertical-relative:text;mso-width-percent:0;mso-height-percent:0;mso-width-relative:margin;mso-height-relative:margin" from="604.8pt,131.5pt" to="604.8pt,269.5pt" o:gfxdata="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" strokecolor="#4579b8 [3044]"/>
-            </w:pict>
-          </mc:Fallback>
-        </mc:AlternateContent>
-      </w:r>
-      <w:r>
-        <w:rPr>
-          <w:noProof/>
-          <w:lang w:eastAsia="de-DE"/>
+              <v:line w14:anchorId="18E43386" id="Gerade Verbindung 32" o:spid="_x0000_s1026" style="position:absolute;flip:y;z-index:251718656;visibility:visible;mso-wrap-style:square;mso-width-percent:0;mso-height-percent:0;mso-wrap-distance-left:9pt;mso-wrap-distance-top:0;mso-wrap-distance-right:9pt;mso-wrap-distance-bottom:0;mso-position-horizontal:absolute;mso-position-horizontal-relative:text;mso-position-vertical:absolute;mso-position-vertical-relative:text;mso-width-percent:0;mso-height-percent:0;mso-width-relative:margin;mso-height-relative:margin" from="604.8pt,131.5pt" to="604.8pt,269.5pt" o:gfxdata="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" strokecolor="#4579b8 [3044]"/>
+            </w:pict>
+          </mc:Fallback>
+        </mc:AlternateContent>
+      </w:r>
+      <w:r>
+        <w:rPr>
+          <w:noProof/>
+          <w:lang w:val="en-US"/>
         </w:rPr>
         <mc:AlternateContent>
           <mc:Choice Requires="wps">
@@ -5161,7 +5161,7 @@
       <w:r>
         <w:rPr>
           <w:noProof/>
-          <w:lang w:eastAsia="de-DE"/>
+          <w:lang w:val="en-US"/>
         </w:rPr>
         <mc:AlternateContent>
           <mc:Choice Requires="wps">
@@ -5259,7 +5259,7 @@
       <w:r>
         <w:rPr>
           <w:noProof/>
-          <w:lang w:eastAsia="de-DE"/>
+          <w:lang w:val="en-US"/>
         </w:rPr>
         <mc:AlternateContent>
           <mc:Choice Requires="wps">
@@ -5319,15 +5319,15 @@
           </mc:Choice>
           <mc:Fallback>
             <w:pict>
-              <v:line w14:anchorId="2360201F" id="Gerade Verbindung 31" o:spid="_x0000_s1026" style="position:absolute;flip:y;z-index:251716608;visibility:visible;mso-wrap-style:square;mso-width-percent:0;mso-height-percent:0;mso-wrap-distance-left:9pt;mso-wrap-distance-top:0;mso-wrap-distance-right:9pt;mso-wrap-distance-bottom:0;mso-position-horizontal:absolute;mso-position-horizontal-relative:text;mso-position-vertical:absolute;mso-position-vertical-relative:text;mso-width-percent:0;mso-height-percent:0;mso-width-relative:margin;mso-height-relative:margin" from="604.75pt,49pt" to="604.75pt,66.25pt" o:gfxdata="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" strokecolor="#4579b8 [3044]"/>
-            </w:pict>
-          </mc:Fallback>
-        </mc:AlternateContent>
-      </w:r>
-      <w:r>
-        <w:rPr>
-          <w:noProof/>
-          <w:lang w:eastAsia="de-DE"/>
+              <v:line w14:anchorId="5572A70D" id="Gerade Verbindung 31" o:spid="_x0000_s1026" style="position:absolute;flip:y;z-index:251716608;visibility:visible;mso-wrap-style:square;mso-width-percent:0;mso-height-percent:0;mso-wrap-distance-left:9pt;mso-wrap-distance-top:0;mso-wrap-distance-right:9pt;mso-wrap-distance-bottom:0;mso-position-horizontal:absolute;mso-position-horizontal-relative:text;mso-position-vertical:absolute;mso-position-vertical-relative:text;mso-width-percent:0;mso-height-percent:0;mso-width-relative:margin;mso-height-relative:margin" from="604.75pt,49pt" to="604.75pt,66.25pt" o:gfxdata="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" strokecolor="#4579b8 [3044]"/>
+            </w:pict>
+          </mc:Fallback>
+        </mc:AlternateContent>
+      </w:r>
+      <w:r>
+        <w:rPr>
+          <w:noProof/>
+          <w:lang w:val="en-US"/>
         </w:rPr>
         <mc:AlternateContent>
           <mc:Choice Requires="wps">
@@ -5387,15 +5387,15 @@
           </mc:Choice>
           <mc:Fallback>
             <w:pict>
-              <v:line w14:anchorId="2C61A000" id="Gerade Verbindung 30" o:spid="_x0000_s1026" style="position:absolute;flip:x y;z-index:251714560;visibility:visible;mso-wrap-style:square;mso-width-percent:0;mso-height-percent:0;mso-wrap-distance-left:9pt;mso-wrap-distance-top:0;mso-wrap-distance-right:9pt;mso-wrap-distance-bottom:0;mso-position-horizontal:absolute;mso-position-horizontal-relative:text;mso-position-vertical:absolute;mso-position-vertical-relative:text;mso-width-percent:0;mso-height-percent:0;mso-width-relative:margin;mso-height-relative:margin" from="708.3pt,239.5pt" to="709.05pt,259.75pt" o:gfxdata="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" strokecolor="#4579b8 [3044]"/>
-            </w:pict>
-          </mc:Fallback>
-        </mc:AlternateContent>
-      </w:r>
-      <w:r>
-        <w:rPr>
-          <w:noProof/>
-          <w:lang w:eastAsia="de-DE"/>
+              <v:line w14:anchorId="7620A734" id="Gerade Verbindung 30" o:spid="_x0000_s1026" style="position:absolute;flip:x y;z-index:251714560;visibility:visible;mso-wrap-style:square;mso-width-percent:0;mso-height-percent:0;mso-wrap-distance-left:9pt;mso-wrap-distance-top:0;mso-wrap-distance-right:9pt;mso-wrap-distance-bottom:0;mso-position-horizontal:absolute;mso-position-horizontal-relative:text;mso-position-vertical:absolute;mso-position-vertical-relative:text;mso-width-percent:0;mso-height-percent:0;mso-width-relative:margin;mso-height-relative:margin" from="708.3pt,239.5pt" to="709.05pt,259.75pt" o:gfxdata="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" strokecolor="#4579b8 [3044]"/>
+            </w:pict>
+          </mc:Fallback>
+        </mc:AlternateContent>
+      </w:r>
+      <w:r>
+        <w:rPr>
+          <w:noProof/>
+          <w:lang w:val="en-US"/>
         </w:rPr>
         <mc:AlternateContent>
           <mc:Choice Requires="wps">
@@ -5455,15 +5455,15 @@
           </mc:Choice>
           <mc:Fallback>
             <w:pict>
-              <v:line w14:anchorId="37452DAA" id="Gerade Verbindung 18" o:spid="_x0000_s1026" style="position:absolute;flip:y;z-index:251689984;visibility:visible;mso-wrap-style:square;mso-width-percent:0;mso-height-percent:0;mso-wrap-distance-left:9pt;mso-wrap-distance-top:0;mso-wrap-distance-right:9pt;mso-wrap-distance-bottom:0;mso-position-horizontal:absolute;mso-position-horizontal-relative:text;mso-position-vertical:absolute;mso-position-vertical-relative:text;mso-width-percent:0;mso-height-percent:0;mso-width-relative:margin;mso-height-relative:margin" from="524.55pt,146.5pt" to="524.55pt,165.95pt" o:gfxdata="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" strokecolor="#4579b8 [3044]"/>
-            </w:pict>
-          </mc:Fallback>
-        </mc:AlternateContent>
-      </w:r>
-      <w:r>
-        <w:rPr>
-          <w:noProof/>
-          <w:lang w:eastAsia="de-DE"/>
+              <v:line w14:anchorId="45957DFC" id="Gerade Verbindung 18" o:spid="_x0000_s1026" style="position:absolute;flip:y;z-index:251689984;visibility:visible;mso-wrap-style:square;mso-width-percent:0;mso-height-percent:0;mso-wrap-distance-left:9pt;mso-wrap-distance-top:0;mso-wrap-distance-right:9pt;mso-wrap-distance-bottom:0;mso-position-horizontal:absolute;mso-position-horizontal-relative:text;mso-position-vertical:absolute;mso-position-vertical-relative:text;mso-width-percent:0;mso-height-percent:0;mso-width-relative:margin;mso-height-relative:margin" from="524.55pt,146.5pt" to="524.55pt,165.95pt" o:gfxdata="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" strokecolor="#4579b8 [3044]"/>
+            </w:pict>
+          </mc:Fallback>
+        </mc:AlternateContent>
+      </w:r>
+      <w:r>
+        <w:rPr>
+          <w:noProof/>
+          <w:lang w:val="en-US"/>
         </w:rPr>
         <mc:AlternateContent>
           <mc:Choice Requires="wps">
@@ -5523,15 +5523,15 @@
           </mc:Choice>
           <mc:Fallback>
             <w:pict>
-              <v:line w14:anchorId="4B251719" id="Gerade Verbindung 28" o:spid="_x0000_s1026" style="position:absolute;flip:y;z-index:251710464;visibility:visible;mso-wrap-style:square;mso-width-percent:0;mso-height-percent:0;mso-wrap-distance-left:9pt;mso-wrap-distance-top:0;mso-wrap-distance-right:9pt;mso-wrap-distance-bottom:0;mso-position-horizontal:absolute;mso-position-horizontal-relative:text;mso-position-vertical:absolute;mso-position-vertical-relative:text;mso-width-percent:0;mso-height-percent:0;mso-width-relative:margin;mso-height-relative:margin" from="709.05pt,139pt" to="709.05pt,166pt" o:gfxdata="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" strokecolor="#4579b8 [3044]"/>
-            </w:pict>
-          </mc:Fallback>
-        </mc:AlternateContent>
-      </w:r>
-      <w:r>
-        <w:rPr>
-          <w:noProof/>
-          <w:lang w:eastAsia="de-DE"/>
+              <v:line w14:anchorId="098E9907" id="Gerade Verbindung 28" o:spid="_x0000_s1026" style="position:absolute;flip:y;z-index:251710464;visibility:visible;mso-wrap-style:square;mso-width-percent:0;mso-height-percent:0;mso-wrap-distance-left:9pt;mso-wrap-distance-top:0;mso-wrap-distance-right:9pt;mso-wrap-distance-bottom:0;mso-position-horizontal:absolute;mso-position-horizontal-relative:text;mso-position-vertical:absolute;mso-position-vertical-relative:text;mso-width-percent:0;mso-height-percent:0;mso-width-relative:margin;mso-height-relative:margin" from="709.05pt,139pt" to="709.05pt,166pt" o:gfxdata="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" strokecolor="#4579b8 [3044]"/>
+            </w:pict>
+          </mc:Fallback>
+        </mc:AlternateContent>
+      </w:r>
+      <w:r>
+        <w:rPr>
+          <w:noProof/>
+          <w:lang w:val="en-US"/>
         </w:rPr>
         <mc:AlternateContent>
           <mc:Choice Requires="wps">
@@ -5591,15 +5591,15 @@
           </mc:Choice>
           <mc:Fallback>
             <w:pict>
-              <v:line w14:anchorId="2521B221" id="Gerade Verbindung 17" o:spid="_x0000_s1026" style="position:absolute;flip:x y;z-index:251687936;visibility:visible;mso-wrap-style:square;mso-width-percent:0;mso-height-percent:0;mso-wrap-distance-left:9pt;mso-wrap-distance-top:0;mso-wrap-distance-right:9pt;mso-wrap-distance-bottom:0;mso-position-horizontal:absolute;mso-position-horizontal-relative:text;mso-position-vertical:absolute;mso-position-vertical-relative:text;mso-width-percent:0;mso-height-percent:0;mso-width-relative:margin;mso-height-relative:margin" from="472.05pt,146.5pt" to="524.55pt,146.5pt" o:gfxdata="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" strokecolor="#4579b8 [3044]"/>
-            </w:pict>
-          </mc:Fallback>
-        </mc:AlternateContent>
-      </w:r>
-      <w:r>
-        <w:rPr>
-          <w:noProof/>
-          <w:lang w:eastAsia="de-DE"/>
+              <v:line w14:anchorId="5B5F8E87" id="Gerade Verbindung 17" o:spid="_x0000_s1026" style="position:absolute;flip:x y;z-index:251687936;visibility:visible;mso-wrap-style:square;mso-width-percent:0;mso-height-percent:0;mso-wrap-distance-left:9pt;mso-wrap-distance-top:0;mso-wrap-distance-right:9pt;mso-wrap-distance-bottom:0;mso-position-horizontal:absolute;mso-position-horizontal-relative:text;mso-position-vertical:absolute;mso-position-vertical-relative:text;mso-width-percent:0;mso-height-percent:0;mso-width-relative:margin;mso-height-relative:margin" from="472.05pt,146.5pt" to="524.55pt,146.5pt" o:gfxdata="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" strokecolor="#4579b8 [3044]"/>
+            </w:pict>
+          </mc:Fallback>
+        </mc:AlternateContent>
+      </w:r>
+      <w:r>
+        <w:rPr>
+          <w:noProof/>
+          <w:lang w:val="en-US"/>
         </w:rPr>
         <mc:AlternateContent>
           <mc:Choice Requires="wps">
@@ -5659,15 +5659,15 @@
           </mc:Choice>
           <mc:Fallback>
             <w:pict>
-              <v:line w14:anchorId="3D1915FD" id="Gerade Verbindung 27" o:spid="_x0000_s1026" style="position:absolute;z-index:251708416;visibility:visible;mso-wrap-style:square;mso-width-percent:0;mso-height-percent:0;mso-wrap-distance-left:9pt;mso-wrap-distance-top:0;mso-wrap-distance-right:9pt;mso-wrap-distance-bottom:0;mso-position-horizontal:absolute;mso-position-horizontal-relative:text;mso-position-vertical:absolute;mso-position-vertical-relative:text;mso-width-percent:0;mso-height-percent:0;mso-width-relative:margin;mso-height-relative:margin" from="472.05pt,139pt" to="709.05pt,139pt" o:gfxdata="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" strokecolor="#4579b8 [3044]"/>
-            </w:pict>
-          </mc:Fallback>
-        </mc:AlternateContent>
-      </w:r>
-      <w:r>
-        <w:rPr>
-          <w:noProof/>
-          <w:lang w:eastAsia="de-DE"/>
+              <v:line w14:anchorId="2B0B1388" id="Gerade Verbindung 27" o:spid="_x0000_s1026" style="position:absolute;z-index:251708416;visibility:visible;mso-wrap-style:square;mso-width-percent:0;mso-height-percent:0;mso-wrap-distance-left:9pt;mso-wrap-distance-top:0;mso-wrap-distance-right:9pt;mso-wrap-distance-bottom:0;mso-position-horizontal:absolute;mso-position-horizontal-relative:text;mso-position-vertical:absolute;mso-position-vertical-relative:text;mso-width-percent:0;mso-height-percent:0;mso-width-relative:margin;mso-height-relative:margin" from="472.05pt,139pt" to="709.05pt,139pt" o:gfxdata="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" strokecolor="#4579b8 [3044]"/>
+            </w:pict>
+          </mc:Fallback>
+        </mc:AlternateContent>
+      </w:r>
+      <w:r>
+        <w:rPr>
+          <w:noProof/>
+          <w:lang w:val="en-US"/>
         </w:rPr>
         <mc:AlternateContent>
           <mc:Choice Requires="wps">
@@ -5727,15 +5727,15 @@
           </mc:Choice>
           <mc:Fallback>
             <w:pict>
-              <v:line w14:anchorId="04D7F1A1" id="Gerade Verbindung 24" o:spid="_x0000_s1026" style="position:absolute;flip:y;z-index:251702272;visibility:visible;mso-wrap-style:square;mso-width-percent:0;mso-height-percent:0;mso-wrap-distance-left:9pt;mso-wrap-distance-top:0;mso-wrap-distance-right:9pt;mso-wrap-distance-bottom:0;mso-position-horizontal:absolute;mso-position-horizontal-relative:text;mso-position-vertical:absolute;mso-position-vertical-relative:text;mso-width-percent:0;mso-height-percent:0;mso-width-relative:margin;mso-height-relative:margin" from="82.8pt,139pt" to="82.8pt,166.75pt" o:gfxdata="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" strokecolor="#4579b8 [3044]"/>
-            </w:pict>
-          </mc:Fallback>
-        </mc:AlternateContent>
-      </w:r>
-      <w:r>
-        <w:rPr>
-          <w:noProof/>
-          <w:lang w:eastAsia="de-DE"/>
+              <v:line w14:anchorId="6F3C459A" id="Gerade Verbindung 24" o:spid="_x0000_s1026" style="position:absolute;flip:y;z-index:251702272;visibility:visible;mso-wrap-style:square;mso-width-percent:0;mso-height-percent:0;mso-wrap-distance-left:9pt;mso-wrap-distance-top:0;mso-wrap-distance-right:9pt;mso-wrap-distance-bottom:0;mso-position-horizontal:absolute;mso-position-horizontal-relative:text;mso-position-vertical:absolute;mso-position-vertical-relative:text;mso-width-percent:0;mso-height-percent:0;mso-width-relative:margin;mso-height-relative:margin" from="82.8pt,139pt" to="82.8pt,166.75pt" o:gfxdata="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" strokecolor="#4579b8 [3044]"/>
+            </w:pict>
+          </mc:Fallback>
+        </mc:AlternateContent>
+      </w:r>
+      <w:r>
+        <w:rPr>
+          <w:noProof/>
+          <w:lang w:val="en-US"/>
         </w:rPr>
         <mc:AlternateContent>
           <mc:Choice Requires="wps">
@@ -5795,15 +5795,15 @@
           </mc:Choice>
           <mc:Fallback>
             <w:pict>
-              <v:line w14:anchorId="4FDB1174" id="Gerade Verbindung 25" o:spid="_x0000_s1026" style="position:absolute;flip:y;z-index:251704320;visibility:visible;mso-wrap-style:square;mso-width-percent:0;mso-height-percent:0;mso-wrap-distance-left:9pt;mso-wrap-distance-top:0;mso-wrap-distance-right:9pt;mso-wrap-distance-bottom:0;mso-position-horizontal:absolute;mso-position-horizontal-relative:text;mso-position-vertical:absolute;mso-position-vertical-relative:text;mso-width-percent:0;mso-height-percent:0;mso-width-relative:margin;mso-height-relative:margin" from="82.8pt,139pt" to="313.8pt,139pt" o:gfxdata="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" strokecolor="#4579b8 [3044]"/>
-            </w:pict>
-          </mc:Fallback>
-        </mc:AlternateContent>
-      </w:r>
-      <w:r>
-        <w:rPr>
-          <w:noProof/>
-          <w:lang w:eastAsia="de-DE"/>
+              <v:line w14:anchorId="4A566FEE" id="Gerade Verbindung 25" o:spid="_x0000_s1026" style="position:absolute;flip:y;z-index:251704320;visibility:visible;mso-wrap-style:square;mso-width-percent:0;mso-height-percent:0;mso-wrap-distance-left:9pt;mso-wrap-distance-top:0;mso-wrap-distance-right:9pt;mso-wrap-distance-bottom:0;mso-position-horizontal:absolute;mso-position-horizontal-relative:text;mso-position-vertical:absolute;mso-position-vertical-relative:text;mso-width-percent:0;mso-height-percent:0;mso-width-relative:margin;mso-height-relative:margin" from="82.8pt,139pt" to="313.8pt,139pt" o:gfxdata="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" strokecolor="#4579b8 [3044]"/>
+            </w:pict>
+          </mc:Fallback>
+        </mc:AlternateContent>
+      </w:r>
+      <w:r>
+        <w:rPr>
+          <w:noProof/>
+          <w:lang w:val="en-US"/>
         </w:rPr>
         <mc:AlternateContent>
           <mc:Choice Requires="wps">
@@ -5863,15 +5863,15 @@
           </mc:Choice>
           <mc:Fallback>
             <w:pict>
-              <v:line w14:anchorId="1BAE3B79" id="Gerade Verbindung 20" o:spid="_x0000_s1026" style="position:absolute;flip:x;z-index:251694080;visibility:visible;mso-wrap-style:square;mso-width-percent:0;mso-height-percent:0;mso-wrap-distance-left:9pt;mso-wrap-distance-top:0;mso-wrap-distance-right:9pt;mso-wrap-distance-bottom:0;mso-position-horizontal:absolute;mso-position-horizontal-relative:text;mso-position-vertical:absolute;mso-position-vertical-relative:text;mso-width-percent:0;mso-height-percent:0;mso-width-relative:margin;mso-height-relative:margin" from="271.05pt,149.5pt" to="313.05pt,149.5pt" o:gfxdata="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" strokecolor="#4579b8 [3044]"/>
-            </w:pict>
-          </mc:Fallback>
-        </mc:AlternateContent>
-      </w:r>
-      <w:r>
-        <w:rPr>
-          <w:noProof/>
-          <w:lang w:eastAsia="de-DE"/>
+              <v:line w14:anchorId="5ED30E93" id="Gerade Verbindung 20" o:spid="_x0000_s1026" style="position:absolute;flip:x;z-index:251694080;visibility:visible;mso-wrap-style:square;mso-width-percent:0;mso-height-percent:0;mso-wrap-distance-left:9pt;mso-wrap-distance-top:0;mso-wrap-distance-right:9pt;mso-wrap-distance-bottom:0;mso-position-horizontal:absolute;mso-position-horizontal-relative:text;mso-position-vertical:absolute;mso-position-vertical-relative:text;mso-width-percent:0;mso-height-percent:0;mso-width-relative:margin;mso-height-relative:margin" from="271.05pt,149.5pt" to="313.05pt,149.5pt" o:gfxdata="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" strokecolor="#4579b8 [3044]"/>
+            </w:pict>
+          </mc:Fallback>
+        </mc:AlternateContent>
+      </w:r>
+      <w:r>
+        <w:rPr>
+          <w:noProof/>
+          <w:lang w:val="en-US"/>
         </w:rPr>
         <mc:AlternateContent>
           <mc:Choice Requires="wps">
@@ -5931,15 +5931,15 @@
           </mc:Choice>
           <mc:Fallback>
             <w:pict>
-              <v:line w14:anchorId="24434EE0" id="Gerade Verbindung 21" o:spid="_x0000_s1026" style="position:absolute;flip:y;z-index:251696128;visibility:visible;mso-wrap-style:square;mso-width-percent:0;mso-height-percent:0;mso-wrap-distance-left:9pt;mso-wrap-distance-top:0;mso-wrap-distance-right:9pt;mso-wrap-distance-bottom:0;mso-position-horizontal:absolute;mso-position-horizontal-relative:text;mso-position-vertical:absolute;mso-position-vertical-relative:text;mso-width-percent:0;mso-height-percent:0;mso-width-relative:margin;mso-height-relative:margin" from="270.3pt,150.25pt" to="271.05pt,166pt" o:gfxdata="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" strokecolor="#4579b8 [3044]"/>
-            </w:pict>
-          </mc:Fallback>
-        </mc:AlternateContent>
-      </w:r>
-      <w:r>
-        <w:rPr>
-          <w:noProof/>
-          <w:lang w:eastAsia="de-DE"/>
+              <v:line w14:anchorId="42594A41" id="Gerade Verbindung 21" o:spid="_x0000_s1026" style="position:absolute;flip:y;z-index:251696128;visibility:visible;mso-wrap-style:square;mso-width-percent:0;mso-height-percent:0;mso-wrap-distance-left:9pt;mso-wrap-distance-top:0;mso-wrap-distance-right:9pt;mso-wrap-distance-bottom:0;mso-position-horizontal:absolute;mso-position-horizontal-relative:text;mso-position-vertical:absolute;mso-position-vertical-relative:text;mso-width-percent:0;mso-height-percent:0;mso-width-relative:margin;mso-height-relative:margin" from="270.3pt,150.25pt" to="271.05pt,166pt" o:gfxdata="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" strokecolor="#4579b8 [3044]"/>
+            </w:pict>
+          </mc:Fallback>
+        </mc:AlternateContent>
+      </w:r>
+      <w:r>
+        <w:rPr>
+          <w:noProof/>
+          <w:lang w:val="en-US"/>
         </w:rPr>
         <mc:AlternateContent>
           <mc:Choice Requires="wps">
@@ -5999,15 +5999,15 @@
           </mc:Choice>
           <mc:Fallback>
             <w:pict>
-              <v:line w14:anchorId="20A8F436" id="Gerade Verbindung 19" o:spid="_x0000_s1026" style="position:absolute;flip:y;z-index:251692032;visibility:visible;mso-wrap-style:square;mso-width-percent:0;mso-height-percent:0;mso-wrap-distance-left:9pt;mso-wrap-distance-top:0;mso-wrap-distance-right:9pt;mso-wrap-distance-bottom:0;mso-position-horizontal:absolute;mso-position-horizontal-relative:text;mso-position-vertical:absolute;mso-position-vertical-relative:text;mso-width-percent:0;mso-height-percent:0;mso-width-relative:margin;mso-height-relative:margin" from="524.55pt,236.5pt" to="524.55pt,259.7pt" o:gfxdata="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" strokecolor="#4579b8 [3044]"/>
-            </w:pict>
-          </mc:Fallback>
-        </mc:AlternateContent>
-      </w:r>
-      <w:r>
-        <w:rPr>
-          <w:noProof/>
-          <w:lang w:eastAsia="de-DE"/>
+              <v:line w14:anchorId="6821C879" id="Gerade Verbindung 19" o:spid="_x0000_s1026" style="position:absolute;flip:y;z-index:251692032;visibility:visible;mso-wrap-style:square;mso-width-percent:0;mso-height-percent:0;mso-wrap-distance-left:9pt;mso-wrap-distance-top:0;mso-wrap-distance-right:9pt;mso-wrap-distance-bottom:0;mso-position-horizontal:absolute;mso-position-horizontal-relative:text;mso-position-vertical:absolute;mso-position-vertical-relative:text;mso-width-percent:0;mso-height-percent:0;mso-width-relative:margin;mso-height-relative:margin" from="524.55pt,236.5pt" to="524.55pt,259.7pt" o:gfxdata="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" strokecolor="#4579b8 [3044]"/>
+            </w:pict>
+          </mc:Fallback>
+        </mc:AlternateContent>
+      </w:r>
+      <w:r>
+        <w:rPr>
+          <w:noProof/>
+          <w:lang w:val="en-US"/>
         </w:rPr>
         <mc:AlternateContent>
           <mc:Choice Requires="wps">
@@ -6109,7 +6109,7 @@
       <w:r>
         <w:rPr>
           <w:noProof/>
-          <w:lang w:eastAsia="de-DE"/>
+          <w:lang w:val="en-US"/>
         </w:rPr>
         <mc:AlternateContent>
           <mc:Choice Requires="wps">
@@ -6207,7 +6207,7 @@
       <w:r>
         <w:rPr>
           <w:noProof/>
-          <w:lang w:eastAsia="de-DE"/>
+          <w:lang w:val="en-US"/>
         </w:rPr>
         <mc:AlternateContent>
           <mc:Choice Requires="wps">
@@ -6267,15 +6267,15 @@
           </mc:Choice>
           <mc:Fallback>
             <w:pict>
-              <v:line w14:anchorId="3D74D5E2" id="Gerade Verbindung 23" o:spid="_x0000_s1026" style="position:absolute;flip:y;z-index:251700224;visibility:visible;mso-wrap-style:square;mso-width-percent:0;mso-height-percent:0;mso-wrap-distance-left:9pt;mso-wrap-distance-top:0;mso-wrap-distance-right:9pt;mso-wrap-distance-bottom:0;mso-position-horizontal:absolute;mso-position-horizontal-relative:text;mso-position-vertical:absolute;mso-position-vertical-relative:text;mso-width-percent:0;mso-height-percent:0;mso-width-relative:margin;mso-height-relative:margin" from="82.8pt,237.25pt" to="82.8pt,260.5pt" o:gfxdata="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" strokecolor="#4579b8 [3044]"/>
-            </w:pict>
-          </mc:Fallback>
-        </mc:AlternateContent>
-      </w:r>
-      <w:r>
-        <w:rPr>
-          <w:noProof/>
-          <w:lang w:eastAsia="de-DE"/>
+              <v:line w14:anchorId="4A0CD256" id="Gerade Verbindung 23" o:spid="_x0000_s1026" style="position:absolute;flip:y;z-index:251700224;visibility:visible;mso-wrap-style:square;mso-width-percent:0;mso-height-percent:0;mso-wrap-distance-left:9pt;mso-wrap-distance-top:0;mso-wrap-distance-right:9pt;mso-wrap-distance-bottom:0;mso-position-horizontal:absolute;mso-position-horizontal-relative:text;mso-position-vertical:absolute;mso-position-vertical-relative:text;mso-width-percent:0;mso-height-percent:0;mso-width-relative:margin;mso-height-relative:margin" from="82.8pt,237.25pt" to="82.8pt,260.5pt" o:gfxdata="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" strokecolor="#4579b8 [3044]"/>
+            </w:pict>
+          </mc:Fallback>
+        </mc:AlternateContent>
+      </w:r>
+      <w:r>
+        <w:rPr>
+          <w:noProof/>
+          <w:lang w:val="en-US"/>
         </w:rPr>
         <mc:AlternateContent>
           <mc:Choice Requires="wps">
@@ -6373,7 +6373,7 @@
       <w:r>
         <w:rPr>
           <w:noProof/>
-          <w:lang w:eastAsia="de-DE"/>
+          <w:lang w:val="en-US"/>
         </w:rPr>
         <mc:AlternateContent>
           <mc:Choice Requires="wps">
@@ -6433,15 +6433,15 @@
           </mc:Choice>
           <mc:Fallback>
             <w:pict>
-              <v:line w14:anchorId="048F1DE9" id="Gerade Verbindung 22" o:spid="_x0000_s1026" style="position:absolute;flip:y;z-index:251698176;visibility:visible;mso-wrap-style:square;mso-width-percent:0;mso-height-percent:0;mso-wrap-distance-left:9pt;mso-wrap-distance-top:0;mso-wrap-distance-right:9pt;mso-wrap-distance-bottom:0;mso-position-horizontal:absolute;mso-position-horizontal-relative:text;mso-position-vertical:absolute;mso-position-vertical-relative:text;mso-width-percent:0;mso-height-percent:0;mso-width-relative:margin;mso-height-relative:margin" from="270.3pt,236.5pt" to="270.3pt,259.75pt" o:gfxdata="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" strokecolor="#4579b8 [3044]"/>
-            </w:pict>
-          </mc:Fallback>
-        </mc:AlternateContent>
-      </w:r>
-      <w:r>
-        <w:rPr>
-          <w:noProof/>
-          <w:lang w:eastAsia="de-DE"/>
+              <v:line w14:anchorId="4A2379EE" id="Gerade Verbindung 22" o:spid="_x0000_s1026" style="position:absolute;flip:y;z-index:251698176;visibility:visible;mso-wrap-style:square;mso-width-percent:0;mso-height-percent:0;mso-wrap-distance-left:9pt;mso-wrap-distance-top:0;mso-wrap-distance-right:9pt;mso-wrap-distance-bottom:0;mso-position-horizontal:absolute;mso-position-horizontal-relative:text;mso-position-vertical:absolute;mso-position-vertical-relative:text;mso-width-percent:0;mso-height-percent:0;mso-width-relative:margin;mso-height-relative:margin" from="270.3pt,236.5pt" to="270.3pt,259.75pt" o:gfxdata="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" strokecolor="#4579b8 [3044]"/>
+            </w:pict>
+          </mc:Fallback>
+        </mc:AlternateContent>
+      </w:r>
+      <w:r>
+        <w:rPr>
+          <w:noProof/>
+          <w:lang w:val="en-US"/>
         </w:rPr>
         <mc:AlternateContent>
           <mc:Choice Requires="wps">
@@ -6545,7 +6545,7 @@
       <w:r>
         <w:rPr>
           <w:noProof/>
-          <w:lang w:eastAsia="de-DE"/>
+          <w:lang w:val="en-US"/>
         </w:rPr>
         <mc:AlternateContent>
           <mc:Choice Requires="wps">
@@ -6637,7 +6637,7 @@
       <w:r>
         <w:rPr>
           <w:noProof/>
-          <w:lang w:eastAsia="de-DE"/>
+          <w:lang w:val="en-US"/>
         </w:rPr>
         <mc:AlternateContent>
           <mc:Choice Requires="wps">
@@ -6694,15 +6694,15 @@
           </mc:Choice>
           <mc:Fallback>
             <w:pict>
-              <v:line w14:anchorId="51445607" id="Gerade Verbindung 15" o:spid="_x0000_s1026" style="position:absolute;flip:y;z-index:251683840;visibility:visible;mso-wrap-style:square;mso-width-percent:0;mso-wrap-distance-left:9pt;mso-wrap-distance-top:0;mso-wrap-distance-right:9pt;mso-wrap-distance-bottom:0;mso-position-horizontal:absolute;mso-position-horizontal-relative:text;mso-position-vertical:absolute;mso-position-vertical-relative:text;mso-width-percent:0;mso-width-relative:margin" from="220.05pt,15.25pt" to="358.05pt,16.75pt" o:gfxdata="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" strokecolor="#4579b8 [3044]"/>
-            </w:pict>
-          </mc:Fallback>
-        </mc:AlternateContent>
-      </w:r>
-      <w:r>
-        <w:rPr>
-          <w:noProof/>
-          <w:lang w:eastAsia="de-DE"/>
+              <v:line w14:anchorId="0DF34D25" id="Gerade Verbindung 15" o:spid="_x0000_s1026" style="position:absolute;flip:y;z-index:251683840;visibility:visible;mso-wrap-style:square;mso-width-percent:0;mso-wrap-distance-left:9pt;mso-wrap-distance-top:0;mso-wrap-distance-right:9pt;mso-wrap-distance-bottom:0;mso-position-horizontal:absolute;mso-position-horizontal-relative:text;mso-position-vertical:absolute;mso-position-vertical-relative:text;mso-width-percent:0;mso-width-relative:margin" from="220.05pt,15.25pt" to="358.05pt,16.75pt" o:gfxdata="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" strokecolor="#4579b8 [3044]"/>
+            </w:pict>
+          </mc:Fallback>
+        </mc:AlternateContent>
+      </w:r>
+      <w:r>
+        <w:rPr>
+          <w:noProof/>
+          <w:lang w:val="en-US"/>
         </w:rPr>
         <mc:AlternateContent>
           <mc:Choice Requires="wps">
@@ -6762,15 +6762,15 @@
           </mc:Choice>
           <mc:Fallback>
             <w:pict>
-              <v:line w14:anchorId="20A837A6" id="Gerade Verbindung 16" o:spid="_x0000_s1026" style="position:absolute;flip:y;z-index:251685888;visibility:visible;mso-wrap-style:square;mso-width-percent:0;mso-height-percent:0;mso-wrap-distance-left:9pt;mso-wrap-distance-top:0;mso-wrap-distance-right:9pt;mso-wrap-distance-bottom:0;mso-position-horizontal:absolute;mso-position-horizontal-relative:text;mso-position-vertical:absolute;mso-position-vertical-relative:text;mso-width-percent:0;mso-height-percent:0;mso-width-relative:margin;mso-height-relative:margin" from="434.55pt,14.5pt" to="568.8pt,15.25pt" o:gfxdata="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" strokecolor="#4579b8 [3044]"/>
-            </w:pict>
-          </mc:Fallback>
-        </mc:AlternateContent>
-      </w:r>
-      <w:r>
-        <w:rPr>
-          <w:noProof/>
-          <w:lang w:eastAsia="de-DE"/>
+              <v:line w14:anchorId="4215EB87" id="Gerade Verbindung 16" o:spid="_x0000_s1026" style="position:absolute;flip:y;z-index:251685888;visibility:visible;mso-wrap-style:square;mso-width-percent:0;mso-height-percent:0;mso-wrap-distance-left:9pt;mso-wrap-distance-top:0;mso-wrap-distance-right:9pt;mso-wrap-distance-bottom:0;mso-position-horizontal:absolute;mso-position-horizontal-relative:text;mso-position-vertical:absolute;mso-position-vertical-relative:text;mso-width-percent:0;mso-height-percent:0;mso-width-relative:margin;mso-height-relative:margin" from="434.55pt,14.5pt" to="568.8pt,15.25pt" o:gfxdata="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" strokecolor="#4579b8 [3044]"/>
+            </w:pict>
+          </mc:Fallback>
+        </mc:AlternateContent>
+      </w:r>
+      <w:r>
+        <w:rPr>
+          <w:noProof/>
+          <w:lang w:val="en-US"/>
         </w:rPr>
         <mc:AlternateContent>
           <mc:Choice Requires="wps">
@@ -6862,7 +6862,7 @@
       <w:r>
         <w:rPr>
           <w:noProof/>
-          <w:lang w:eastAsia="de-DE"/>
+          <w:lang w:val="en-US"/>
         </w:rPr>
         <mc:AlternateContent>
           <mc:Choice Requires="wps">
@@ -6954,7 +6954,7 @@
       <w:r>
         <w:rPr>
           <w:noProof/>
-          <w:lang w:eastAsia="de-DE"/>
+          <w:lang w:val="en-US"/>
         </w:rPr>
         <mc:AlternateContent>
           <mc:Choice Requires="wps">
@@ -7046,7 +7046,7 @@
       <w:r>
         <w:rPr>
           <w:noProof/>
-          <w:lang w:eastAsia="de-DE"/>
+          <w:lang w:val="en-US"/>
         </w:rPr>
         <mc:AlternateContent>
           <mc:Choice Requires="wps">
@@ -8006,7 +8006,7 @@
 </file>
 
 <file path=customXml/itemProps1.xml><?xml version="1.0" encoding="utf-8"?>
-<ds:datastoreItem xmlns:ds="http://schemas.openxmlformats.org/officeDocument/2006/customXml" ds:itemID="{E7018AAA-7C35-4CB2-B9C6-E200980B34A3}">
+<ds:datastoreItem xmlns:ds="http://schemas.openxmlformats.org/officeDocument/2006/customXml" ds:itemID="{DDD5F563-63C7-4AE9-8925-FACDEDA56403}">
   <ds:schemaRefs>
     <ds:schemaRef ds:uri="http://schemas.openxmlformats.org/officeDocument/2006/bibliography"/>
   </ds:schemaRefs>
